--- a/asset/Documents_ja/Exastro-ITA_システム構成／環境構築ガイド_Cobbler-driver編.docx
+++ b/asset/Documents_ja/Exastro-ITA_システム構成／環境構築ガイド_Cobbler-driver編.docx
@@ -2,6 +2,8 @@
 <file path=word/document.xml><?xml version="1.0" encoding="utf-8"?>
 <w:document xmlns:wpc="http://schemas.microsoft.com/office/word/2010/wordprocessingCanvas" xmlns:cx="http://schemas.microsoft.com/office/drawing/2014/chartex" xmlns:cx1="http://schemas.microsoft.com/office/drawing/2015/9/8/chartex" xmlns:mc="http://schemas.openxmlformats.org/markup-compatibility/2006" xmlns:o="urn:schemas-microsoft-com:office:office" xmlns:r="http://schemas.openxmlformats.org/officeDocument/2006/relationships" xmlns:m="http://schemas.openxmlformats.org/officeDocument/2006/math" xmlns:v="urn:schemas-microsoft-com:vml" xmlns:wp14="http://schemas.microsoft.com/office/word/2010/wordprocessingDrawing" xmlns:wp="http://schemas.openxmlformats.org/drawingml/2006/wordprocessingDrawing" xmlns:w10="urn:schemas-microsoft-com:office:word" xmlns:w="http://schemas.openxmlformats.org/wordprocessingml/2006/main" xmlns:w14="http://schemas.microsoft.com/office/word/2010/wordml" xmlns:w15="http://schemas.microsoft.com/office/word/2012/wordml" xmlns:w16se="http://schemas.microsoft.com/office/word/2015/wordml/symex" xmlns:wpg="http://schemas.microsoft.com/office/word/2010/wordprocessingGroup" xmlns:wpi="http://schemas.microsoft.com/office/word/2010/wordprocessingInk" xmlns:wne="http://schemas.microsoft.com/office/word/2006/wordml" xmlns:wps="http://schemas.microsoft.com/office/word/2010/wordprocessingShape" mc:Ignorable="w14 w15 w16se wp14">
   <w:body>
+    <w:bookmarkStart w:id="0" w:name="_GoBack" w:displacedByCustomXml="next"/>
+    <w:bookmarkEnd w:id="0" w:displacedByCustomXml="next"/>
     <w:sdt>
       <w:sdtPr>
         <w:rPr>
@@ -31,7 +33,7 @@
             <mc:AlternateContent>
               <mc:Choice Requires="wps">
                 <w:drawing>
-                  <wp:anchor distT="0" distB="0" distL="114300" distR="114300" simplePos="0" relativeHeight="251652608" behindDoc="1" locked="0" layoutInCell="1" allowOverlap="1" wp14:anchorId="2886513C" wp14:editId="43E725EA">
+                  <wp:anchor distT="0" distB="0" distL="114300" distR="114300" simplePos="0" relativeHeight="251646976" behindDoc="1" locked="0" layoutInCell="1" allowOverlap="1" wp14:anchorId="2886513C" wp14:editId="43E725EA">
                     <wp:simplePos x="0" y="0"/>
                     <wp:positionH relativeFrom="margin">
                       <wp:align>left</wp:align>
@@ -114,7 +116,7 @@
                     <v:stroke joinstyle="miter"/>
                     <v:path gradientshapeok="t" o:connecttype="rect"/>
                   </v:shapetype>
-                  <v:shape id="テキスト ボックス 244" o:spid="_x0000_s1026" type="#_x0000_t202" style="position:absolute;margin-left:0;margin-top:0;width:312.6pt;height:602pt;z-index:-251663872;visibility:visible;mso-wrap-style:square;mso-width-percent:0;mso-height-percent:0;mso-top-percent:50;mso-wrap-distance-left:9pt;mso-wrap-distance-top:0;mso-wrap-distance-right:9pt;mso-wrap-distance-bottom:0;mso-position-horizontal:left;mso-position-horizontal-relative:margin;mso-position-vertical-relative:margin;mso-width-percent:0;mso-height-percent:0;mso-top-percent:50;mso-width-relative:margin;mso-height-relative:margin;v-text-anchor:top" o:gfxdata="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" filled="f" stroked="f" strokeweight=".5pt">
+                  <v:shape id="テキスト ボックス 244" o:spid="_x0000_s1026" type="#_x0000_t202" style="position:absolute;margin-left:0;margin-top:0;width:312.6pt;height:602pt;z-index:-251669504;visibility:visible;mso-wrap-style:square;mso-width-percent:0;mso-height-percent:0;mso-top-percent:50;mso-wrap-distance-left:9pt;mso-wrap-distance-top:0;mso-wrap-distance-right:9pt;mso-wrap-distance-bottom:0;mso-position-horizontal:left;mso-position-horizontal-relative:margin;mso-position-vertical-relative:margin;mso-width-percent:0;mso-height-percent:0;mso-top-percent:50;mso-width-relative:margin;mso-height-relative:margin;v-text-anchor:top" o:gfxdata="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" filled="f" stroked="f" strokeweight=".5pt">
                     <v:textbox style="mso-fit-shape-to-text:t" inset="0,0,0,0">
                       <w:txbxContent>
                         <w:p/>
@@ -224,7 +226,7 @@
           <w:noProof/>
         </w:rPr>
         <w:drawing>
-          <wp:anchor distT="0" distB="0" distL="114300" distR="114300" simplePos="0" relativeHeight="251699712" behindDoc="0" locked="0" layoutInCell="1" allowOverlap="1" wp14:anchorId="13F8106F" wp14:editId="2E9B1F82">
+          <wp:anchor distT="0" distB="0" distL="114300" distR="114300" simplePos="0" relativeHeight="251670528" behindDoc="0" locked="0" layoutInCell="1" allowOverlap="1" wp14:anchorId="13F8106F" wp14:editId="2E9B1F82">
             <wp:simplePos x="0" y="0"/>
             <wp:positionH relativeFrom="page">
               <wp:posOffset>2434694</wp:posOffset>
@@ -497,7 +499,7 @@
               <w:sz w:val="36"/>
               <w:szCs w:val="36"/>
             </w:rPr>
-            <w:t>1</w:t>
+            <w:t>2</w:t>
           </w:r>
           <w:r>
             <w:rPr>
@@ -2474,9 +2476,7 @@
         </w:numPr>
         <w:ind w:left="425"/>
       </w:pPr>
-      <w:bookmarkStart w:id="0" w:name="_Toc14442996"/>
-      <w:bookmarkStart w:id="1" w:name="_GoBack"/>
-      <w:bookmarkEnd w:id="1"/>
+      <w:bookmarkStart w:id="1" w:name="_Toc14442996"/>
       <w:r>
         <w:rPr>
           <w:rFonts w:hint="eastAsia"/>
@@ -2484,7 +2484,7 @@
         <w:lastRenderedPageBreak/>
         <w:t>はじめに</w:t>
       </w:r>
-      <w:bookmarkEnd w:id="0"/>
+      <w:bookmarkEnd w:id="1"/>
     </w:p>
     <w:p>
       <w:pPr>
@@ -3860,7 +3860,7 @@
         <mc:AlternateContent>
           <mc:Choice Requires="wps">
             <w:drawing>
-              <wp:anchor distT="0" distB="0" distL="114300" distR="114300" simplePos="0" relativeHeight="251601408" behindDoc="0" locked="0" layoutInCell="1" allowOverlap="1" wp14:anchorId="15082B68" wp14:editId="757601BB">
+              <wp:anchor distT="0" distB="0" distL="114300" distR="114300" simplePos="0" relativeHeight="251631616" behindDoc="0" locked="0" layoutInCell="1" allowOverlap="1" wp14:anchorId="15082B68" wp14:editId="757601BB">
                 <wp:simplePos x="0" y="0"/>
                 <wp:positionH relativeFrom="column">
                   <wp:posOffset>-5080</wp:posOffset>
@@ -3968,7 +3968,7 @@
           </mc:Choice>
           <mc:Fallback>
             <w:pict>
-              <v:rect w14:anchorId="15082B68" id="正方形/長方形 250" o:spid="_x0000_s1027" style="position:absolute;left:0;text-align:left;margin-left:-.4pt;margin-top:6.65pt;width:293.25pt;height:306pt;z-index:251601408;visibility:visible;mso-wrap-style:square;mso-wrap-distance-left:9pt;mso-wrap-distance-top:0;mso-wrap-distance-right:9pt;mso-wrap-distance-bottom:0;mso-position-horizontal:absolute;mso-position-horizontal-relative:text;mso-position-vertical:absolute;mso-position-vertical-relative:text;v-text-anchor:top" o:gfxdata="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" fillcolor="#fde9d9 [665]" stroked="f" strokeweight=".5pt">
+              <v:rect w14:anchorId="15082B68" id="正方形/長方形 250" o:spid="_x0000_s1027" style="position:absolute;left:0;text-align:left;margin-left:-.4pt;margin-top:6.65pt;width:293.25pt;height:306pt;z-index:251631616;visibility:visible;mso-wrap-style:square;mso-wrap-distance-left:9pt;mso-wrap-distance-top:0;mso-wrap-distance-right:9pt;mso-wrap-distance-bottom:0;mso-position-horizontal:absolute;mso-position-horizontal-relative:text;mso-position-vertical:absolute;mso-position-vertical-relative:text;v-text-anchor:top" o:gfxdata="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" fillcolor="#fde9d9 [665]" stroked="f" strokeweight=".5pt">
                 <v:textbox>
                   <w:txbxContent>
                     <w:p>
@@ -4038,7 +4038,7 @@
         <mc:AlternateContent>
           <mc:Choice Requires="wpg">
             <w:drawing>
-              <wp:anchor distT="0" distB="0" distL="114300" distR="114300" simplePos="0" relativeHeight="251608576" behindDoc="0" locked="0" layoutInCell="1" allowOverlap="1" wp14:anchorId="456103F2" wp14:editId="35E13368">
+              <wp:anchor distT="0" distB="0" distL="114300" distR="114300" simplePos="0" relativeHeight="251632640" behindDoc="0" locked="0" layoutInCell="1" allowOverlap="1" wp14:anchorId="456103F2" wp14:editId="35E13368">
                 <wp:simplePos x="0" y="0"/>
                 <wp:positionH relativeFrom="column">
                   <wp:posOffset>1595120</wp:posOffset>
@@ -4840,7 +4840,7 @@
           </mc:Choice>
           <mc:Fallback>
             <w:pict>
-              <v:group w14:anchorId="456103F2" id="グループ化 86" o:spid="_x0000_s1028" style="position:absolute;left:0;text-align:left;margin-left:125.6pt;margin-top:2.9pt;width:148.5pt;height:168.95pt;z-index:251608576;mso-width-relative:margin;mso-height-relative:margin" coordsize="15418,21461" o:gfxdata="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">
+              <v:group w14:anchorId="456103F2" id="グループ化 86" o:spid="_x0000_s1028" style="position:absolute;left:0;text-align:left;margin-left:125.6pt;margin-top:2.9pt;width:148.5pt;height:168.95pt;z-index:251632640;mso-width-relative:margin;mso-height-relative:margin" coordsize="15418,21461" o:gfxdata="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">
                 <v:rect id="正方形/長方形 172" o:spid="_x0000_s1029" style="position:absolute;left:1428;top:2667;width:13990;height:15556;visibility:visible;mso-wrap-style:square;v-text-anchor:middle" o:gfxdata="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" fillcolor="#cdddac [1622]" strokecolor="black [3213]">
                   <v:fill color2="#f0f4e6 [502]" rotate="t" colors="0 #dafda7;22938f #e4fdc2;1 #f5ffe6" focus="100%" type="gradient"/>
                   <v:shadow on="t" color="black" opacity="24903f" origin=",.5" offset="0,.55556mm"/>
@@ -5206,7 +5206,7 @@
         <mc:AlternateContent>
           <mc:Choice Requires="wpg">
             <w:drawing>
-              <wp:anchor distT="0" distB="0" distL="114300" distR="114300" simplePos="0" relativeHeight="251622912" behindDoc="0" locked="0" layoutInCell="1" allowOverlap="1" wp14:anchorId="5A4393C8" wp14:editId="6D893FC9">
+              <wp:anchor distT="0" distB="0" distL="114300" distR="114300" simplePos="0" relativeHeight="251634688" behindDoc="0" locked="0" layoutInCell="1" allowOverlap="1" wp14:anchorId="5A4393C8" wp14:editId="6D893FC9">
                 <wp:simplePos x="0" y="0"/>
                 <wp:positionH relativeFrom="column">
                   <wp:posOffset>233045</wp:posOffset>
@@ -6172,7 +6172,7 @@
           </mc:Choice>
           <mc:Fallback>
             <w:pict>
-              <v:group w14:anchorId="5A4393C8" id="グループ化 264" o:spid="_x0000_s1040" style="position:absolute;left:0;text-align:left;margin-left:18.35pt;margin-top:3.9pt;width:97.45pt;height:155.9pt;z-index:251622912" coordsize="12376,19799" o:gfxdata="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">
+              <v:group w14:anchorId="5A4393C8" id="グループ化 264" o:spid="_x0000_s1040" style="position:absolute;left:0;text-align:left;margin-left:18.35pt;margin-top:3.9pt;width:97.45pt;height:155.9pt;z-index:251634688" coordsize="12376,19799" o:gfxdata="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">
                 <v:group id="グループ化 15" o:spid="_x0000_s1041" style="position:absolute;left:10953;top:10572;width:717;height:6477;flip:x" coordsize="1437,9096" o:gfxdata="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">
                   <v:shapetype id="_x0000_t32" coordsize="21600,21600" o:spt="32" o:oned="t" path="m,l21600,21600e" filled="f">
                     <v:path arrowok="t" fillok="f" o:connecttype="none"/>
@@ -6486,7 +6486,7 @@
         <mc:AlternateContent>
           <mc:Choice Requires="wps">
             <w:drawing>
-              <wp:anchor distT="0" distB="0" distL="114300" distR="114300" simplePos="0" relativeHeight="251536896" behindDoc="0" locked="0" layoutInCell="1" allowOverlap="1" wp14:anchorId="5F5F1DFE" wp14:editId="5F0E76B5">
+              <wp:anchor distT="0" distB="0" distL="114300" distR="114300" simplePos="0" relativeHeight="251622400" behindDoc="0" locked="0" layoutInCell="1" allowOverlap="1" wp14:anchorId="5F5F1DFE" wp14:editId="5F0E76B5">
                 <wp:simplePos x="0" y="0"/>
                 <wp:positionH relativeFrom="column">
                   <wp:posOffset>4093845</wp:posOffset>
@@ -6575,7 +6575,7 @@
           </mc:Choice>
           <mc:Fallback>
             <w:pict>
-              <v:rect w14:anchorId="5F5F1DFE" id="正方形/長方形 251" o:spid="_x0000_s1062" style="position:absolute;left:0;text-align:left;margin-left:322.35pt;margin-top:6.05pt;width:99pt;height:131.25pt;z-index:251536896;visibility:visible;mso-wrap-style:square;mso-width-percent:0;mso-height-percent:0;mso-wrap-distance-left:9pt;mso-wrap-distance-top:0;mso-wrap-distance-right:9pt;mso-wrap-distance-bottom:0;mso-position-horizontal:absolute;mso-position-horizontal-relative:text;mso-position-vertical:absolute;mso-position-vertical-relative:text;mso-width-percent:0;mso-height-percent:0;mso-width-relative:margin;mso-height-relative:margin;v-text-anchor:top" o:gfxdata="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" fillcolor="#8ce4cd" stroked="f" strokeweight=".5pt">
+              <v:rect w14:anchorId="5F5F1DFE" id="正方形/長方形 251" o:spid="_x0000_s1062" style="position:absolute;left:0;text-align:left;margin-left:322.35pt;margin-top:6.05pt;width:99pt;height:131.25pt;z-index:251622400;visibility:visible;mso-wrap-style:square;mso-width-percent:0;mso-height-percent:0;mso-wrap-distance-left:9pt;mso-wrap-distance-top:0;mso-wrap-distance-right:9pt;mso-wrap-distance-bottom:0;mso-position-horizontal:absolute;mso-position-horizontal-relative:text;mso-position-vertical:absolute;mso-position-vertical-relative:text;mso-width-percent:0;mso-height-percent:0;mso-width-relative:margin;mso-height-relative:margin;v-text-anchor:top" o:gfxdata="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" fillcolor="#8ce4cd" stroked="f" strokeweight=".5pt">
                 <v:fill opacity="27499f"/>
                 <v:textbox>
                   <w:txbxContent>
@@ -6618,7 +6618,7 @@
         <mc:AlternateContent>
           <mc:Choice Requires="wpg">
             <w:drawing>
-              <wp:anchor distT="0" distB="0" distL="114300" distR="114300" simplePos="0" relativeHeight="251551232" behindDoc="0" locked="0" layoutInCell="1" allowOverlap="1" wp14:anchorId="48ECEB00" wp14:editId="44003265">
+              <wp:anchor distT="0" distB="0" distL="114300" distR="114300" simplePos="0" relativeHeight="251624448" behindDoc="0" locked="0" layoutInCell="1" allowOverlap="1" wp14:anchorId="48ECEB00" wp14:editId="44003265">
                 <wp:simplePos x="0" y="0"/>
                 <wp:positionH relativeFrom="column">
                   <wp:posOffset>4262120</wp:posOffset>
@@ -6993,7 +6993,7 @@
           </mc:Choice>
           <mc:Fallback>
             <w:pict>
-              <v:group w14:anchorId="48ECEB00" id="グループ化 249" o:spid="_x0000_s1063" style="position:absolute;left:0;text-align:left;margin-left:335.6pt;margin-top:13.9pt;width:68pt;height:91.85pt;z-index:251551232" coordsize="8636,11665" o:gfxdata="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">
+              <v:group w14:anchorId="48ECEB00" id="グループ化 249" o:spid="_x0000_s1063" style="position:absolute;left:0;text-align:left;margin-left:335.6pt;margin-top:13.9pt;width:68pt;height:91.85pt;z-index:251624448" coordsize="8636,11665" o:gfxdata="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">
                 <v:rect id="正方形/長方形 9" o:spid="_x0000_s1064" style="position:absolute;top:2667;width:8636;height:8998;visibility:visible;mso-wrap-style:square;v-text-anchor:middle" o:gfxdata="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" fillcolor="#cdddac [1622]" strokecolor="black [3213]">
                   <v:fill color2="#f0f4e6 [502]" rotate="t" colors="0 #dafda7;22938f #e4fdc2;1 #f5ffe6" focus="100%" type="gradient"/>
                   <v:shadow on="t" color="black" opacity="24903f" origin=",.5" offset="0,.55556mm"/>
@@ -7158,7 +7158,7 @@
         <mc:AlternateContent>
           <mc:Choice Requires="wps">
             <w:drawing>
-              <wp:anchor distT="0" distB="0" distL="114300" distR="114300" simplePos="0" relativeHeight="251750912" behindDoc="0" locked="0" layoutInCell="1" allowOverlap="1" wp14:anchorId="4DB2426B" wp14:editId="4AAADF42">
+              <wp:anchor distT="0" distB="0" distL="114300" distR="114300" simplePos="0" relativeHeight="251688960" behindDoc="0" locked="0" layoutInCell="1" allowOverlap="1" wp14:anchorId="4DB2426B" wp14:editId="4AAADF42">
                 <wp:simplePos x="0" y="0"/>
                 <wp:positionH relativeFrom="column">
                   <wp:posOffset>993775</wp:posOffset>
@@ -7222,7 +7222,7 @@
           </mc:Choice>
           <mc:Fallback>
             <w:pict>
-              <v:shape w14:anchorId="7048E67E" id="直線矢印コネクタ 265" o:spid="_x0000_s1026" type="#_x0000_t32" style="position:absolute;left:0;text-align:left;margin-left:78.25pt;margin-top:8.6pt;width:50.65pt;height:28.75pt;z-index:251750912;visibility:visible;mso-wrap-style:square;mso-width-percent:0;mso-height-percent:0;mso-wrap-distance-left:9pt;mso-wrap-distance-top:0;mso-wrap-distance-right:9pt;mso-wrap-distance-bottom:0;mso-position-horizontal:absolute;mso-position-horizontal-relative:text;mso-position-vertical:absolute;mso-position-vertical-relative:text;mso-width-percent:0;mso-height-percent:0;mso-width-relative:margin;mso-height-relative:margin" o:gfxdata="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" strokecolor="#484329 [814]" strokeweight="1.5pt">
+              <v:shape w14:anchorId="62E08827" id="直線矢印コネクタ 265" o:spid="_x0000_s1026" type="#_x0000_t32" style="position:absolute;left:0;text-align:left;margin-left:78.25pt;margin-top:8.6pt;width:50.65pt;height:28.75pt;z-index:251688960;visibility:visible;mso-wrap-style:square;mso-width-percent:0;mso-height-percent:0;mso-wrap-distance-left:9pt;mso-wrap-distance-top:0;mso-wrap-distance-right:9pt;mso-wrap-distance-bottom:0;mso-position-horizontal:absolute;mso-position-horizontal-relative:text;mso-position-vertical:absolute;mso-position-vertical-relative:text;mso-width-percent:0;mso-height-percent:0;mso-width-relative:margin;mso-height-relative:margin" o:gfxdata="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" strokecolor="#484329 [814]" strokeweight="1.5pt">
                 <v:stroke endarrow="block"/>
               </v:shape>
             </w:pict>
@@ -7236,7 +7236,7 @@
         <mc:AlternateContent>
           <mc:Choice Requires="wps">
             <w:drawing>
-              <wp:anchor distT="0" distB="0" distL="114300" distR="114300" simplePos="0" relativeHeight="251786752" behindDoc="0" locked="0" layoutInCell="1" allowOverlap="1" wp14:anchorId="09C462FE" wp14:editId="4E166F22">
+              <wp:anchor distT="0" distB="0" distL="114300" distR="114300" simplePos="0" relativeHeight="251694080" behindDoc="0" locked="0" layoutInCell="1" allowOverlap="1" wp14:anchorId="09C462FE" wp14:editId="4E166F22">
                 <wp:simplePos x="0" y="0"/>
                 <wp:positionH relativeFrom="column">
                   <wp:posOffset>3204845</wp:posOffset>
@@ -7300,7 +7300,7 @@
           </mc:Choice>
           <mc:Fallback>
             <w:pict>
-              <v:shape w14:anchorId="54802620" id="直線矢印コネクタ 280" o:spid="_x0000_s1026" type="#_x0000_t32" style="position:absolute;left:0;text-align:left;margin-left:252.35pt;margin-top:13.4pt;width:89.4pt;height:20.25pt;flip:y;z-index:251786752;visibility:visible;mso-wrap-style:square;mso-width-percent:0;mso-height-percent:0;mso-wrap-distance-left:9pt;mso-wrap-distance-top:0;mso-wrap-distance-right:9pt;mso-wrap-distance-bottom:0;mso-position-horizontal:absolute;mso-position-horizontal-relative:text;mso-position-vertical:absolute;mso-position-vertical-relative:text;mso-width-percent:0;mso-height-percent:0;mso-width-relative:margin;mso-height-relative:margin" o:gfxdata="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" strokecolor="#484329 [814]" strokeweight="1.5pt">
+              <v:shape w14:anchorId="5FD478BC" id="直線矢印コネクタ 280" o:spid="_x0000_s1026" type="#_x0000_t32" style="position:absolute;left:0;text-align:left;margin-left:252.35pt;margin-top:13.4pt;width:89.4pt;height:20.25pt;flip:y;z-index:251694080;visibility:visible;mso-wrap-style:square;mso-width-percent:0;mso-height-percent:0;mso-wrap-distance-left:9pt;mso-wrap-distance-top:0;mso-wrap-distance-right:9pt;mso-wrap-distance-bottom:0;mso-position-horizontal:absolute;mso-position-horizontal-relative:text;mso-position-vertical:absolute;mso-position-vertical-relative:text;mso-width-percent:0;mso-height-percent:0;mso-width-relative:margin;mso-height-relative:margin" o:gfxdata="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" strokecolor="#484329 [814]" strokeweight="1.5pt">
                 <v:stroke endarrow="block"/>
               </v:shape>
             </w:pict>
@@ -7320,7 +7320,7 @@
         <mc:AlternateContent>
           <mc:Choice Requires="wps">
             <w:drawing>
-              <wp:anchor distT="0" distB="0" distL="114300" distR="114300" simplePos="0" relativeHeight="251758080" behindDoc="0" locked="0" layoutInCell="1" allowOverlap="1" wp14:anchorId="3F685B88" wp14:editId="218C3A23">
+              <wp:anchor distT="0" distB="0" distL="114300" distR="114300" simplePos="0" relativeHeight="251689984" behindDoc="0" locked="0" layoutInCell="1" allowOverlap="1" wp14:anchorId="3F685B88" wp14:editId="218C3A23">
                 <wp:simplePos x="0" y="0"/>
                 <wp:positionH relativeFrom="column">
                   <wp:posOffset>995045</wp:posOffset>
@@ -7384,7 +7384,7 @@
           </mc:Choice>
           <mc:Fallback>
             <w:pict>
-              <v:shape w14:anchorId="687EA4C5" id="直線矢印コネクタ 266" o:spid="_x0000_s1026" type="#_x0000_t32" style="position:absolute;left:0;text-align:left;margin-left:78.35pt;margin-top:2.45pt;width:51.7pt;height:30.7pt;flip:x y;z-index:251758080;visibility:visible;mso-wrap-style:square;mso-width-percent:0;mso-height-percent:0;mso-wrap-distance-left:9pt;mso-wrap-distance-top:0;mso-wrap-distance-right:9pt;mso-wrap-distance-bottom:0;mso-position-horizontal:absolute;mso-position-horizontal-relative:text;mso-position-vertical:absolute;mso-position-vertical-relative:text;mso-width-percent:0;mso-height-percent:0;mso-width-relative:margin;mso-height-relative:margin" o:gfxdata="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" strokecolor="#484329 [814]" strokeweight="1.5pt">
+              <v:shape w14:anchorId="0EF8AC00" id="直線矢印コネクタ 266" o:spid="_x0000_s1026" type="#_x0000_t32" style="position:absolute;left:0;text-align:left;margin-left:78.35pt;margin-top:2.45pt;width:51.7pt;height:30.7pt;flip:x y;z-index:251689984;visibility:visible;mso-wrap-style:square;mso-width-percent:0;mso-height-percent:0;mso-wrap-distance-left:9pt;mso-wrap-distance-top:0;mso-wrap-distance-right:9pt;mso-wrap-distance-bottom:0;mso-position-horizontal:absolute;mso-position-horizontal-relative:text;mso-position-vertical:absolute;mso-position-vertical-relative:text;mso-width-percent:0;mso-height-percent:0;mso-width-relative:margin;mso-height-relative:margin" o:gfxdata="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" strokecolor="#484329 [814]" strokeweight="1.5pt">
                 <v:stroke endarrow="block"/>
               </v:shape>
             </w:pict>
@@ -7398,7 +7398,7 @@
         <mc:AlternateContent>
           <mc:Choice Requires="wps">
             <w:drawing>
-              <wp:anchor distT="0" distB="0" distL="114300" distR="114300" simplePos="0" relativeHeight="251765248" behindDoc="0" locked="0" layoutInCell="1" allowOverlap="1" wp14:anchorId="071A65B3" wp14:editId="1ABC2872">
+              <wp:anchor distT="0" distB="0" distL="114300" distR="114300" simplePos="0" relativeHeight="251691008" behindDoc="0" locked="0" layoutInCell="1" allowOverlap="1" wp14:anchorId="071A65B3" wp14:editId="1ABC2872">
                 <wp:simplePos x="0" y="0"/>
                 <wp:positionH relativeFrom="column">
                   <wp:posOffset>3203575</wp:posOffset>
@@ -7462,7 +7462,7 @@
           </mc:Choice>
           <mc:Fallback>
             <w:pict>
-              <v:shape w14:anchorId="4B732131" id="直線矢印コネクタ 267" o:spid="_x0000_s1026" type="#_x0000_t32" style="position:absolute;left:0;text-align:left;margin-left:252.25pt;margin-top:10.15pt;width:89.85pt;height:21.75pt;flip:x;z-index:251765248;visibility:visible;mso-wrap-style:square;mso-width-percent:0;mso-height-percent:0;mso-wrap-distance-left:9pt;mso-wrap-distance-top:0;mso-wrap-distance-right:9pt;mso-wrap-distance-bottom:0;mso-position-horizontal:absolute;mso-position-horizontal-relative:text;mso-position-vertical:absolute;mso-position-vertical-relative:text;mso-width-percent:0;mso-height-percent:0;mso-width-relative:margin;mso-height-relative:margin" o:gfxdata="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" strokecolor="#484329 [814]" strokeweight="1.5pt">
+              <v:shape w14:anchorId="63744AFD" id="直線矢印コネクタ 267" o:spid="_x0000_s1026" type="#_x0000_t32" style="position:absolute;left:0;text-align:left;margin-left:252.25pt;margin-top:10.15pt;width:89.85pt;height:21.75pt;flip:x;z-index:251691008;visibility:visible;mso-wrap-style:square;mso-width-percent:0;mso-height-percent:0;mso-wrap-distance-left:9pt;mso-wrap-distance-top:0;mso-wrap-distance-right:9pt;mso-wrap-distance-bottom:0;mso-position-horizontal:absolute;mso-position-horizontal-relative:text;mso-position-vertical:absolute;mso-position-vertical-relative:text;mso-width-percent:0;mso-height-percent:0;mso-width-relative:margin;mso-height-relative:margin" o:gfxdata="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" strokecolor="#484329 [814]" strokeweight="1.5pt">
                 <v:stroke endarrow="block"/>
               </v:shape>
             </w:pict>
@@ -7476,7 +7476,7 @@
         <mc:AlternateContent>
           <mc:Choice Requires="wps">
             <w:drawing>
-              <wp:anchor distT="0" distB="0" distL="114300" distR="114300" simplePos="0" relativeHeight="251615744" behindDoc="0" locked="0" layoutInCell="1" allowOverlap="1" wp14:anchorId="213BF3C4" wp14:editId="1403721C">
+              <wp:anchor distT="0" distB="0" distL="114300" distR="114300" simplePos="0" relativeHeight="251633664" behindDoc="0" locked="0" layoutInCell="1" allowOverlap="1" wp14:anchorId="213BF3C4" wp14:editId="1403721C">
                 <wp:simplePos x="0" y="0"/>
                 <wp:positionH relativeFrom="column">
                   <wp:posOffset>2728595</wp:posOffset>
@@ -7649,7 +7649,7 @@
           </mc:Choice>
           <mc:Fallback>
             <w:pict>
-              <v:roundrect w14:anchorId="213BF3C4" id="角丸四角形 27" o:spid="_x0000_s1069" style="position:absolute;left:0;text-align:left;margin-left:214.85pt;margin-top:9.4pt;width:37.4pt;height:49pt;z-index:251615744;visibility:visible;mso-wrap-style:square;mso-width-percent:0;mso-height-percent:0;mso-wrap-distance-left:9pt;mso-wrap-distance-top:0;mso-wrap-distance-right:9pt;mso-wrap-distance-bottom:0;mso-position-horizontal:absolute;mso-position-horizontal-relative:text;mso-position-vertical:absolute;mso-position-vertical-relative:text;mso-width-percent:0;mso-height-percent:0;mso-width-relative:margin;mso-height-relative:margin;v-text-anchor:middle" arcsize="10923f" o:gfxdata="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" fillcolor="#a7bfde [1620]" strokecolor="#4579b8 [3044]">
+              <v:roundrect w14:anchorId="213BF3C4" id="角丸四角形 27" o:spid="_x0000_s1069" style="position:absolute;left:0;text-align:left;margin-left:214.85pt;margin-top:9.4pt;width:37.4pt;height:49pt;z-index:251633664;visibility:visible;mso-wrap-style:square;mso-width-percent:0;mso-height-percent:0;mso-wrap-distance-left:9pt;mso-wrap-distance-top:0;mso-wrap-distance-right:9pt;mso-wrap-distance-bottom:0;mso-position-horizontal:absolute;mso-position-horizontal-relative:text;mso-position-vertical:absolute;mso-position-vertical-relative:text;mso-width-percent:0;mso-height-percent:0;mso-width-relative:margin;mso-height-relative:margin;v-text-anchor:middle" arcsize="10923f" o:gfxdata="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" fillcolor="#a7bfde [1620]" strokecolor="#4579b8 [3044]">
                 <v:fill color2="#e4ecf5 [500]" rotate="t" angle="180" colors="0 #a3c4ff;22938f #bfd5ff;1 #e5eeff" focus="100%" type="gradient"/>
                 <v:shadow on="t" color="black" opacity="24903f" origin=",.5" offset="0,.55556mm"/>
                 <v:textbox inset="0,0,0,0">
@@ -7782,7 +7782,7 @@
         <mc:AlternateContent>
           <mc:Choice Requires="wps">
             <w:drawing>
-              <wp:anchor distT="0" distB="0" distL="114300" distR="114300" simplePos="0" relativeHeight="251772416" behindDoc="0" locked="0" layoutInCell="1" allowOverlap="1" wp14:anchorId="633D4FB9" wp14:editId="422844D9">
+              <wp:anchor distT="0" distB="0" distL="114300" distR="114300" simplePos="0" relativeHeight="251692032" behindDoc="0" locked="0" layoutInCell="1" allowOverlap="1" wp14:anchorId="633D4FB9" wp14:editId="422844D9">
                 <wp:simplePos x="0" y="0"/>
                 <wp:positionH relativeFrom="column">
                   <wp:posOffset>2348565</wp:posOffset>
@@ -7846,7 +7846,7 @@
           </mc:Choice>
           <mc:Fallback>
             <w:pict>
-              <v:shape w14:anchorId="0444DD50" id="直線矢印コネクタ 278" o:spid="_x0000_s1026" type="#_x0000_t32" style="position:absolute;left:0;text-align:left;margin-left:184.95pt;margin-top:3.9pt;width:29.9pt;height:0;z-index:251772416;visibility:visible;mso-wrap-style:square;mso-width-percent:0;mso-height-percent:0;mso-wrap-distance-left:9pt;mso-wrap-distance-top:0;mso-wrap-distance-right:9pt;mso-wrap-distance-bottom:0;mso-position-horizontal:absolute;mso-position-horizontal-relative:text;mso-position-vertical:absolute;mso-position-vertical-relative:text;mso-width-percent:0;mso-height-percent:0;mso-width-relative:margin;mso-height-relative:margin" o:gfxdata="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" strokecolor="#484329 [814]" strokeweight="1.5pt">
+              <v:shape w14:anchorId="3B76C6C1" id="直線矢印コネクタ 278" o:spid="_x0000_s1026" type="#_x0000_t32" style="position:absolute;left:0;text-align:left;margin-left:184.95pt;margin-top:3.9pt;width:29.9pt;height:0;z-index:251692032;visibility:visible;mso-wrap-style:square;mso-width-percent:0;mso-height-percent:0;mso-wrap-distance-left:9pt;mso-wrap-distance-top:0;mso-wrap-distance-right:9pt;mso-wrap-distance-bottom:0;mso-position-horizontal:absolute;mso-position-horizontal-relative:text;mso-position-vertical:absolute;mso-position-vertical-relative:text;mso-width-percent:0;mso-height-percent:0;mso-width-relative:margin;mso-height-relative:margin" o:gfxdata="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" strokecolor="#484329 [814]" strokeweight="1.5pt">
                 <v:stroke endarrow="block"/>
               </v:shape>
             </w:pict>
@@ -7866,7 +7866,7 @@
         <mc:AlternateContent>
           <mc:Choice Requires="wps">
             <w:drawing>
-              <wp:anchor distT="0" distB="0" distL="114300" distR="114300" simplePos="0" relativeHeight="251779584" behindDoc="0" locked="0" layoutInCell="1" allowOverlap="1" wp14:anchorId="1DE60E1A" wp14:editId="1DB7CA0C">
+              <wp:anchor distT="0" distB="0" distL="114300" distR="114300" simplePos="0" relativeHeight="251693056" behindDoc="0" locked="0" layoutInCell="1" allowOverlap="1" wp14:anchorId="1DE60E1A" wp14:editId="1DB7CA0C">
                 <wp:simplePos x="0" y="0"/>
                 <wp:positionH relativeFrom="column">
                   <wp:posOffset>2347595</wp:posOffset>
@@ -7930,7 +7930,7 @@
           </mc:Choice>
           <mc:Fallback>
             <w:pict>
-              <v:shape w14:anchorId="7D4C5B06" id="直線矢印コネクタ 279" o:spid="_x0000_s1026" type="#_x0000_t32" style="position:absolute;left:0;text-align:left;margin-left:184.85pt;margin-top:-.1pt;width:29.4pt;height:0;flip:x;z-index:251779584;visibility:visible;mso-wrap-style:square;mso-width-percent:0;mso-height-percent:0;mso-wrap-distance-left:9pt;mso-wrap-distance-top:0;mso-wrap-distance-right:9pt;mso-wrap-distance-bottom:0;mso-position-horizontal:absolute;mso-position-horizontal-relative:text;mso-position-vertical:absolute;mso-position-vertical-relative:text;mso-width-percent:0;mso-height-percent:0;mso-width-relative:margin;mso-height-relative:margin" o:gfxdata="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" strokecolor="#484329 [814]" strokeweight="1.5pt">
+              <v:shape w14:anchorId="10465980" id="直線矢印コネクタ 279" o:spid="_x0000_s1026" type="#_x0000_t32" style="position:absolute;left:0;text-align:left;margin-left:184.85pt;margin-top:-.1pt;width:29.4pt;height:0;flip:x;z-index:251693056;visibility:visible;mso-wrap-style:square;mso-width-percent:0;mso-height-percent:0;mso-wrap-distance-left:9pt;mso-wrap-distance-top:0;mso-wrap-distance-right:9pt;mso-wrap-distance-bottom:0;mso-position-horizontal:absolute;mso-position-horizontal-relative:text;mso-position-vertical:absolute;mso-position-vertical-relative:text;mso-width-percent:0;mso-height-percent:0;mso-width-relative:margin;mso-height-relative:margin" o:gfxdata="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" strokecolor="#484329 [814]" strokeweight="1.5pt">
                 <v:stroke endarrow="block"/>
               </v:shape>
             </w:pict>
@@ -7944,7 +7944,7 @@
         <mc:AlternateContent>
           <mc:Choice Requires="wps">
             <w:drawing>
-              <wp:anchor distT="0" distB="0" distL="114300" distR="114300" simplePos="0" relativeHeight="251558400" behindDoc="0" locked="0" layoutInCell="1" allowOverlap="1" wp14:anchorId="2ECEF697" wp14:editId="54D6DC97">
+              <wp:anchor distT="0" distB="0" distL="114300" distR="114300" simplePos="0" relativeHeight="251625472" behindDoc="0" locked="0" layoutInCell="1" allowOverlap="1" wp14:anchorId="2ECEF697" wp14:editId="54D6DC97">
                 <wp:simplePos x="0" y="0"/>
                 <wp:positionH relativeFrom="column">
                   <wp:posOffset>4481195</wp:posOffset>
@@ -8006,7 +8006,7 @@
           </mc:Choice>
           <mc:Fallback>
             <w:pict>
-              <v:shape w14:anchorId="79C8E9DC" id="直線矢印コネクタ 243" o:spid="_x0000_s1026" type="#_x0000_t32" style="position:absolute;left:0;text-align:left;margin-left:352.85pt;margin-top:14.9pt;width:11.2pt;height:144.75pt;flip:x;z-index:251558400;visibility:visible;mso-wrap-style:square;mso-width-percent:0;mso-height-percent:0;mso-wrap-distance-left:9pt;mso-wrap-distance-top:0;mso-wrap-distance-right:9pt;mso-wrap-distance-bottom:0;mso-position-horizontal:absolute;mso-position-horizontal-relative:text;mso-position-vertical:absolute;mso-position-vertical-relative:text;mso-width-percent:0;mso-height-percent:0;mso-width-relative:margin;mso-height-relative:margin" o:gfxdata="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" strokecolor="#52bab5" strokeweight="1.5pt">
+              <v:shape w14:anchorId="13DD2B40" id="直線矢印コネクタ 243" o:spid="_x0000_s1026" type="#_x0000_t32" style="position:absolute;left:0;text-align:left;margin-left:352.85pt;margin-top:14.9pt;width:11.2pt;height:144.75pt;flip:x;z-index:251625472;visibility:visible;mso-wrap-style:square;mso-width-percent:0;mso-height-percent:0;mso-wrap-distance-left:9pt;mso-wrap-distance-top:0;mso-wrap-distance-right:9pt;mso-wrap-distance-bottom:0;mso-position-horizontal:absolute;mso-position-horizontal-relative:text;mso-position-vertical:absolute;mso-position-vertical-relative:text;mso-width-percent:0;mso-height-percent:0;mso-width-relative:margin;mso-height-relative:margin" o:gfxdata="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" strokecolor="#52bab5" strokeweight="1.5pt">
                 <v:stroke dashstyle="dash" endarrow="block"/>
               </v:shape>
             </w:pict>
@@ -8020,7 +8020,7 @@
         <mc:AlternateContent>
           <mc:Choice Requires="wps">
             <w:drawing>
-              <wp:anchor distT="0" distB="0" distL="114300" distR="114300" simplePos="0" relativeHeight="251594240" behindDoc="0" locked="0" layoutInCell="1" allowOverlap="1" wp14:anchorId="51D96F9C" wp14:editId="1D9B9CF3">
+              <wp:anchor distT="0" distB="0" distL="114300" distR="114300" simplePos="0" relativeHeight="251630592" behindDoc="0" locked="0" layoutInCell="1" allowOverlap="1" wp14:anchorId="51D96F9C" wp14:editId="1D9B9CF3">
                 <wp:simplePos x="0" y="0"/>
                 <wp:positionH relativeFrom="column">
                   <wp:posOffset>4624070</wp:posOffset>
@@ -8082,7 +8082,7 @@
           </mc:Choice>
           <mc:Fallback>
             <w:pict>
-              <v:shape w14:anchorId="52BEBC08" id="直線矢印コネクタ 234" o:spid="_x0000_s1026" type="#_x0000_t32" style="position:absolute;left:0;text-align:left;margin-left:364.1pt;margin-top:16.4pt;width:17.25pt;height:117.55pt;z-index:251594240;visibility:visible;mso-wrap-style:square;mso-width-percent:0;mso-height-percent:0;mso-wrap-distance-left:9pt;mso-wrap-distance-top:0;mso-wrap-distance-right:9pt;mso-wrap-distance-bottom:0;mso-position-horizontal:absolute;mso-position-horizontal-relative:text;mso-position-vertical:absolute;mso-position-vertical-relative:text;mso-width-percent:0;mso-height-percent:0;mso-width-relative:margin;mso-height-relative:margin" o:gfxdata="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" strokecolor="#52bab5" strokeweight="1.5pt">
+              <v:shape w14:anchorId="5B4CCF64" id="直線矢印コネクタ 234" o:spid="_x0000_s1026" type="#_x0000_t32" style="position:absolute;left:0;text-align:left;margin-left:364.1pt;margin-top:16.4pt;width:17.25pt;height:117.55pt;z-index:251630592;visibility:visible;mso-wrap-style:square;mso-width-percent:0;mso-height-percent:0;mso-wrap-distance-left:9pt;mso-wrap-distance-top:0;mso-wrap-distance-right:9pt;mso-wrap-distance-bottom:0;mso-position-horizontal:absolute;mso-position-horizontal-relative:text;mso-position-vertical:absolute;mso-position-vertical-relative:text;mso-width-percent:0;mso-height-percent:0;mso-width-relative:margin;mso-height-relative:margin" o:gfxdata="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" strokecolor="#52bab5" strokeweight="1.5pt">
                 <v:stroke dashstyle="dash" endarrow="block"/>
               </v:shape>
             </w:pict>
@@ -8096,7 +8096,7 @@
         <mc:AlternateContent>
           <mc:Choice Requires="wps">
             <w:drawing>
-              <wp:anchor distT="0" distB="0" distL="114300" distR="114300" simplePos="0" relativeHeight="251572736" behindDoc="0" locked="0" layoutInCell="1" allowOverlap="1" wp14:anchorId="75E0D19E" wp14:editId="4CD69535">
+              <wp:anchor distT="0" distB="0" distL="114300" distR="114300" simplePos="0" relativeHeight="251627520" behindDoc="0" locked="0" layoutInCell="1" allowOverlap="1" wp14:anchorId="75E0D19E" wp14:editId="4CD69535">
                 <wp:simplePos x="0" y="0"/>
                 <wp:positionH relativeFrom="column">
                   <wp:posOffset>4671695</wp:posOffset>
@@ -8158,7 +8158,7 @@
           </mc:Choice>
           <mc:Fallback>
             <w:pict>
-              <v:shape w14:anchorId="029E8BB6" id="直線矢印コネクタ 231" o:spid="_x0000_s1026" type="#_x0000_t32" style="position:absolute;left:0;text-align:left;margin-left:367.85pt;margin-top:21.65pt;width:46.5pt;height:60.75pt;z-index:251572736;visibility:visible;mso-wrap-style:square;mso-width-percent:0;mso-height-percent:0;mso-wrap-distance-left:9pt;mso-wrap-distance-top:0;mso-wrap-distance-right:9pt;mso-wrap-distance-bottom:0;mso-position-horizontal:absolute;mso-position-horizontal-relative:text;mso-position-vertical:absolute;mso-position-vertical-relative:text;mso-width-percent:0;mso-height-percent:0;mso-width-relative:margin;mso-height-relative:margin" o:gfxdata="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" strokecolor="#52bab5" strokeweight="1.5pt">
+              <v:shape w14:anchorId="2506CBAB" id="直線矢印コネクタ 231" o:spid="_x0000_s1026" type="#_x0000_t32" style="position:absolute;left:0;text-align:left;margin-left:367.85pt;margin-top:21.65pt;width:46.5pt;height:60.75pt;z-index:251627520;visibility:visible;mso-wrap-style:square;mso-width-percent:0;mso-height-percent:0;mso-wrap-distance-left:9pt;mso-wrap-distance-top:0;mso-wrap-distance-right:9pt;mso-wrap-distance-bottom:0;mso-position-horizontal:absolute;mso-position-horizontal-relative:text;mso-position-vertical:absolute;mso-position-vertical-relative:text;mso-width-percent:0;mso-height-percent:0;mso-width-relative:margin;mso-height-relative:margin" o:gfxdata="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" strokecolor="#52bab5" strokeweight="1.5pt">
                 <v:stroke dashstyle="dash" endarrow="block"/>
               </v:shape>
             </w:pict>
@@ -8172,7 +8172,7 @@
         <mc:AlternateContent>
           <mc:Choice Requires="wps">
             <w:drawing>
-              <wp:anchor distT="0" distB="0" distL="114300" distR="114300" simplePos="0" relativeHeight="251565568" behindDoc="0" locked="0" layoutInCell="1" allowOverlap="1" wp14:anchorId="5F26E101" wp14:editId="7192B987">
+              <wp:anchor distT="0" distB="0" distL="114300" distR="114300" simplePos="0" relativeHeight="251626496" behindDoc="0" locked="0" layoutInCell="1" allowOverlap="1" wp14:anchorId="5F26E101" wp14:editId="7192B987">
                 <wp:simplePos x="0" y="0"/>
                 <wp:positionH relativeFrom="column">
                   <wp:posOffset>4633595</wp:posOffset>
@@ -8234,7 +8234,7 @@
           </mc:Choice>
           <mc:Fallback>
             <w:pict>
-              <v:shape w14:anchorId="231B0A8C" id="直線矢印コネクタ 230" o:spid="_x0000_s1026" type="#_x0000_t32" style="position:absolute;left:0;text-align:left;margin-left:364.85pt;margin-top:15.65pt;width:3pt;height:132pt;z-index:251565568;visibility:visible;mso-wrap-style:square;mso-width-percent:0;mso-height-percent:0;mso-wrap-distance-left:9pt;mso-wrap-distance-top:0;mso-wrap-distance-right:9pt;mso-wrap-distance-bottom:0;mso-position-horizontal:absolute;mso-position-horizontal-relative:text;mso-position-vertical:absolute;mso-position-vertical-relative:text;mso-width-percent:0;mso-height-percent:0;mso-width-relative:margin;mso-height-relative:margin" o:gfxdata="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" strokecolor="#52bab5" strokeweight="1.5pt">
+              <v:shape w14:anchorId="68C2DE87" id="直線矢印コネクタ 230" o:spid="_x0000_s1026" type="#_x0000_t32" style="position:absolute;left:0;text-align:left;margin-left:364.85pt;margin-top:15.65pt;width:3pt;height:132pt;z-index:251626496;visibility:visible;mso-wrap-style:square;mso-width-percent:0;mso-height-percent:0;mso-wrap-distance-left:9pt;mso-wrap-distance-top:0;mso-wrap-distance-right:9pt;mso-wrap-distance-bottom:0;mso-position-horizontal:absolute;mso-position-horizontal-relative:text;mso-position-vertical:absolute;mso-position-vertical-relative:text;mso-width-percent:0;mso-height-percent:0;mso-width-relative:margin;mso-height-relative:margin" o:gfxdata="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" strokecolor="#52bab5" strokeweight="1.5pt">
                 <v:stroke dashstyle="dash" endarrow="block"/>
               </v:shape>
             </w:pict>
@@ -8248,7 +8248,7 @@
         <mc:AlternateContent>
           <mc:Choice Requires="wps">
             <w:drawing>
-              <wp:anchor distT="0" distB="0" distL="114300" distR="114300" simplePos="0" relativeHeight="251579904" behindDoc="0" locked="0" layoutInCell="1" allowOverlap="1" wp14:anchorId="24E46BE7" wp14:editId="6A0C3A22">
+              <wp:anchor distT="0" distB="0" distL="114300" distR="114300" simplePos="0" relativeHeight="251628544" behindDoc="0" locked="0" layoutInCell="1" allowOverlap="1" wp14:anchorId="24E46BE7" wp14:editId="6A0C3A22">
                 <wp:simplePos x="0" y="0"/>
                 <wp:positionH relativeFrom="column">
                   <wp:posOffset>4633595</wp:posOffset>
@@ -8310,7 +8310,7 @@
           </mc:Choice>
           <mc:Fallback>
             <w:pict>
-              <v:shape w14:anchorId="0B0DDF34" id="直線矢印コネクタ 232" o:spid="_x0000_s1026" type="#_x0000_t32" style="position:absolute;left:0;text-align:left;margin-left:364.85pt;margin-top:13.4pt;width:110.4pt;height:92.25pt;z-index:251579904;visibility:visible;mso-wrap-style:square;mso-width-percent:0;mso-height-percent:0;mso-wrap-distance-left:9pt;mso-wrap-distance-top:0;mso-wrap-distance-right:9pt;mso-wrap-distance-bottom:0;mso-position-horizontal:absolute;mso-position-horizontal-relative:text;mso-position-vertical:absolute;mso-position-vertical-relative:text;mso-width-percent:0;mso-height-percent:0;mso-width-relative:margin;mso-height-relative:margin" o:gfxdata="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" strokecolor="#52bab5" strokeweight="1.5pt">
+              <v:shape w14:anchorId="1C29CEFD" id="直線矢印コネクタ 232" o:spid="_x0000_s1026" type="#_x0000_t32" style="position:absolute;left:0;text-align:left;margin-left:364.85pt;margin-top:13.4pt;width:110.4pt;height:92.25pt;z-index:251628544;visibility:visible;mso-wrap-style:square;mso-width-percent:0;mso-height-percent:0;mso-wrap-distance-left:9pt;mso-wrap-distance-top:0;mso-wrap-distance-right:9pt;mso-wrap-distance-bottom:0;mso-position-horizontal:absolute;mso-position-horizontal-relative:text;mso-position-vertical:absolute;mso-position-vertical-relative:text;mso-width-percent:0;mso-height-percent:0;mso-width-relative:margin;mso-height-relative:margin" o:gfxdata="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" strokecolor="#52bab5" strokeweight="1.5pt">
                 <v:stroke dashstyle="dash" endarrow="block"/>
               </v:shape>
             </w:pict>
@@ -8324,7 +8324,7 @@
         <mc:AlternateContent>
           <mc:Choice Requires="wps">
             <w:drawing>
-              <wp:anchor distT="0" distB="0" distL="114300" distR="114300" simplePos="0" relativeHeight="251587072" behindDoc="0" locked="0" layoutInCell="1" allowOverlap="1" wp14:anchorId="721F138C" wp14:editId="2D3DE2F6">
+              <wp:anchor distT="0" distB="0" distL="114300" distR="114300" simplePos="0" relativeHeight="251629568" behindDoc="0" locked="0" layoutInCell="1" allowOverlap="1" wp14:anchorId="721F138C" wp14:editId="2D3DE2F6">
                 <wp:simplePos x="0" y="0"/>
                 <wp:positionH relativeFrom="column">
                   <wp:posOffset>4624070</wp:posOffset>
@@ -8386,7 +8386,7 @@
           </mc:Choice>
           <mc:Fallback>
             <w:pict>
-              <v:shape w14:anchorId="4AFB4283" id="直線矢印コネクタ 233" o:spid="_x0000_s1026" type="#_x0000_t32" style="position:absolute;left:0;text-align:left;margin-left:364.1pt;margin-top:12.65pt;width:79.5pt;height:83.25pt;z-index:251587072;visibility:visible;mso-wrap-style:square;mso-width-percent:0;mso-height-percent:0;mso-wrap-distance-left:9pt;mso-wrap-distance-top:0;mso-wrap-distance-right:9pt;mso-wrap-distance-bottom:0;mso-position-horizontal:absolute;mso-position-horizontal-relative:text;mso-position-vertical:absolute;mso-position-vertical-relative:text;mso-width-percent:0;mso-height-percent:0;mso-width-relative:margin;mso-height-relative:margin" o:gfxdata="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" strokecolor="#52bab5" strokeweight="1.5pt">
+              <v:shape w14:anchorId="7A96EAD6" id="直線矢印コネクタ 233" o:spid="_x0000_s1026" type="#_x0000_t32" style="position:absolute;left:0;text-align:left;margin-left:364.1pt;margin-top:12.65pt;width:79.5pt;height:83.25pt;z-index:251629568;visibility:visible;mso-wrap-style:square;mso-width-percent:0;mso-height-percent:0;mso-wrap-distance-left:9pt;mso-wrap-distance-top:0;mso-wrap-distance-right:9pt;mso-wrap-distance-bottom:0;mso-position-horizontal:absolute;mso-position-horizontal-relative:text;mso-position-vertical:absolute;mso-position-vertical-relative:text;mso-width-percent:0;mso-height-percent:0;mso-width-relative:margin;mso-height-relative:margin" o:gfxdata="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" strokecolor="#52bab5" strokeweight="1.5pt">
                 <v:stroke dashstyle="dash" endarrow="block"/>
               </v:shape>
             </w:pict>
@@ -8406,7 +8406,7 @@
         <mc:AlternateContent>
           <mc:Choice Requires="wps">
             <w:drawing>
-              <wp:anchor distT="0" distB="0" distL="114300" distR="114300" simplePos="0" relativeHeight="251743744" behindDoc="0" locked="0" layoutInCell="1" allowOverlap="1" wp14:anchorId="3A38D002" wp14:editId="3090B1FF">
+              <wp:anchor distT="0" distB="0" distL="114300" distR="114300" simplePos="0" relativeHeight="251687936" behindDoc="0" locked="0" layoutInCell="1" allowOverlap="1" wp14:anchorId="3A38D002" wp14:editId="3090B1FF">
                 <wp:simplePos x="0" y="0"/>
                 <wp:positionH relativeFrom="column">
                   <wp:posOffset>4643120</wp:posOffset>
@@ -8468,7 +8468,7 @@
           </mc:Choice>
           <mc:Fallback>
             <w:pict>
-              <v:shape w14:anchorId="2FE3B638" id="直線矢印コネクタ 263" o:spid="_x0000_s1026" type="#_x0000_t32" style="position:absolute;left:0;text-align:left;margin-left:365.6pt;margin-top:-.35pt;width:15.75pt;height:42.75pt;z-index:251743744;visibility:visible;mso-wrap-style:square;mso-width-percent:0;mso-height-percent:0;mso-wrap-distance-left:9pt;mso-wrap-distance-top:0;mso-wrap-distance-right:9pt;mso-wrap-distance-bottom:0;mso-position-horizontal:absolute;mso-position-horizontal-relative:text;mso-position-vertical:absolute;mso-position-vertical-relative:text;mso-width-percent:0;mso-height-percent:0;mso-width-relative:margin;mso-height-relative:margin" o:gfxdata="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" strokecolor="#52bab5" strokeweight="1.5pt">
+              <v:shape w14:anchorId="2A8EB33E" id="直線矢印コネクタ 263" o:spid="_x0000_s1026" type="#_x0000_t32" style="position:absolute;left:0;text-align:left;margin-left:365.6pt;margin-top:-.35pt;width:15.75pt;height:42.75pt;z-index:251687936;visibility:visible;mso-wrap-style:square;mso-width-percent:0;mso-height-percent:0;mso-wrap-distance-left:9pt;mso-wrap-distance-top:0;mso-wrap-distance-right:9pt;mso-wrap-distance-bottom:0;mso-position-horizontal:absolute;mso-position-horizontal-relative:text;mso-position-vertical:absolute;mso-position-vertical-relative:text;mso-width-percent:0;mso-height-percent:0;mso-width-relative:margin;mso-height-relative:margin" o:gfxdata="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" strokecolor="#52bab5" strokeweight="1.5pt">
                 <v:stroke dashstyle="dash" endarrow="block"/>
               </v:shape>
             </w:pict>
@@ -8488,7 +8488,7 @@
         <mc:AlternateContent>
           <mc:Choice Requires="wpg">
             <w:drawing>
-              <wp:anchor distT="0" distB="0" distL="114300" distR="114300" simplePos="0" relativeHeight="251544064" behindDoc="0" locked="0" layoutInCell="1" allowOverlap="1" wp14:anchorId="2FDF02B1" wp14:editId="197705D6">
+              <wp:anchor distT="0" distB="0" distL="114300" distR="114300" simplePos="0" relativeHeight="251623424" behindDoc="0" locked="0" layoutInCell="1" allowOverlap="1" wp14:anchorId="2FDF02B1" wp14:editId="197705D6">
                 <wp:simplePos x="0" y="0"/>
                 <wp:positionH relativeFrom="column">
                   <wp:posOffset>4261485</wp:posOffset>
@@ -9020,7 +9020,7 @@
           </mc:Choice>
           <mc:Fallback>
             <w:pict>
-              <v:group w14:anchorId="2FDF02B1" id="グループ化 246" o:spid="_x0000_s1070" style="position:absolute;left:0;text-align:left;margin-left:335.55pt;margin-top:15.45pt;width:145.5pt;height:157.5pt;z-index:251544064;mso-width-relative:margin;mso-height-relative:margin" coordsize="18478,20002" o:gfxdata="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">
+              <v:group w14:anchorId="2FDF02B1" id="グループ化 246" o:spid="_x0000_s1070" style="position:absolute;left:0;text-align:left;margin-left:335.55pt;margin-top:15.45pt;width:145.5pt;height:157.5pt;z-index:251623424;mso-width-relative:margin;mso-height-relative:margin" coordsize="18478,20002" o:gfxdata="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">
                 <v:roundrect id="角丸四角形 245" o:spid="_x0000_s1071" style="position:absolute;width:18478;height:20002;visibility:visible;mso-wrap-style:square;v-text-anchor:bottom" arcsize="3152f" o:gfxdata="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" fillcolor="#daeef3 [664]" strokecolor="#daeef3 [664]">
                   <v:shadow on="t" color="black" opacity="24903f" origin=",.5" offset="0,.55556mm"/>
                   <v:textbox>
@@ -9232,7 +9232,7 @@
         <mc:AlternateContent>
           <mc:Choice Requires="wps">
             <w:drawing>
-              <wp:anchor distT="0" distB="0" distL="114300" distR="114300" simplePos="0" relativeHeight="251630080" behindDoc="0" locked="0" layoutInCell="1" allowOverlap="1" wp14:anchorId="0627ABCD" wp14:editId="3AF68EC5">
+              <wp:anchor distT="0" distB="0" distL="114300" distR="114300" simplePos="0" relativeHeight="251635712" behindDoc="0" locked="0" layoutInCell="1" allowOverlap="1" wp14:anchorId="0627ABCD" wp14:editId="3AF68EC5">
                 <wp:simplePos x="0" y="0"/>
                 <wp:positionH relativeFrom="column">
                   <wp:posOffset>1633220</wp:posOffset>
@@ -9328,7 +9328,7 @@
                 </v:handles>
                 <o:callout v:ext="edit" on="t"/>
               </v:shapetype>
-              <v:shape id="線吹き出し 2 (枠付き) 247" o:spid="_x0000_s1079" type="#_x0000_t48" style="position:absolute;left:0;text-align:left;margin-left:128.6pt;margin-top:2.4pt;width:139.5pt;height:69.75pt;z-index:251630080;visibility:visible;mso-wrap-style:square;mso-wrap-distance-left:9pt;mso-wrap-distance-top:0;mso-wrap-distance-right:9pt;mso-wrap-distance-bottom:0;mso-position-horizontal:absolute;mso-position-horizontal-relative:text;mso-position-vertical:absolute;mso-position-vertical-relative:text;v-text-anchor:middle" o:gfxdata="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" adj="10003,-15881,12792,-7705,9532,-1208" filled="f" strokecolor="red" strokeweight="1.5pt">
+              <v:shape id="線吹き出し 2 (枠付き) 247" o:spid="_x0000_s1079" type="#_x0000_t48" style="position:absolute;left:0;text-align:left;margin-left:128.6pt;margin-top:2.4pt;width:139.5pt;height:69.75pt;z-index:251635712;visibility:visible;mso-wrap-style:square;mso-wrap-distance-left:9pt;mso-wrap-distance-top:0;mso-wrap-distance-right:9pt;mso-wrap-distance-bottom:0;mso-position-horizontal:absolute;mso-position-horizontal-relative:text;mso-position-vertical:absolute;mso-position-vertical-relative:text;v-text-anchor:middle" o:gfxdata="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" adj="10003,-15881,12792,-7705,9532,-1208" filled="f" strokecolor="red" strokeweight="1.5pt">
                 <v:stroke dashstyle="dash" endarrow="block"/>
                 <v:textbox>
                   <w:txbxContent>
@@ -9353,7 +9353,7 @@
         <mc:AlternateContent>
           <mc:Choice Requires="wps">
             <w:drawing>
-              <wp:anchor distT="0" distB="0" distL="114300" distR="114300" simplePos="0" relativeHeight="251736576" behindDoc="0" locked="0" layoutInCell="1" allowOverlap="1" wp14:anchorId="1FCFF75B" wp14:editId="08512518">
+              <wp:anchor distT="0" distB="0" distL="114300" distR="114300" simplePos="0" relativeHeight="251686912" behindDoc="0" locked="0" layoutInCell="1" allowOverlap="1" wp14:anchorId="1FCFF75B" wp14:editId="08512518">
                 <wp:simplePos x="0" y="0"/>
                 <wp:positionH relativeFrom="column">
                   <wp:posOffset>1652270</wp:posOffset>
@@ -9439,7 +9439,7 @@
           </mc:Choice>
           <mc:Fallback>
             <w:pict>
-              <v:rect w14:anchorId="1FCFF75B" id="正方形/長方形 187" o:spid="_x0000_s1080" style="position:absolute;left:0;text-align:left;margin-left:130.1pt;margin-top:6pt;width:132.75pt;height:61.5pt;z-index:251736576;visibility:visible;mso-wrap-style:square;mso-width-percent:0;mso-height-percent:0;mso-wrap-distance-left:9pt;mso-wrap-distance-top:0;mso-wrap-distance-right:9pt;mso-wrap-distance-bottom:0;mso-position-horizontal:absolute;mso-position-horizontal-relative:text;mso-position-vertical:absolute;mso-position-vertical-relative:text;mso-width-percent:0;mso-height-percent:0;mso-width-relative:margin;mso-height-relative:margin;v-text-anchor:middle" o:gfxdata="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" fillcolor="#c2d69b [1942]" stroked="f" strokeweight="1pt">
+              <v:rect w14:anchorId="1FCFF75B" id="正方形/長方形 187" o:spid="_x0000_s1080" style="position:absolute;left:0;text-align:left;margin-left:130.1pt;margin-top:6pt;width:132.75pt;height:61.5pt;z-index:251686912;visibility:visible;mso-wrap-style:square;mso-width-percent:0;mso-height-percent:0;mso-wrap-distance-left:9pt;mso-wrap-distance-top:0;mso-wrap-distance-right:9pt;mso-wrap-distance-bottom:0;mso-position-horizontal:absolute;mso-position-horizontal-relative:text;mso-position-vertical:absolute;mso-position-vertical-relative:text;mso-width-percent:0;mso-height-percent:0;mso-width-relative:margin;mso-height-relative:margin;v-text-anchor:middle" o:gfxdata="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" fillcolor="#c2d69b [1942]" stroked="f" strokeweight="1pt">
                 <v:stroke dashstyle="dash"/>
                 <v:textbox>
                   <w:txbxContent>
@@ -9645,7 +9645,7 @@
         <mc:AlternateContent>
           <mc:Choice Requires="wps">
             <w:drawing>
-              <wp:anchor distT="0" distB="0" distL="114300" distR="114300" simplePos="0" relativeHeight="251529728" behindDoc="0" locked="0" layoutInCell="1" allowOverlap="1" wp14:anchorId="3E0D8D3E" wp14:editId="28F049E2">
+              <wp:anchor distT="0" distB="0" distL="114300" distR="114300" simplePos="0" relativeHeight="251621376" behindDoc="0" locked="0" layoutInCell="1" allowOverlap="1" wp14:anchorId="3E0D8D3E" wp14:editId="28F049E2">
                 <wp:simplePos x="0" y="0"/>
                 <wp:positionH relativeFrom="column">
                   <wp:posOffset>1271269</wp:posOffset>
@@ -9771,7 +9771,7 @@
           </mc:Choice>
           <mc:Fallback>
             <w:pict>
-              <v:rect w14:anchorId="3E0D8D3E" id="正方形/長方形 252" o:spid="_x0000_s1081" style="position:absolute;left:0;text-align:left;margin-left:100.1pt;margin-top:1.1pt;width:356.25pt;height:250.5pt;z-index:251529728;visibility:visible;mso-wrap-style:square;mso-width-percent:0;mso-height-percent:0;mso-wrap-distance-left:9pt;mso-wrap-distance-top:0;mso-wrap-distance-right:9pt;mso-wrap-distance-bottom:0;mso-position-horizontal:absolute;mso-position-horizontal-relative:text;mso-position-vertical:absolute;mso-position-vertical-relative:text;mso-width-percent:0;mso-height-percent:0;mso-width-relative:margin;mso-height-relative:margin;v-text-anchor:top" o:gfxdata="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" fillcolor="#fde9d9 [665]" stroked="f" strokeweight=".5pt">
+              <v:rect w14:anchorId="3E0D8D3E" id="正方形/長方形 252" o:spid="_x0000_s1081" style="position:absolute;left:0;text-align:left;margin-left:100.1pt;margin-top:1.1pt;width:356.25pt;height:250.5pt;z-index:251621376;visibility:visible;mso-wrap-style:square;mso-width-percent:0;mso-height-percent:0;mso-wrap-distance-left:9pt;mso-wrap-distance-top:0;mso-wrap-distance-right:9pt;mso-wrap-distance-bottom:0;mso-position-horizontal:absolute;mso-position-horizontal-relative:text;mso-position-vertical:absolute;mso-position-vertical-relative:text;mso-width-percent:0;mso-height-percent:0;mso-width-relative:margin;mso-height-relative:margin;v-text-anchor:top" o:gfxdata="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" fillcolor="#fde9d9 [665]" stroked="f" strokeweight=".5pt">
                 <v:textbox>
                   <w:txbxContent>
                     <w:p>
@@ -9844,7 +9844,7 @@
         <mc:AlternateContent>
           <mc:Choice Requires="wpg">
             <w:drawing>
-              <wp:anchor distT="0" distB="0" distL="114300" distR="114300" simplePos="0" relativeHeight="251632128" behindDoc="0" locked="0" layoutInCell="1" allowOverlap="1" wp14:anchorId="0DC41798" wp14:editId="36C9D2D9">
+              <wp:anchor distT="0" distB="0" distL="114300" distR="114300" simplePos="0" relativeHeight="251636736" behindDoc="0" locked="0" layoutInCell="1" allowOverlap="1" wp14:anchorId="0DC41798" wp14:editId="36C9D2D9">
                 <wp:simplePos x="0" y="0"/>
                 <wp:positionH relativeFrom="column">
                   <wp:posOffset>1499870</wp:posOffset>
@@ -10729,7 +10729,7 @@
           </mc:Choice>
           <mc:Fallback>
             <w:pict>
-              <v:group w14:anchorId="0DC41798" id="グループ化 56" o:spid="_x0000_s1082" style="position:absolute;left:0;text-align:left;margin-left:118.1pt;margin-top:13.8pt;width:319.5pt;height:205.6pt;z-index:251632128;mso-width-relative:margin;mso-height-relative:margin" coordorigin="-11715,3444" coordsize="40576,26122" o:gfxdata="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">
+              <v:group w14:anchorId="0DC41798" id="グループ化 56" o:spid="_x0000_s1082" style="position:absolute;left:0;text-align:left;margin-left:118.1pt;margin-top:13.8pt;width:319.5pt;height:205.6pt;z-index:251636736;mso-width-relative:margin;mso-height-relative:margin" coordorigin="-11715,3444" coordsize="40576,26122" o:gfxdata="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">
                 <v:rect id="正方形/長方形 268" o:spid="_x0000_s1083" style="position:absolute;left:-3430;top:6302;width:32290;height:19853;visibility:visible;mso-wrap-style:square;v-text-anchor:top" o:gfxdata="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" fillcolor="#cdddac [1622]" strokecolor="black [3213]" strokeweight="1pt">
                   <v:fill color2="#f0f4e6 [502]" rotate="t" colors="0 #dafda7;22938f #e4fdc2;1 #f5ffe6" focus="100%" type="gradient"/>
                   <v:shadow on="t" color="black" opacity="24903f" origin=",.5" offset="0,.55556mm"/>
@@ -11138,7 +11138,7 @@
         <mc:AlternateContent>
           <mc:Choice Requires="wps">
             <w:drawing>
-              <wp:anchor distT="0" distB="0" distL="114300" distR="114300" simplePos="0" relativeHeight="251652608" behindDoc="0" locked="0" layoutInCell="1" allowOverlap="1" wp14:anchorId="21DD0D65" wp14:editId="385791DE">
+              <wp:anchor distT="0" distB="0" distL="114300" distR="114300" simplePos="0" relativeHeight="251648000" behindDoc="0" locked="0" layoutInCell="1" allowOverlap="1" wp14:anchorId="21DD0D65" wp14:editId="385791DE">
                 <wp:simplePos x="0" y="0"/>
                 <wp:positionH relativeFrom="column">
                   <wp:posOffset>1757045</wp:posOffset>
@@ -11258,7 +11258,7 @@
           </mc:Choice>
           <mc:Fallback>
             <w:pict>
-              <v:roundrect w14:anchorId="21DD0D65" id="角丸四角形 224" o:spid="_x0000_s1095" style="position:absolute;left:0;text-align:left;margin-left:138.35pt;margin-top:2.55pt;width:60pt;height:48.85pt;z-index:251652608;visibility:visible;mso-wrap-style:square;mso-width-percent:0;mso-height-percent:0;mso-wrap-distance-left:9pt;mso-wrap-distance-top:0;mso-wrap-distance-right:9pt;mso-wrap-distance-bottom:0;mso-position-horizontal:absolute;mso-position-horizontal-relative:text;mso-position-vertical:absolute;mso-position-vertical-relative:text;mso-width-percent:0;mso-height-percent:0;mso-width-relative:margin;mso-height-relative:margin;v-text-anchor:middle" arcsize="10923f" o:gfxdata="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" fillcolor="#95b3d7 [1940]" stroked="f">
+              <v:roundrect w14:anchorId="21DD0D65" id="角丸四角形 224" o:spid="_x0000_s1095" style="position:absolute;left:0;text-align:left;margin-left:138.35pt;margin-top:2.55pt;width:60pt;height:48.85pt;z-index:251648000;visibility:visible;mso-wrap-style:square;mso-width-percent:0;mso-height-percent:0;mso-wrap-distance-left:9pt;mso-wrap-distance-top:0;mso-wrap-distance-right:9pt;mso-wrap-distance-bottom:0;mso-position-horizontal:absolute;mso-position-horizontal-relative:text;mso-position-vertical:absolute;mso-position-vertical-relative:text;mso-width-percent:0;mso-height-percent:0;mso-width-relative:margin;mso-height-relative:margin;v-text-anchor:middle" arcsize="10923f" o:gfxdata="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" fillcolor="#95b3d7 [1940]" stroked="f">
                 <v:shadow on="t" color="black" opacity="24903f" origin=",.5" offset="0,.55556mm"/>
                 <v:textbox inset="0,0,0,0">
                   <w:txbxContent>
@@ -11323,7 +11323,7 @@
         <mc:AlternateContent>
           <mc:Choice Requires="wps">
             <w:drawing>
-              <wp:anchor distT="0" distB="0" distL="114300" distR="114300" simplePos="0" relativeHeight="251650560" behindDoc="0" locked="0" layoutInCell="1" allowOverlap="1" wp14:anchorId="1283B1A4" wp14:editId="614298B3">
+              <wp:anchor distT="0" distB="0" distL="114300" distR="114300" simplePos="0" relativeHeight="251645952" behindDoc="0" locked="0" layoutInCell="1" allowOverlap="1" wp14:anchorId="1283B1A4" wp14:editId="614298B3">
                 <wp:simplePos x="0" y="0"/>
                 <wp:positionH relativeFrom="column">
                   <wp:posOffset>2709545</wp:posOffset>
@@ -11443,7 +11443,7 @@
           </mc:Choice>
           <mc:Fallback>
             <w:pict>
-              <v:roundrect w14:anchorId="1283B1A4" id="角丸四角形 31" o:spid="_x0000_s1096" style="position:absolute;left:0;text-align:left;margin-left:213.35pt;margin-top:2.25pt;width:56.25pt;height:47.8pt;z-index:251650560;visibility:visible;mso-wrap-style:square;mso-width-percent:0;mso-height-percent:0;mso-wrap-distance-left:9pt;mso-wrap-distance-top:0;mso-wrap-distance-right:9pt;mso-wrap-distance-bottom:0;mso-position-horizontal:absolute;mso-position-horizontal-relative:text;mso-position-vertical:absolute;mso-position-vertical-relative:text;mso-width-percent:0;mso-height-percent:0;mso-width-relative:margin;mso-height-relative:margin;v-text-anchor:middle" arcsize="10923f" o:gfxdata="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" fillcolor="#b6dde8 [1304]" stroked="f">
+              <v:roundrect w14:anchorId="1283B1A4" id="角丸四角形 31" o:spid="_x0000_s1096" style="position:absolute;left:0;text-align:left;margin-left:213.35pt;margin-top:2.25pt;width:56.25pt;height:47.8pt;z-index:251645952;visibility:visible;mso-wrap-style:square;mso-width-percent:0;mso-height-percent:0;mso-wrap-distance-left:9pt;mso-wrap-distance-top:0;mso-wrap-distance-right:9pt;mso-wrap-distance-bottom:0;mso-position-horizontal:absolute;mso-position-horizontal-relative:text;mso-position-vertical:absolute;mso-position-vertical-relative:text;mso-width-percent:0;mso-height-percent:0;mso-width-relative:margin;mso-height-relative:margin;v-text-anchor:middle" arcsize="10923f" o:gfxdata="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" fillcolor="#b6dde8 [1304]" stroked="f">
                 <v:shadow on="t" color="black" opacity="24903f" origin=",.5" offset="0,.55556mm"/>
                 <v:textbox inset="0,0,0,0">
                   <w:txbxContent>
@@ -11512,7 +11512,7 @@
         <mc:AlternateContent>
           <mc:Choice Requires="wps">
             <w:drawing>
-              <wp:anchor distT="0" distB="0" distL="114300" distR="114300" simplePos="0" relativeHeight="251721216" behindDoc="0" locked="0" layoutInCell="1" allowOverlap="1" wp14:anchorId="20FFDCFC" wp14:editId="12CD71B6">
+              <wp:anchor distT="0" distB="0" distL="114300" distR="114300" simplePos="0" relativeHeight="251681792" behindDoc="0" locked="0" layoutInCell="1" allowOverlap="1" wp14:anchorId="20FFDCFC" wp14:editId="12CD71B6">
                 <wp:simplePos x="0" y="0"/>
                 <wp:positionH relativeFrom="column">
                   <wp:posOffset>3433445</wp:posOffset>
@@ -11570,7 +11570,7 @@
           </mc:Choice>
           <mc:Fallback>
             <w:pict>
-              <v:shape w14:anchorId="1F7382B2" id="直線矢印コネクタ 257" o:spid="_x0000_s1026" type="#_x0000_t32" style="position:absolute;left:0;text-align:left;margin-left:270.35pt;margin-top:3.75pt;width:25.5pt;height:0;z-index:251721216;visibility:visible;mso-wrap-style:square;mso-width-percent:0;mso-wrap-distance-left:9pt;mso-wrap-distance-top:0;mso-wrap-distance-right:9pt;mso-wrap-distance-bottom:0;mso-position-horizontal:absolute;mso-position-horizontal-relative:text;mso-position-vertical:absolute;mso-position-vertical-relative:text;mso-width-percent:0;mso-width-relative:margin" o:gfxdata="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" strokecolor="red" strokeweight="1.5pt">
+              <v:shape w14:anchorId="258A87E8" id="直線矢印コネクタ 257" o:spid="_x0000_s1026" type="#_x0000_t32" style="position:absolute;left:0;text-align:left;margin-left:270.35pt;margin-top:3.75pt;width:25.5pt;height:0;z-index:251681792;visibility:visible;mso-wrap-style:square;mso-width-percent:0;mso-wrap-distance-left:9pt;mso-wrap-distance-top:0;mso-wrap-distance-right:9pt;mso-wrap-distance-bottom:0;mso-position-horizontal:absolute;mso-position-horizontal-relative:text;mso-position-vertical:absolute;mso-position-vertical-relative:text;mso-width-percent:0;mso-width-relative:margin" o:gfxdata="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" strokecolor="red" strokeweight="1.5pt">
                 <v:stroke endarrow="open"/>
               </v:shape>
             </w:pict>
@@ -11585,7 +11585,7 @@
         <mc:AlternateContent>
           <mc:Choice Requires="wps">
             <w:drawing>
-              <wp:anchor distT="0" distB="0" distL="114300" distR="114300" simplePos="0" relativeHeight="251727360" behindDoc="0" locked="0" layoutInCell="1" allowOverlap="1" wp14:anchorId="058EB5E1" wp14:editId="4EE4222C">
+              <wp:anchor distT="0" distB="0" distL="114300" distR="114300" simplePos="0" relativeHeight="251684864" behindDoc="0" locked="0" layoutInCell="1" allowOverlap="1" wp14:anchorId="058EB5E1" wp14:editId="4EE4222C">
                 <wp:simplePos x="0" y="0"/>
                 <wp:positionH relativeFrom="column">
                   <wp:posOffset>4424045</wp:posOffset>
@@ -11643,7 +11643,7 @@
           </mc:Choice>
           <mc:Fallback>
             <w:pict>
-              <v:shape w14:anchorId="75B5CEF2" id="直線矢印コネクタ 259" o:spid="_x0000_s1026" type="#_x0000_t32" style="position:absolute;left:0;text-align:left;margin-left:348.35pt;margin-top:3.75pt;width:20.25pt;height:0;flip:x;z-index:251727360;visibility:visible;mso-wrap-style:square;mso-width-percent:0;mso-wrap-distance-left:9pt;mso-wrap-distance-top:0;mso-wrap-distance-right:9pt;mso-wrap-distance-bottom:0;mso-position-horizontal:absolute;mso-position-horizontal-relative:text;mso-position-vertical:absolute;mso-position-vertical-relative:text;mso-width-percent:0;mso-width-relative:margin" o:gfxdata="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" strokecolor="red" strokeweight="1.5pt">
+              <v:shape w14:anchorId="216F5747" id="直線矢印コネクタ 259" o:spid="_x0000_s1026" type="#_x0000_t32" style="position:absolute;left:0;text-align:left;margin-left:348.35pt;margin-top:3.75pt;width:20.25pt;height:0;flip:x;z-index:251684864;visibility:visible;mso-wrap-style:square;mso-width-percent:0;mso-wrap-distance-left:9pt;mso-wrap-distance-top:0;mso-wrap-distance-right:9pt;mso-wrap-distance-bottom:0;mso-position-horizontal:absolute;mso-position-horizontal-relative:text;mso-position-vertical:absolute;mso-position-vertical-relative:text;mso-width-percent:0;mso-width-relative:margin" o:gfxdata="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" strokecolor="red" strokeweight="1.5pt">
                 <v:stroke endarrow="open"/>
               </v:shape>
             </w:pict>
@@ -11660,7 +11660,7 @@
         <mc:AlternateContent>
           <mc:Choice Requires="wps">
             <w:drawing>
-              <wp:anchor distT="0" distB="0" distL="114300" distR="114300" simplePos="0" relativeHeight="251654656" behindDoc="0" locked="0" layoutInCell="1" allowOverlap="1" wp14:anchorId="5EFDF65B" wp14:editId="4FE0F532">
+              <wp:anchor distT="0" distB="0" distL="114300" distR="114300" simplePos="0" relativeHeight="251649024" behindDoc="0" locked="0" layoutInCell="1" allowOverlap="1" wp14:anchorId="5EFDF65B" wp14:editId="4FE0F532">
                 <wp:simplePos x="0" y="0"/>
                 <wp:positionH relativeFrom="column">
                   <wp:posOffset>3414395</wp:posOffset>
@@ -11715,7 +11715,7 @@
           </mc:Choice>
           <mc:Fallback>
             <w:pict>
-              <v:shape w14:anchorId="3094207B" id="直線矢印コネクタ 225" o:spid="_x0000_s1026" type="#_x0000_t32" style="position:absolute;left:0;text-align:left;margin-left:268.85pt;margin-top:2.5pt;width:27pt;height:0;flip:x;z-index:251654656;visibility:visible;mso-wrap-style:square;mso-wrap-distance-left:9pt;mso-wrap-distance-top:0;mso-wrap-distance-right:9pt;mso-wrap-distance-bottom:0;mso-position-horizontal:absolute;mso-position-horizontal-relative:text;mso-position-vertical:absolute;mso-position-vertical-relative:text" o:gfxdata="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" strokecolor="red" strokeweight="1.5pt">
+              <v:shape w14:anchorId="3EAAC185" id="直線矢印コネクタ 225" o:spid="_x0000_s1026" type="#_x0000_t32" style="position:absolute;left:0;text-align:left;margin-left:268.85pt;margin-top:2.5pt;width:27pt;height:0;flip:x;z-index:251649024;visibility:visible;mso-wrap-style:square;mso-wrap-distance-left:9pt;mso-wrap-distance-top:0;mso-wrap-distance-right:9pt;mso-wrap-distance-bottom:0;mso-position-horizontal:absolute;mso-position-horizontal-relative:text;mso-position-vertical:absolute;mso-position-vertical-relative:text" o:gfxdata="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" strokecolor="red" strokeweight="1.5pt">
                 <v:stroke endarrow="open"/>
               </v:shape>
             </w:pict>
@@ -11730,7 +11730,7 @@
         <mc:AlternateContent>
           <mc:Choice Requires="wps">
             <w:drawing>
-              <wp:anchor distT="0" distB="0" distL="114300" distR="114300" simplePos="0" relativeHeight="251729408" behindDoc="0" locked="0" layoutInCell="1" allowOverlap="1" wp14:anchorId="24275202" wp14:editId="1381E076">
+              <wp:anchor distT="0" distB="0" distL="114300" distR="114300" simplePos="0" relativeHeight="251685888" behindDoc="0" locked="0" layoutInCell="1" allowOverlap="1" wp14:anchorId="24275202" wp14:editId="1381E076">
                 <wp:simplePos x="0" y="0"/>
                 <wp:positionH relativeFrom="column">
                   <wp:posOffset>4424045</wp:posOffset>
@@ -11788,7 +11788,7 @@
           </mc:Choice>
           <mc:Fallback>
             <w:pict>
-              <v:shape w14:anchorId="6DB521A3" id="直線矢印コネクタ 260" o:spid="_x0000_s1026" type="#_x0000_t32" style="position:absolute;left:0;text-align:left;margin-left:348.35pt;margin-top:2.2pt;width:20.25pt;height:0;z-index:251729408;visibility:visible;mso-wrap-style:square;mso-width-percent:0;mso-wrap-distance-left:9pt;mso-wrap-distance-top:0;mso-wrap-distance-right:9pt;mso-wrap-distance-bottom:0;mso-position-horizontal:absolute;mso-position-horizontal-relative:text;mso-position-vertical:absolute;mso-position-vertical-relative:text;mso-width-percent:0;mso-width-relative:margin" o:gfxdata="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" strokecolor="red" strokeweight="1.5pt">
+              <v:shape w14:anchorId="077A1755" id="直線矢印コネクタ 260" o:spid="_x0000_s1026" type="#_x0000_t32" style="position:absolute;left:0;text-align:left;margin-left:348.35pt;margin-top:2.2pt;width:20.25pt;height:0;z-index:251685888;visibility:visible;mso-wrap-style:square;mso-width-percent:0;mso-wrap-distance-left:9pt;mso-wrap-distance-top:0;mso-wrap-distance-right:9pt;mso-wrap-distance-bottom:0;mso-position-horizontal:absolute;mso-position-horizontal-relative:text;mso-position-vertical:absolute;mso-position-vertical-relative:text;mso-width-percent:0;mso-width-relative:margin" o:gfxdata="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" strokecolor="red" strokeweight="1.5pt">
                 <v:stroke endarrow="open"/>
               </v:shape>
             </w:pict>
@@ -11803,7 +11803,7 @@
         <mc:AlternateContent>
           <mc:Choice Requires="wps">
             <w:drawing>
-              <wp:anchor distT="0" distB="0" distL="114300" distR="114300" simplePos="0" relativeHeight="251660800" behindDoc="0" locked="0" layoutInCell="1" allowOverlap="1" wp14:anchorId="788CB826" wp14:editId="49818D3B">
+              <wp:anchor distT="0" distB="0" distL="114300" distR="114300" simplePos="0" relativeHeight="251652096" behindDoc="0" locked="0" layoutInCell="1" allowOverlap="1" wp14:anchorId="788CB826" wp14:editId="49818D3B">
                 <wp:simplePos x="0" y="0"/>
                 <wp:positionH relativeFrom="column">
                   <wp:posOffset>1985645</wp:posOffset>
@@ -11867,7 +11867,7 @@
           </mc:Choice>
           <mc:Fallback>
             <w:pict>
-              <v:shape w14:anchorId="736C57D0" id="直線矢印コネクタ 248" o:spid="_x0000_s1026" type="#_x0000_t32" style="position:absolute;left:0;text-align:left;margin-left:156.35pt;margin-top:8.2pt;width:0;height:27pt;z-index:251660800;visibility:visible;mso-wrap-style:square;mso-width-percent:0;mso-height-percent:0;mso-wrap-distance-left:9pt;mso-wrap-distance-top:0;mso-wrap-distance-right:9pt;mso-wrap-distance-bottom:0;mso-position-horizontal:absolute;mso-position-horizontal-relative:text;mso-position-vertical:absolute;mso-position-vertical-relative:text;mso-width-percent:0;mso-height-percent:0;mso-width-relative:margin;mso-height-relative:margin" o:gfxdata="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" strokecolor="#b6dde8 [1304]" strokeweight="1.5pt">
+              <v:shape w14:anchorId="6CBB7930" id="直線矢印コネクタ 248" o:spid="_x0000_s1026" type="#_x0000_t32" style="position:absolute;left:0;text-align:left;margin-left:156.35pt;margin-top:8.2pt;width:0;height:27pt;z-index:251652096;visibility:visible;mso-wrap-style:square;mso-width-percent:0;mso-height-percent:0;mso-wrap-distance-left:9pt;mso-wrap-distance-top:0;mso-wrap-distance-right:9pt;mso-wrap-distance-bottom:0;mso-position-horizontal:absolute;mso-position-horizontal-relative:text;mso-position-vertical:absolute;mso-position-vertical-relative:text;mso-width-percent:0;mso-height-percent:0;mso-width-relative:margin;mso-height-relative:margin" o:gfxdata="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" strokecolor="#b6dde8 [1304]" strokeweight="1.5pt">
                 <v:stroke endarrow="open"/>
               </v:shape>
             </w:pict>
@@ -11882,7 +11882,7 @@
         <mc:AlternateContent>
           <mc:Choice Requires="wps">
             <w:drawing>
-              <wp:anchor distT="0" distB="0" distL="114300" distR="114300" simplePos="0" relativeHeight="251723264" behindDoc="0" locked="0" layoutInCell="1" allowOverlap="1" wp14:anchorId="0A13DAD7" wp14:editId="36BF2BBE">
+              <wp:anchor distT="0" distB="0" distL="114300" distR="114300" simplePos="0" relativeHeight="251682816" behindDoc="0" locked="0" layoutInCell="1" allowOverlap="1" wp14:anchorId="0A13DAD7" wp14:editId="36BF2BBE">
                 <wp:simplePos x="0" y="0"/>
                 <wp:positionH relativeFrom="column">
                   <wp:posOffset>2204720</wp:posOffset>
@@ -11946,7 +11946,7 @@
           </mc:Choice>
           <mc:Fallback>
             <w:pict>
-              <v:shape w14:anchorId="4C2B594D" id="直線矢印コネクタ 258" o:spid="_x0000_s1026" type="#_x0000_t32" style="position:absolute;left:0;text-align:left;margin-left:173.6pt;margin-top:7.45pt;width:0;height:28.5pt;flip:y;z-index:251723264;visibility:visible;mso-wrap-style:square;mso-width-percent:0;mso-height-percent:0;mso-wrap-distance-left:9pt;mso-wrap-distance-top:0;mso-wrap-distance-right:9pt;mso-wrap-distance-bottom:0;mso-position-horizontal:absolute;mso-position-horizontal-relative:text;mso-position-vertical:absolute;mso-position-vertical-relative:text;mso-width-percent:0;mso-height-percent:0;mso-width-relative:margin;mso-height-relative:margin" o:gfxdata="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" strokecolor="#b6dde8 [1304]" strokeweight="1.5pt">
+              <v:shape w14:anchorId="0DB04CA7" id="直線矢印コネクタ 258" o:spid="_x0000_s1026" type="#_x0000_t32" style="position:absolute;left:0;text-align:left;margin-left:173.6pt;margin-top:7.45pt;width:0;height:28.5pt;flip:y;z-index:251682816;visibility:visible;mso-wrap-style:square;mso-width-percent:0;mso-height-percent:0;mso-wrap-distance-left:9pt;mso-wrap-distance-top:0;mso-wrap-distance-right:9pt;mso-wrap-distance-bottom:0;mso-position-horizontal:absolute;mso-position-horizontal-relative:text;mso-position-vertical:absolute;mso-position-vertical-relative:text;mso-width-percent:0;mso-height-percent:0;mso-width-relative:margin;mso-height-relative:margin" o:gfxdata="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" strokecolor="#b6dde8 [1304]" strokeweight="1.5pt">
                 <v:stroke endarrow="open"/>
               </v:shape>
             </w:pict>
@@ -11961,7 +11961,7 @@
         <mc:AlternateContent>
           <mc:Choice Requires="wps">
             <w:drawing>
-              <wp:anchor distT="0" distB="0" distL="114300" distR="114300" simplePos="0" relativeHeight="251658752" behindDoc="0" locked="0" layoutInCell="1" allowOverlap="1" wp14:anchorId="6D3108A7" wp14:editId="0D25DC84">
+              <wp:anchor distT="0" distB="0" distL="114300" distR="114300" simplePos="0" relativeHeight="251651072" behindDoc="0" locked="0" layoutInCell="1" allowOverlap="1" wp14:anchorId="6D3108A7" wp14:editId="0D25DC84">
                 <wp:simplePos x="0" y="0"/>
                 <wp:positionH relativeFrom="column">
                   <wp:posOffset>2414270</wp:posOffset>
@@ -12023,7 +12023,7 @@
           </mc:Choice>
           <mc:Fallback>
             <w:pict>
-              <v:shape w14:anchorId="583E2BCC" id="直線矢印コネクタ 235" o:spid="_x0000_s1026" type="#_x0000_t32" style="position:absolute;left:0;text-align:left;margin-left:190.1pt;margin-top:7.2pt;width:27.75pt;height:32.7pt;z-index:251658752;visibility:visible;mso-wrap-style:square;mso-width-percent:0;mso-height-percent:0;mso-wrap-distance-left:9pt;mso-wrap-distance-top:0;mso-wrap-distance-right:9pt;mso-wrap-distance-bottom:0;mso-position-horizontal:absolute;mso-position-horizontal-relative:text;mso-position-vertical:absolute;mso-position-vertical-relative:text;mso-width-percent:0;mso-height-percent:0;mso-width-relative:margin;mso-height-relative:margin" o:gfxdata="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" strokecolor="red" strokeweight="1.5pt">
+              <v:shape w14:anchorId="6BD1545A" id="直線矢印コネクタ 235" o:spid="_x0000_s1026" type="#_x0000_t32" style="position:absolute;left:0;text-align:left;margin-left:190.1pt;margin-top:7.2pt;width:27.75pt;height:32.7pt;z-index:251651072;visibility:visible;mso-wrap-style:square;mso-width-percent:0;mso-height-percent:0;mso-wrap-distance-left:9pt;mso-wrap-distance-top:0;mso-wrap-distance-right:9pt;mso-wrap-distance-bottom:0;mso-position-horizontal:absolute;mso-position-horizontal-relative:text;mso-position-vertical:absolute;mso-position-vertical-relative:text;mso-width-percent:0;mso-height-percent:0;mso-width-relative:margin;mso-height-relative:margin" o:gfxdata="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" strokecolor="red" strokeweight="1.5pt">
                 <v:stroke startarrow="open" endarrow="open"/>
               </v:shape>
             </w:pict>
@@ -12038,7 +12038,7 @@
         <mc:AlternateContent>
           <mc:Choice Requires="wps">
             <w:drawing>
-              <wp:anchor distT="0" distB="0" distL="114300" distR="114300" simplePos="0" relativeHeight="251656704" behindDoc="0" locked="0" layoutInCell="1" allowOverlap="1" wp14:anchorId="0089725F" wp14:editId="33F565C1">
+              <wp:anchor distT="0" distB="0" distL="114300" distR="114300" simplePos="0" relativeHeight="251650048" behindDoc="0" locked="0" layoutInCell="1" allowOverlap="1" wp14:anchorId="0089725F" wp14:editId="33F565C1">
                 <wp:simplePos x="0" y="0"/>
                 <wp:positionH relativeFrom="column">
                   <wp:posOffset>3052445</wp:posOffset>
@@ -12100,7 +12100,7 @@
           </mc:Choice>
           <mc:Fallback>
             <w:pict>
-              <v:shape w14:anchorId="53FB66FE" id="直線矢印コネクタ 226" o:spid="_x0000_s1026" type="#_x0000_t32" style="position:absolute;left:0;text-align:left;margin-left:240.35pt;margin-top:6.3pt;width:0;height:33.6pt;z-index:251656704;visibility:visible;mso-wrap-style:square;mso-width-percent:0;mso-height-percent:0;mso-wrap-distance-left:9pt;mso-wrap-distance-top:0;mso-wrap-distance-right:9pt;mso-wrap-distance-bottom:0;mso-position-horizontal:absolute;mso-position-horizontal-relative:text;mso-position-vertical:absolute;mso-position-vertical-relative:text;mso-width-percent:0;mso-height-percent:0;mso-width-relative:margin;mso-height-relative:margin" o:gfxdata="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" strokecolor="red" strokeweight="1.5pt">
+              <v:shape w14:anchorId="74038D55" id="直線矢印コネクタ 226" o:spid="_x0000_s1026" type="#_x0000_t32" style="position:absolute;left:0;text-align:left;margin-left:240.35pt;margin-top:6.3pt;width:0;height:33.6pt;z-index:251650048;visibility:visible;mso-wrap-style:square;mso-width-percent:0;mso-height-percent:0;mso-wrap-distance-left:9pt;mso-wrap-distance-top:0;mso-wrap-distance-right:9pt;mso-wrap-distance-bottom:0;mso-position-horizontal:absolute;mso-position-horizontal-relative:text;mso-position-vertical:absolute;mso-position-vertical-relative:text;mso-width-percent:0;mso-height-percent:0;mso-width-relative:margin;mso-height-relative:margin" o:gfxdata="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" strokecolor="red" strokeweight="1.5pt">
                 <v:stroke startarrow="open" endarrow="open"/>
               </v:shape>
             </w:pict>
@@ -12117,7 +12117,7 @@
         <mc:AlternateContent>
           <mc:Choice Requires="wps">
             <w:drawing>
-              <wp:anchor distT="0" distB="0" distL="114300" distR="114300" simplePos="0" relativeHeight="251648512" behindDoc="0" locked="0" layoutInCell="1" allowOverlap="1" wp14:anchorId="684D5C47" wp14:editId="7AD9F9DA">
+              <wp:anchor distT="0" distB="0" distL="114300" distR="114300" simplePos="0" relativeHeight="251644928" behindDoc="0" locked="0" layoutInCell="1" allowOverlap="1" wp14:anchorId="684D5C47" wp14:editId="7AD9F9DA">
                 <wp:simplePos x="0" y="0"/>
                 <wp:positionH relativeFrom="column">
                   <wp:posOffset>2604770</wp:posOffset>
@@ -12206,7 +12206,7 @@
           </mc:Choice>
           <mc:Fallback>
             <w:pict>
-              <v:roundrect w14:anchorId="684D5C47" id="角丸四角形 30" o:spid="_x0000_s1097" style="position:absolute;left:0;text-align:left;margin-left:205.1pt;margin-top:6.95pt;width:73.5pt;height:30pt;z-index:251648512;visibility:visible;mso-wrap-style:square;mso-width-percent:0;mso-height-percent:0;mso-wrap-distance-left:9pt;mso-wrap-distance-top:0;mso-wrap-distance-right:9pt;mso-wrap-distance-bottom:0;mso-position-horizontal:absolute;mso-position-horizontal-relative:text;mso-position-vertical:absolute;mso-position-vertical-relative:text;mso-width-percent:0;mso-height-percent:0;mso-width-relative:margin;mso-height-relative:margin;v-text-anchor:middle" arcsize="10923f" o:gfxdata="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" fillcolor="#fbd4b4 [1305]" stroked="f">
+              <v:roundrect w14:anchorId="684D5C47" id="角丸四角形 30" o:spid="_x0000_s1097" style="position:absolute;left:0;text-align:left;margin-left:205.1pt;margin-top:6.95pt;width:73.5pt;height:30pt;z-index:251644928;visibility:visible;mso-wrap-style:square;mso-width-percent:0;mso-height-percent:0;mso-wrap-distance-left:9pt;mso-wrap-distance-top:0;mso-wrap-distance-right:9pt;mso-wrap-distance-bottom:0;mso-position-horizontal:absolute;mso-position-horizontal-relative:text;mso-position-vertical:absolute;mso-position-vertical-relative:text;mso-width-percent:0;mso-height-percent:0;mso-width-relative:margin;mso-height-relative:margin;v-text-anchor:middle" arcsize="10923f" o:gfxdata="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" fillcolor="#fbd4b4 [1305]" stroked="f">
                 <v:shadow on="t" color="black" opacity="24903f" origin=",.5" offset="0,.55556mm"/>
                 <v:textbox inset="0,0,0,0">
                   <w:txbxContent>
@@ -12240,7 +12240,7 @@
         <mc:AlternateContent>
           <mc:Choice Requires="wps">
             <w:drawing>
-              <wp:anchor distT="0" distB="0" distL="114300" distR="114300" simplePos="0" relativeHeight="251725312" behindDoc="0" locked="0" layoutInCell="1" allowOverlap="1" wp14:anchorId="17531191" wp14:editId="68D59468">
+              <wp:anchor distT="0" distB="0" distL="114300" distR="114300" simplePos="0" relativeHeight="251683840" behindDoc="0" locked="0" layoutInCell="1" allowOverlap="1" wp14:anchorId="17531191" wp14:editId="68D59468">
                 <wp:simplePos x="0" y="0"/>
                 <wp:positionH relativeFrom="column">
                   <wp:posOffset>1585595</wp:posOffset>
@@ -12326,7 +12326,7 @@
           </mc:Choice>
           <mc:Fallback>
             <w:pict>
-              <v:roundrect w14:anchorId="17531191" id="角丸四角形 1" o:spid="_x0000_s1098" style="position:absolute;left:0;text-align:left;margin-left:124.85pt;margin-top:7.7pt;width:73.5pt;height:30pt;z-index:251725312;visibility:visible;mso-wrap-style:square;mso-width-percent:0;mso-height-percent:0;mso-wrap-distance-left:9pt;mso-wrap-distance-top:0;mso-wrap-distance-right:9pt;mso-wrap-distance-bottom:0;mso-position-horizontal:absolute;mso-position-horizontal-relative:text;mso-position-vertical:absolute;mso-position-vertical-relative:text;mso-width-percent:0;mso-height-percent:0;mso-width-relative:margin;mso-height-relative:margin;v-text-anchor:middle" arcsize="10923f" o:gfxdata="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" fillcolor="#76923c [2406]" strokecolor="black [3200]" strokeweight="2pt">
+              <v:roundrect w14:anchorId="17531191" id="角丸四角形 1" o:spid="_x0000_s1098" style="position:absolute;left:0;text-align:left;margin-left:124.85pt;margin-top:7.7pt;width:73.5pt;height:30pt;z-index:251683840;visibility:visible;mso-wrap-style:square;mso-width-percent:0;mso-height-percent:0;mso-wrap-distance-left:9pt;mso-wrap-distance-top:0;mso-wrap-distance-right:9pt;mso-wrap-distance-bottom:0;mso-position-horizontal:absolute;mso-position-horizontal-relative:text;mso-position-vertical:absolute;mso-position-vertical-relative:text;mso-width-percent:0;mso-height-percent:0;mso-width-relative:margin;mso-height-relative:margin;v-text-anchor:middle" arcsize="10923f" o:gfxdata="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" fillcolor="#76923c [2406]" strokecolor="black [3200]" strokeweight="2pt">
                 <v:textbox inset="0,0,0,0">
                   <w:txbxContent>
                     <w:p>
@@ -12361,7 +12361,7 @@
         <mc:AlternateContent>
           <mc:Choice Requires="wpg">
             <w:drawing>
-              <wp:anchor distT="0" distB="0" distL="114300" distR="114300" simplePos="0" relativeHeight="251634176" behindDoc="0" locked="0" layoutInCell="1" allowOverlap="1" wp14:anchorId="50B4A527" wp14:editId="3D309D50">
+              <wp:anchor distT="0" distB="0" distL="114300" distR="114300" simplePos="0" relativeHeight="251637760" behindDoc="0" locked="0" layoutInCell="1" allowOverlap="1" wp14:anchorId="50B4A527" wp14:editId="3D309D50">
                 <wp:simplePos x="0" y="0"/>
                 <wp:positionH relativeFrom="column">
                   <wp:posOffset>274320</wp:posOffset>
@@ -12887,7 +12887,7 @@
           </mc:Choice>
           <mc:Fallback>
             <w:pict>
-              <v:group w14:anchorId="50B4A527" id="グループ化 2" o:spid="_x0000_s1099" style="position:absolute;left:0;text-align:left;margin-left:21.6pt;margin-top:56.8pt;width:145.5pt;height:157.5pt;z-index:251634176" coordsize="18478,20002" o:gfxdata="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">
+              <v:group w14:anchorId="50B4A527" id="グループ化 2" o:spid="_x0000_s1099" style="position:absolute;left:0;text-align:left;margin-left:21.6pt;margin-top:56.8pt;width:145.5pt;height:157.5pt;z-index:251637760" coordsize="18478,20002" o:gfxdata="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">
                 <v:roundrect id="角丸四角形 3" o:spid="_x0000_s1100" style="position:absolute;width:18478;height:20002;visibility:visible;mso-wrap-style:square;v-text-anchor:bottom" arcsize="3152f" o:gfxdata="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" fillcolor="#daeef3 [664]" strokecolor="#daeef3 [664]">
                   <v:shadow on="t" color="black" opacity="24903f" origin=",.5" offset="0,.55556mm"/>
                   <v:textbox>
@@ -13081,7 +13081,7 @@
         <mc:AlternateContent>
           <mc:Choice Requires="wps">
             <w:drawing>
-              <wp:anchor distT="0" distB="0" distL="114300" distR="114300" simplePos="0" relativeHeight="251636224" behindDoc="0" locked="0" layoutInCell="1" allowOverlap="1" wp14:anchorId="0D0FDF3B" wp14:editId="34F393C1">
+              <wp:anchor distT="0" distB="0" distL="114300" distR="114300" simplePos="0" relativeHeight="251638784" behindDoc="0" locked="0" layoutInCell="1" allowOverlap="1" wp14:anchorId="0D0FDF3B" wp14:editId="34F393C1">
                 <wp:simplePos x="0" y="0"/>
                 <wp:positionH relativeFrom="column">
                   <wp:posOffset>902970</wp:posOffset>
@@ -13143,7 +13143,7 @@
           </mc:Choice>
           <mc:Fallback>
             <w:pict>
-              <v:shape w14:anchorId="53D0AE95" id="直線矢印コネクタ 21" o:spid="_x0000_s1026" type="#_x0000_t32" style="position:absolute;left:0;text-align:left;margin-left:71.1pt;margin-top:7.3pt;width:64.3pt;height:63.75pt;flip:x;z-index:251636224;visibility:visible;mso-wrap-style:square;mso-width-percent:0;mso-height-percent:0;mso-wrap-distance-left:9pt;mso-wrap-distance-top:0;mso-wrap-distance-right:9pt;mso-wrap-distance-bottom:0;mso-position-horizontal:absolute;mso-position-horizontal-relative:text;mso-position-vertical:absolute;mso-position-vertical-relative:text;mso-width-percent:0;mso-height-percent:0;mso-width-relative:margin;mso-height-relative:margin" o:gfxdata="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" strokecolor="#52bab5" strokeweight="1.5pt">
+              <v:shape w14:anchorId="1A17629B" id="直線矢印コネクタ 21" o:spid="_x0000_s1026" type="#_x0000_t32" style="position:absolute;left:0;text-align:left;margin-left:71.1pt;margin-top:7.3pt;width:64.3pt;height:63.75pt;flip:x;z-index:251638784;visibility:visible;mso-wrap-style:square;mso-width-percent:0;mso-height-percent:0;mso-wrap-distance-left:9pt;mso-wrap-distance-top:0;mso-wrap-distance-right:9pt;mso-wrap-distance-bottom:0;mso-position-horizontal:absolute;mso-position-horizontal-relative:text;mso-position-vertical:absolute;mso-position-vertical-relative:text;mso-width-percent:0;mso-height-percent:0;mso-width-relative:margin;mso-height-relative:margin" o:gfxdata="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" strokecolor="#52bab5" strokeweight="1.5pt">
                 <v:stroke dashstyle="dash" endarrow="block"/>
               </v:shape>
             </w:pict>
@@ -13157,7 +13157,7 @@
         <mc:AlternateContent>
           <mc:Choice Requires="wps">
             <w:drawing>
-              <wp:anchor distT="0" distB="0" distL="114300" distR="114300" simplePos="0" relativeHeight="251638272" behindDoc="0" locked="0" layoutInCell="1" allowOverlap="1" wp14:anchorId="7F782B3A" wp14:editId="401F414A">
+              <wp:anchor distT="0" distB="0" distL="114300" distR="114300" simplePos="0" relativeHeight="251639808" behindDoc="0" locked="0" layoutInCell="1" allowOverlap="1" wp14:anchorId="7F782B3A" wp14:editId="401F414A">
                 <wp:simplePos x="0" y="0"/>
                 <wp:positionH relativeFrom="column">
                   <wp:posOffset>1207770</wp:posOffset>
@@ -13219,7 +13219,7 @@
           </mc:Choice>
           <mc:Fallback>
             <w:pict>
-              <v:shape w14:anchorId="4D85EDB5" id="直線矢印コネクタ 22" o:spid="_x0000_s1026" type="#_x0000_t32" style="position:absolute;left:0;text-align:left;margin-left:95.1pt;margin-top:8.05pt;width:40.5pt;height:68.25pt;flip:x;z-index:251638272;visibility:visible;mso-wrap-style:square;mso-width-percent:0;mso-height-percent:0;mso-wrap-distance-left:9pt;mso-wrap-distance-top:0;mso-wrap-distance-right:9pt;mso-wrap-distance-bottom:0;mso-position-horizontal:absolute;mso-position-horizontal-relative:text;mso-position-vertical:absolute;mso-position-vertical-relative:text;mso-width-percent:0;mso-height-percent:0;mso-width-relative:margin;mso-height-relative:margin" o:gfxdata="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" strokecolor="#52bab5" strokeweight="1.5pt">
+              <v:shape w14:anchorId="6371A881" id="直線矢印コネクタ 22" o:spid="_x0000_s1026" type="#_x0000_t32" style="position:absolute;left:0;text-align:left;margin-left:95.1pt;margin-top:8.05pt;width:40.5pt;height:68.25pt;flip:x;z-index:251639808;visibility:visible;mso-wrap-style:square;mso-width-percent:0;mso-height-percent:0;mso-wrap-distance-left:9pt;mso-wrap-distance-top:0;mso-wrap-distance-right:9pt;mso-wrap-distance-bottom:0;mso-position-horizontal:absolute;mso-position-horizontal-relative:text;mso-position-vertical:absolute;mso-position-vertical-relative:text;mso-width-percent:0;mso-height-percent:0;mso-width-relative:margin;mso-height-relative:margin" o:gfxdata="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" strokecolor="#52bab5" strokeweight="1.5pt">
                 <v:stroke dashstyle="dash" endarrow="block"/>
               </v:shape>
             </w:pict>
@@ -13233,7 +13233,7 @@
         <mc:AlternateContent>
           <mc:Choice Requires="wps">
             <w:drawing>
-              <wp:anchor distT="0" distB="0" distL="114300" distR="114300" simplePos="0" relativeHeight="251640320" behindDoc="0" locked="0" layoutInCell="1" allowOverlap="1" wp14:anchorId="0A18790C" wp14:editId="67E86792">
+              <wp:anchor distT="0" distB="0" distL="114300" distR="114300" simplePos="0" relativeHeight="251640832" behindDoc="0" locked="0" layoutInCell="1" allowOverlap="1" wp14:anchorId="0A18790C" wp14:editId="67E86792">
                 <wp:simplePos x="0" y="0"/>
                 <wp:positionH relativeFrom="column">
                   <wp:posOffset>979170</wp:posOffset>
@@ -13295,7 +13295,7 @@
           </mc:Choice>
           <mc:Fallback>
             <w:pict>
-              <v:shape w14:anchorId="69001DA4" id="直線矢印コネクタ 23" o:spid="_x0000_s1026" type="#_x0000_t32" style="position:absolute;left:0;text-align:left;margin-left:77.1pt;margin-top:14.8pt;width:57pt;height:171pt;flip:x;z-index:251640320;visibility:visible;mso-wrap-style:square;mso-width-percent:0;mso-height-percent:0;mso-wrap-distance-left:9pt;mso-wrap-distance-top:0;mso-wrap-distance-right:9pt;mso-wrap-distance-bottom:0;mso-position-horizontal:absolute;mso-position-horizontal-relative:text;mso-position-vertical:absolute;mso-position-vertical-relative:text;mso-width-percent:0;mso-height-percent:0;mso-width-relative:margin;mso-height-relative:margin" o:gfxdata="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" strokecolor="#52bab5" strokeweight="1.5pt">
+              <v:shape w14:anchorId="315B565E" id="直線矢印コネクタ 23" o:spid="_x0000_s1026" type="#_x0000_t32" style="position:absolute;left:0;text-align:left;margin-left:77.1pt;margin-top:14.8pt;width:57pt;height:171pt;flip:x;z-index:251640832;visibility:visible;mso-wrap-style:square;mso-width-percent:0;mso-height-percent:0;mso-wrap-distance-left:9pt;mso-wrap-distance-top:0;mso-wrap-distance-right:9pt;mso-wrap-distance-bottom:0;mso-position-horizontal:absolute;mso-position-horizontal-relative:text;mso-position-vertical:absolute;mso-position-vertical-relative:text;mso-width-percent:0;mso-height-percent:0;mso-width-relative:margin;mso-height-relative:margin" o:gfxdata="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" strokecolor="#52bab5" strokeweight="1.5pt">
                 <v:stroke dashstyle="dash" endarrow="block"/>
               </v:shape>
             </w:pict>
@@ -13309,7 +13309,7 @@
         <mc:AlternateContent>
           <mc:Choice Requires="wps">
             <w:drawing>
-              <wp:anchor distT="0" distB="0" distL="114300" distR="114300" simplePos="0" relativeHeight="251642368" behindDoc="0" locked="0" layoutInCell="1" allowOverlap="1" wp14:anchorId="59DA3E4E" wp14:editId="24951040">
+              <wp:anchor distT="0" distB="0" distL="114300" distR="114300" simplePos="0" relativeHeight="251641856" behindDoc="0" locked="0" layoutInCell="1" allowOverlap="1" wp14:anchorId="59DA3E4E" wp14:editId="24951040">
                 <wp:simplePos x="0" y="0"/>
                 <wp:positionH relativeFrom="column">
                   <wp:posOffset>1741170</wp:posOffset>
@@ -13371,7 +13371,7 @@
           </mc:Choice>
           <mc:Fallback>
             <w:pict>
-              <v:shape w14:anchorId="26CD610B" id="直線矢印コネクタ 24" o:spid="_x0000_s1026" type="#_x0000_t32" style="position:absolute;left:0;text-align:left;margin-left:137.1pt;margin-top:6.55pt;width:21.75pt;height:122.25pt;z-index:251642368;visibility:visible;mso-wrap-style:square;mso-width-percent:0;mso-height-percent:0;mso-wrap-distance-left:9pt;mso-wrap-distance-top:0;mso-wrap-distance-right:9pt;mso-wrap-distance-bottom:0;mso-position-horizontal:absolute;mso-position-horizontal-relative:text;mso-position-vertical:absolute;mso-position-vertical-relative:text;mso-width-percent:0;mso-height-percent:0;mso-width-relative:margin;mso-height-relative:margin" o:gfxdata="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" strokecolor="#52bab5" strokeweight="1.5pt">
+              <v:shape w14:anchorId="69EA7FEA" id="直線矢印コネクタ 24" o:spid="_x0000_s1026" type="#_x0000_t32" style="position:absolute;left:0;text-align:left;margin-left:137.1pt;margin-top:6.55pt;width:21.75pt;height:122.25pt;z-index:251641856;visibility:visible;mso-wrap-style:square;mso-width-percent:0;mso-height-percent:0;mso-wrap-distance-left:9pt;mso-wrap-distance-top:0;mso-wrap-distance-right:9pt;mso-wrap-distance-bottom:0;mso-position-horizontal:absolute;mso-position-horizontal-relative:text;mso-position-vertical:absolute;mso-position-vertical-relative:text;mso-width-percent:0;mso-height-percent:0;mso-width-relative:margin;mso-height-relative:margin" o:gfxdata="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" strokecolor="#52bab5" strokeweight="1.5pt">
                 <v:stroke dashstyle="dash" endarrow="block"/>
               </v:shape>
             </w:pict>
@@ -13385,7 +13385,7 @@
         <mc:AlternateContent>
           <mc:Choice Requires="wps">
             <w:drawing>
-              <wp:anchor distT="0" distB="0" distL="114300" distR="114300" simplePos="0" relativeHeight="251644416" behindDoc="0" locked="0" layoutInCell="1" allowOverlap="1" wp14:anchorId="059D3FE5" wp14:editId="7CA8E318">
+              <wp:anchor distT="0" distB="0" distL="114300" distR="114300" simplePos="0" relativeHeight="251642880" behindDoc="0" locked="0" layoutInCell="1" allowOverlap="1" wp14:anchorId="059D3FE5" wp14:editId="7CA8E318">
                 <wp:simplePos x="0" y="0"/>
                 <wp:positionH relativeFrom="column">
                   <wp:posOffset>1550670</wp:posOffset>
@@ -13447,7 +13447,7 @@
           </mc:Choice>
           <mc:Fallback>
             <w:pict>
-              <v:shape w14:anchorId="07D8B07A" id="直線矢印コネクタ 25" o:spid="_x0000_s1026" type="#_x0000_t32" style="position:absolute;left:0;text-align:left;margin-left:122.1pt;margin-top:5.8pt;width:14.5pt;height:112.5pt;flip:x;z-index:251644416;visibility:visible;mso-wrap-style:square;mso-width-percent:0;mso-height-percent:0;mso-wrap-distance-left:9pt;mso-wrap-distance-top:0;mso-wrap-distance-right:9pt;mso-wrap-distance-bottom:0;mso-position-horizontal:absolute;mso-position-horizontal-relative:text;mso-position-vertical:absolute;mso-position-vertical-relative:text;mso-width-percent:0;mso-height-percent:0;mso-width-relative:margin;mso-height-relative:margin" o:gfxdata="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" strokecolor="#52bab5" strokeweight="1.5pt">
+              <v:shape w14:anchorId="0866F9A6" id="直線矢印コネクタ 25" o:spid="_x0000_s1026" type="#_x0000_t32" style="position:absolute;left:0;text-align:left;margin-left:122.1pt;margin-top:5.8pt;width:14.5pt;height:112.5pt;flip:x;z-index:251642880;visibility:visible;mso-wrap-style:square;mso-width-percent:0;mso-height-percent:0;mso-wrap-distance-left:9pt;mso-wrap-distance-top:0;mso-wrap-distance-right:9pt;mso-wrap-distance-bottom:0;mso-position-horizontal:absolute;mso-position-horizontal-relative:text;mso-position-vertical:absolute;mso-position-vertical-relative:text;mso-width-percent:0;mso-height-percent:0;mso-width-relative:margin;mso-height-relative:margin" o:gfxdata="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" strokecolor="#52bab5" strokeweight="1.5pt">
                 <v:stroke dashstyle="dash" endarrow="block"/>
               </v:shape>
             </w:pict>
@@ -13461,7 +13461,7 @@
         <mc:AlternateContent>
           <mc:Choice Requires="wps">
             <w:drawing>
-              <wp:anchor distT="0" distB="0" distL="114300" distR="114300" simplePos="0" relativeHeight="251646464" behindDoc="0" locked="0" layoutInCell="1" allowOverlap="1" wp14:anchorId="761D04AE" wp14:editId="524975E1">
+              <wp:anchor distT="0" distB="0" distL="114300" distR="114300" simplePos="0" relativeHeight="251643904" behindDoc="0" locked="0" layoutInCell="1" allowOverlap="1" wp14:anchorId="761D04AE" wp14:editId="524975E1">
                 <wp:simplePos x="0" y="0"/>
                 <wp:positionH relativeFrom="column">
                   <wp:posOffset>912495</wp:posOffset>
@@ -13523,7 +13523,7 @@
           </mc:Choice>
           <mc:Fallback>
             <w:pict>
-              <v:shape w14:anchorId="53B6602E" id="直線矢印コネクタ 26" o:spid="_x0000_s1026" type="#_x0000_t32" style="position:absolute;left:0;text-align:left;margin-left:71.85pt;margin-top:8.05pt;width:62.3pt;height:141.75pt;flip:x;z-index:251646464;visibility:visible;mso-wrap-style:square;mso-width-percent:0;mso-height-percent:0;mso-wrap-distance-left:9pt;mso-wrap-distance-top:0;mso-wrap-distance-right:9pt;mso-wrap-distance-bottom:0;mso-position-horizontal:absolute;mso-position-horizontal-relative:text;mso-position-vertical:absolute;mso-position-vertical-relative:text;mso-width-percent:0;mso-height-percent:0;mso-width-relative:margin;mso-height-relative:margin" o:gfxdata="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" strokecolor="#52bab5" strokeweight="1.5pt">
+              <v:shape w14:anchorId="16452AFD" id="直線矢印コネクタ 26" o:spid="_x0000_s1026" type="#_x0000_t32" style="position:absolute;left:0;text-align:left;margin-left:71.85pt;margin-top:8.05pt;width:62.3pt;height:141.75pt;flip:x;z-index:251643904;visibility:visible;mso-wrap-style:square;mso-width-percent:0;mso-height-percent:0;mso-wrap-distance-left:9pt;mso-wrap-distance-top:0;mso-wrap-distance-right:9pt;mso-wrap-distance-bottom:0;mso-position-horizontal:absolute;mso-position-horizontal-relative:text;mso-position-vertical:absolute;mso-position-vertical-relative:text;mso-width-percent:0;mso-height-percent:0;mso-width-relative:margin;mso-height-relative:margin" o:gfxdata="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" strokecolor="#52bab5" strokeweight="1.5pt">
                 <v:stroke dashstyle="dash" endarrow="block"/>
               </v:shape>
             </w:pict>
@@ -13608,7 +13608,7 @@
         <mc:AlternateContent>
           <mc:Choice Requires="wps">
             <w:drawing>
-              <wp:anchor distT="0" distB="0" distL="114300" distR="114300" simplePos="0" relativeHeight="251662848" behindDoc="0" locked="0" layoutInCell="1" allowOverlap="1" wp14:anchorId="43B00596" wp14:editId="52D3361D">
+              <wp:anchor distT="0" distB="0" distL="114300" distR="114300" simplePos="0" relativeHeight="251653120" behindDoc="0" locked="0" layoutInCell="1" allowOverlap="1" wp14:anchorId="43B00596" wp14:editId="52D3361D">
                 <wp:simplePos x="0" y="0"/>
                 <wp:positionH relativeFrom="column">
                   <wp:posOffset>109220</wp:posOffset>
@@ -14296,7 +14296,7 @@
           </mc:Choice>
           <mc:Fallback>
             <w:pict>
-              <v:shape w14:anchorId="43B00596" id="テキスト ボックス 253" o:spid="_x0000_s1108" type="#_x0000_t202" style="position:absolute;left:0;text-align:left;margin-left:8.6pt;margin-top:1.6pt;width:468.75pt;height:211.5pt;z-index:251662848;visibility:visible;mso-wrap-style:square;mso-height-percent:0;mso-wrap-distance-left:9pt;mso-wrap-distance-top:0;mso-wrap-distance-right:9pt;mso-wrap-distance-bottom:0;mso-position-horizontal:absolute;mso-position-horizontal-relative:text;mso-position-vertical:absolute;mso-position-vertical-relative:text;mso-height-percent:0;mso-height-relative:margin;v-text-anchor:top" o:gfxdata="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" fillcolor="white [3201]" strokeweight=".5pt">
+              <v:shape w14:anchorId="43B00596" id="テキスト ボックス 253" o:spid="_x0000_s1108" type="#_x0000_t202" style="position:absolute;left:0;text-align:left;margin-left:8.6pt;margin-top:1.6pt;width:468.75pt;height:211.5pt;z-index:251653120;visibility:visible;mso-wrap-style:square;mso-height-percent:0;mso-wrap-distance-left:9pt;mso-wrap-distance-top:0;mso-wrap-distance-right:9pt;mso-wrap-distance-bottom:0;mso-position-horizontal:absolute;mso-position-horizontal-relative:text;mso-position-vertical:absolute;mso-position-vertical-relative:text;mso-height-percent:0;mso-height-relative:margin;v-text-anchor:top" o:gfxdata="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" fillcolor="white [3201]" strokeweight=".5pt">
                 <v:textbox>
                   <w:txbxContent>
                     <w:p>
@@ -14948,7 +14948,7 @@
         <mc:AlternateContent>
           <mc:Choice Requires="wps">
             <w:drawing>
-              <wp:anchor distT="0" distB="0" distL="114300" distR="114300" simplePos="0" relativeHeight="251664896" behindDoc="0" locked="0" layoutInCell="1" allowOverlap="1" wp14:anchorId="2655821A" wp14:editId="396CE8E0">
+              <wp:anchor distT="0" distB="0" distL="114300" distR="114300" simplePos="0" relativeHeight="251654144" behindDoc="0" locked="0" layoutInCell="1" allowOverlap="1" wp14:anchorId="2655821A" wp14:editId="396CE8E0">
                 <wp:simplePos x="0" y="0"/>
                 <wp:positionH relativeFrom="column">
                   <wp:posOffset>118745</wp:posOffset>
@@ -15079,7 +15079,7 @@
           </mc:Choice>
           <mc:Fallback>
             <w:pict>
-              <v:rect w14:anchorId="2655821A" id="正方形/長方形 254" o:spid="_x0000_s1109" style="position:absolute;left:0;text-align:left;margin-left:9.35pt;margin-top:6.1pt;width:240pt;height:300pt;z-index:251664896;visibility:visible;mso-wrap-style:square;mso-width-percent:0;mso-height-percent:0;mso-wrap-distance-left:9pt;mso-wrap-distance-top:0;mso-wrap-distance-right:9pt;mso-wrap-distance-bottom:0;mso-position-horizontal:absolute;mso-position-horizontal-relative:text;mso-position-vertical:absolute;mso-position-vertical-relative:text;mso-width-percent:0;mso-height-percent:0;mso-width-relative:margin;mso-height-relative:margin;v-text-anchor:top" o:gfxdata="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" fillcolor="#fde9d9 [665]" strokecolor="#fabf8f [1945]" strokeweight=".5pt">
+              <v:rect w14:anchorId="2655821A" id="正方形/長方形 254" o:spid="_x0000_s1109" style="position:absolute;left:0;text-align:left;margin-left:9.35pt;margin-top:6.1pt;width:240pt;height:300pt;z-index:251654144;visibility:visible;mso-wrap-style:square;mso-width-percent:0;mso-height-percent:0;mso-wrap-distance-left:9pt;mso-wrap-distance-top:0;mso-wrap-distance-right:9pt;mso-wrap-distance-bottom:0;mso-position-horizontal:absolute;mso-position-horizontal-relative:text;mso-position-vertical:absolute;mso-position-vertical-relative:text;mso-width-percent:0;mso-height-percent:0;mso-width-relative:margin;mso-height-relative:margin;v-text-anchor:top" o:gfxdata="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" fillcolor="#fde9d9 [665]" strokecolor="#fabf8f [1945]" strokeweight=".5pt">
                 <v:textbox>
                   <w:txbxContent>
                     <w:p>
@@ -15150,7 +15150,7 @@
         <mc:AlternateContent>
           <mc:Choice Requires="wps">
             <w:drawing>
-              <wp:anchor distT="0" distB="0" distL="114300" distR="114300" simplePos="0" relativeHeight="251703808" behindDoc="0" locked="0" layoutInCell="1" allowOverlap="1" wp14:anchorId="782E3947" wp14:editId="20584045">
+              <wp:anchor distT="0" distB="0" distL="114300" distR="114300" simplePos="0" relativeHeight="251673600" behindDoc="0" locked="0" layoutInCell="1" allowOverlap="1" wp14:anchorId="782E3947" wp14:editId="20584045">
                 <wp:simplePos x="0" y="0"/>
                 <wp:positionH relativeFrom="column">
                   <wp:posOffset>3157220</wp:posOffset>
@@ -15209,7 +15209,7 @@
           </mc:Choice>
           <mc:Fallback>
             <w:pict>
-              <v:line w14:anchorId="4805E363" id="直線コネクタ 52" o:spid="_x0000_s1026" style="position:absolute;left:0;text-align:left;z-index:251703808;visibility:visible;mso-wrap-style:square;mso-height-percent:0;mso-wrap-distance-left:9pt;mso-wrap-distance-top:0;mso-wrap-distance-right:9pt;mso-wrap-distance-bottom:0;mso-position-horizontal:absolute;mso-position-horizontal-relative:text;mso-position-vertical:absolute;mso-position-vertical-relative:text;mso-height-percent:0;mso-height-relative:margin" from="248.6pt,3.2pt" to="250.1pt,310.7pt" o:gfxdata="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" strokecolor="#484329 [814]" strokeweight="2.25pt"/>
+              <v:line w14:anchorId="2F4697FA" id="直線コネクタ 52" o:spid="_x0000_s1026" style="position:absolute;left:0;text-align:left;z-index:251673600;visibility:visible;mso-wrap-style:square;mso-height-percent:0;mso-wrap-distance-left:9pt;mso-wrap-distance-top:0;mso-wrap-distance-right:9pt;mso-wrap-distance-bottom:0;mso-position-horizontal:absolute;mso-position-horizontal-relative:text;mso-position-vertical:absolute;mso-position-vertical-relative:text;mso-height-percent:0;mso-height-relative:margin" from="248.6pt,3.2pt" to="250.1pt,310.7pt" o:gfxdata="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" strokecolor="#484329 [814]" strokeweight="2.25pt"/>
             </w:pict>
           </mc:Fallback>
         </mc:AlternateContent>
@@ -15222,7 +15222,7 @@
         <mc:AlternateContent>
           <mc:Choice Requires="wps">
             <w:drawing>
-              <wp:anchor distT="0" distB="0" distL="114300" distR="114300" simplePos="0" relativeHeight="251681280" behindDoc="0" locked="0" layoutInCell="1" allowOverlap="1" wp14:anchorId="74A66B0F" wp14:editId="2F66100B">
+              <wp:anchor distT="0" distB="0" distL="114300" distR="114300" simplePos="0" relativeHeight="251662336" behindDoc="0" locked="0" layoutInCell="1" allowOverlap="1" wp14:anchorId="74A66B0F" wp14:editId="2F66100B">
                 <wp:simplePos x="0" y="0"/>
                 <wp:positionH relativeFrom="column">
                   <wp:posOffset>3042920</wp:posOffset>
@@ -15286,7 +15286,7 @@
           </mc:Choice>
           <mc:Fallback>
             <w:pict>
-              <v:rect w14:anchorId="77F88562" id="正方形/長方形 42" o:spid="_x0000_s1026" style="position:absolute;left:0;text-align:left;margin-left:239.6pt;margin-top:136.7pt;width:9pt;height:42pt;z-index:251681280;visibility:visible;mso-wrap-style:square;mso-wrap-distance-left:9pt;mso-wrap-distance-top:0;mso-wrap-distance-right:9pt;mso-wrap-distance-bottom:0;mso-position-horizontal:absolute;mso-position-horizontal-relative:text;mso-position-vertical:absolute;mso-position-vertical-relative:text;v-text-anchor:middle" o:gfxdata="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" fillcolor="#31849b [2408]" stroked="f" strokeweight="2pt"/>
+              <v:rect w14:anchorId="21934246" id="正方形/長方形 42" o:spid="_x0000_s1026" style="position:absolute;left:0;text-align:left;margin-left:239.6pt;margin-top:136.7pt;width:9pt;height:42pt;z-index:251662336;visibility:visible;mso-wrap-style:square;mso-wrap-distance-left:9pt;mso-wrap-distance-top:0;mso-wrap-distance-right:9pt;mso-wrap-distance-bottom:0;mso-position-horizontal:absolute;mso-position-horizontal-relative:text;mso-position-vertical:absolute;mso-position-vertical-relative:text;v-text-anchor:middle" o:gfxdata="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" fillcolor="#31849b [2408]" stroked="f" strokeweight="2pt"/>
             </w:pict>
           </mc:Fallback>
         </mc:AlternateContent>
@@ -15299,7 +15299,7 @@
         <mc:AlternateContent>
           <mc:Choice Requires="wps">
             <w:drawing>
-              <wp:anchor distT="0" distB="0" distL="114300" distR="114300" simplePos="0" relativeHeight="251677184" behindDoc="0" locked="0" layoutInCell="1" allowOverlap="1" wp14:anchorId="7982378E" wp14:editId="139A4052">
+              <wp:anchor distT="0" distB="0" distL="114300" distR="114300" simplePos="0" relativeHeight="251660288" behindDoc="0" locked="0" layoutInCell="1" allowOverlap="1" wp14:anchorId="7982378E" wp14:editId="139A4052">
                 <wp:simplePos x="0" y="0"/>
                 <wp:positionH relativeFrom="column">
                   <wp:posOffset>3042920</wp:posOffset>
@@ -15363,7 +15363,7 @@
           </mc:Choice>
           <mc:Fallback>
             <w:pict>
-              <v:rect w14:anchorId="495C36DE" id="正方形/長方形 40" o:spid="_x0000_s1026" style="position:absolute;left:0;text-align:left;margin-left:239.6pt;margin-top:41.45pt;width:9pt;height:42pt;z-index:251677184;visibility:visible;mso-wrap-style:square;mso-wrap-distance-left:9pt;mso-wrap-distance-top:0;mso-wrap-distance-right:9pt;mso-wrap-distance-bottom:0;mso-position-horizontal:absolute;mso-position-horizontal-relative:text;mso-position-vertical:absolute;mso-position-vertical-relative:text;v-text-anchor:middle" o:gfxdata="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" fillcolor="#31849b [2408]" stroked="f" strokeweight="2pt"/>
+              <v:rect w14:anchorId="19F446FF" id="正方形/長方形 40" o:spid="_x0000_s1026" style="position:absolute;left:0;text-align:left;margin-left:239.6pt;margin-top:41.45pt;width:9pt;height:42pt;z-index:251660288;visibility:visible;mso-wrap-style:square;mso-wrap-distance-left:9pt;mso-wrap-distance-top:0;mso-wrap-distance-right:9pt;mso-wrap-distance-bottom:0;mso-position-horizontal:absolute;mso-position-horizontal-relative:text;mso-position-vertical:absolute;mso-position-vertical-relative:text;v-text-anchor:middle" o:gfxdata="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" fillcolor="#31849b [2408]" stroked="f" strokeweight="2pt"/>
             </w:pict>
           </mc:Fallback>
         </mc:AlternateContent>
@@ -15376,7 +15376,7 @@
         <mc:AlternateContent>
           <mc:Choice Requires="wps">
             <w:drawing>
-              <wp:anchor distT="0" distB="0" distL="114300" distR="114300" simplePos="0" relativeHeight="251675136" behindDoc="0" locked="0" layoutInCell="1" allowOverlap="1" wp14:anchorId="1DDAD114" wp14:editId="6E93B385">
+              <wp:anchor distT="0" distB="0" distL="114300" distR="114300" simplePos="0" relativeHeight="251659264" behindDoc="0" locked="0" layoutInCell="1" allowOverlap="1" wp14:anchorId="1DDAD114" wp14:editId="6E93B385">
                 <wp:simplePos x="0" y="0"/>
                 <wp:positionH relativeFrom="column">
                   <wp:posOffset>3042920</wp:posOffset>
@@ -15443,7 +15443,7 @@
           </mc:Choice>
           <mc:Fallback>
             <w:pict>
-              <v:rect w14:anchorId="0F1417AB" id="正方形/長方形 39" o:spid="_x0000_s1026" style="position:absolute;left:0;text-align:left;margin-left:239.6pt;margin-top:6.2pt;width:9pt;height:28.5pt;z-index:251675136;visibility:visible;mso-wrap-style:square;mso-height-percent:0;mso-wrap-distance-left:9pt;mso-wrap-distance-top:0;mso-wrap-distance-right:9pt;mso-wrap-distance-bottom:0;mso-position-horizontal:absolute;mso-position-horizontal-relative:text;mso-position-vertical:absolute;mso-position-vertical-relative:text;mso-height-percent:0;mso-height-relative:margin;v-text-anchor:middle" o:gfxdata="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" fillcolor="#31849b [2408]" stroked="f" strokeweight="2pt"/>
+              <v:rect w14:anchorId="2D90E0BC" id="正方形/長方形 39" o:spid="_x0000_s1026" style="position:absolute;left:0;text-align:left;margin-left:239.6pt;margin-top:6.2pt;width:9pt;height:28.5pt;z-index:251659264;visibility:visible;mso-wrap-style:square;mso-height-percent:0;mso-wrap-distance-left:9pt;mso-wrap-distance-top:0;mso-wrap-distance-right:9pt;mso-wrap-distance-bottom:0;mso-position-horizontal:absolute;mso-position-horizontal-relative:text;mso-position-vertical:absolute;mso-position-vertical-relative:text;mso-height-percent:0;mso-height-relative:margin;v-text-anchor:middle" o:gfxdata="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" fillcolor="#31849b [2408]" stroked="f" strokeweight="2pt"/>
             </w:pict>
           </mc:Fallback>
         </mc:AlternateContent>
@@ -15455,7 +15455,7 @@
         <mc:AlternateContent>
           <mc:Choice Requires="wps">
             <w:drawing>
-              <wp:anchor distT="0" distB="0" distL="114300" distR="114300" simplePos="0" relativeHeight="251701760" behindDoc="0" locked="0" layoutInCell="1" allowOverlap="1" wp14:anchorId="77351565" wp14:editId="4A82BD13">
+              <wp:anchor distT="0" distB="0" distL="114300" distR="114300" simplePos="0" relativeHeight="251672576" behindDoc="0" locked="0" layoutInCell="1" allowOverlap="1" wp14:anchorId="77351565" wp14:editId="4A82BD13">
                 <wp:simplePos x="0" y="0"/>
                 <wp:positionH relativeFrom="column">
                   <wp:posOffset>1614170</wp:posOffset>
@@ -15568,7 +15568,7 @@
           </mc:Choice>
           <mc:Fallback>
             <w:pict>
-              <v:roundrect w14:anchorId="77351565" id="角丸四角形 38" o:spid="_x0000_s1110" style="position:absolute;left:0;text-align:left;margin-left:127.1pt;margin-top:187.7pt;width:65.25pt;height:107.25pt;z-index:251701760;visibility:visible;mso-wrap-style:square;mso-width-percent:0;mso-height-percent:0;mso-wrap-distance-left:9pt;mso-wrap-distance-top:0;mso-wrap-distance-right:9pt;mso-wrap-distance-bottom:0;mso-position-horizontal:absolute;mso-position-horizontal-relative:text;mso-position-vertical:absolute;mso-position-vertical-relative:text;mso-width-percent:0;mso-height-percent:0;mso-width-relative:margin;mso-height-relative:margin;v-text-anchor:middle" arcsize="10923f" o:gfxdata="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" fillcolor="#ccc0d9 [1303]" stroked="f">
+              <v:roundrect w14:anchorId="77351565" id="角丸四角形 38" o:spid="_x0000_s1110" style="position:absolute;left:0;text-align:left;margin-left:127.1pt;margin-top:187.7pt;width:65.25pt;height:107.25pt;z-index:251672576;visibility:visible;mso-wrap-style:square;mso-width-percent:0;mso-height-percent:0;mso-wrap-distance-left:9pt;mso-wrap-distance-top:0;mso-wrap-distance-right:9pt;mso-wrap-distance-bottom:0;mso-position-horizontal:absolute;mso-position-horizontal-relative:text;mso-position-vertical:absolute;mso-position-vertical-relative:text;mso-width-percent:0;mso-height-percent:0;mso-width-relative:margin;mso-height-relative:margin;v-text-anchor:middle" arcsize="10923f" o:gfxdata="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" fillcolor="#ccc0d9 [1303]" stroked="f">
                 <v:shadow on="t" color="black" opacity="24903f" origin=",.5" offset="0,.55556mm"/>
                 <v:textbox inset="0,0,0,0">
                   <w:txbxContent>
@@ -15626,7 +15626,7 @@
         <mc:AlternateContent>
           <mc:Choice Requires="wps">
             <w:drawing>
-              <wp:anchor distT="0" distB="0" distL="114300" distR="114300" simplePos="0" relativeHeight="251697664" behindDoc="0" locked="0" layoutInCell="1" allowOverlap="1" wp14:anchorId="30D4A98D" wp14:editId="697960E2">
+              <wp:anchor distT="0" distB="0" distL="114300" distR="114300" simplePos="0" relativeHeight="251669504" behindDoc="0" locked="0" layoutInCell="1" allowOverlap="1" wp14:anchorId="30D4A98D" wp14:editId="697960E2">
                 <wp:simplePos x="0" y="0"/>
                 <wp:positionH relativeFrom="column">
                   <wp:posOffset>1614170</wp:posOffset>
@@ -15738,7 +15738,7 @@
           </mc:Choice>
           <mc:Fallback>
             <w:pict>
-              <v:roundrect w14:anchorId="30D4A98D" id="角丸四角形 37" o:spid="_x0000_s1111" style="position:absolute;left:0;text-align:left;margin-left:127.1pt;margin-top:72.95pt;width:65.25pt;height:107.25pt;z-index:251697664;visibility:visible;mso-wrap-style:square;mso-width-percent:0;mso-height-percent:0;mso-wrap-distance-left:9pt;mso-wrap-distance-top:0;mso-wrap-distance-right:9pt;mso-wrap-distance-bottom:0;mso-position-horizontal:absolute;mso-position-horizontal-relative:text;mso-position-vertical:absolute;mso-position-vertical-relative:text;mso-width-percent:0;mso-height-percent:0;mso-width-relative:margin;mso-height-relative:margin;v-text-anchor:middle" arcsize="10923f" o:gfxdata="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" fillcolor="#f2f2f2 [3052]" stroked="f">
+              <v:roundrect w14:anchorId="30D4A98D" id="角丸四角形 37" o:spid="_x0000_s1111" style="position:absolute;left:0;text-align:left;margin-left:127.1pt;margin-top:72.95pt;width:65.25pt;height:107.25pt;z-index:251669504;visibility:visible;mso-wrap-style:square;mso-width-percent:0;mso-height-percent:0;mso-wrap-distance-left:9pt;mso-wrap-distance-top:0;mso-wrap-distance-right:9pt;mso-wrap-distance-bottom:0;mso-position-horizontal:absolute;mso-position-horizontal-relative:text;mso-position-vertical:absolute;mso-position-vertical-relative:text;mso-width-percent:0;mso-height-percent:0;mso-width-relative:margin;mso-height-relative:margin;v-text-anchor:middle" arcsize="10923f" o:gfxdata="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" fillcolor="#f2f2f2 [3052]" stroked="f">
                 <v:shadow on="t" color="black" opacity="24903f" origin=",.5" offset="0,.55556mm"/>
                 <v:textbox inset="0,0,0,0">
                   <w:txbxContent>
@@ -15796,7 +15796,7 @@
         <mc:AlternateContent>
           <mc:Choice Requires="wps">
             <w:drawing>
-              <wp:anchor distT="0" distB="0" distL="114300" distR="114300" simplePos="0" relativeHeight="251668992" behindDoc="0" locked="0" layoutInCell="1" allowOverlap="1" wp14:anchorId="5B43799B" wp14:editId="469D1AC1">
+              <wp:anchor distT="0" distB="0" distL="114300" distR="114300" simplePos="0" relativeHeight="251656192" behindDoc="0" locked="0" layoutInCell="1" allowOverlap="1" wp14:anchorId="5B43799B" wp14:editId="469D1AC1">
                 <wp:simplePos x="0" y="0"/>
                 <wp:positionH relativeFrom="column">
                   <wp:posOffset>699770</wp:posOffset>
@@ -15900,7 +15900,7 @@
           </mc:Choice>
           <mc:Fallback>
             <w:pict>
-              <v:roundrect w14:anchorId="5B43799B" id="角丸四角形 35" o:spid="_x0000_s1112" style="position:absolute;left:0;text-align:left;margin-left:55.1pt;margin-top:71.45pt;width:44.25pt;height:107.25pt;z-index:251668992;visibility:visible;mso-wrap-style:square;mso-width-percent:0;mso-height-percent:0;mso-wrap-distance-left:9pt;mso-wrap-distance-top:0;mso-wrap-distance-right:9pt;mso-wrap-distance-bottom:0;mso-position-horizontal:absolute;mso-position-horizontal-relative:text;mso-position-vertical:absolute;mso-position-vertical-relative:text;mso-width-percent:0;mso-height-percent:0;mso-width-relative:margin;mso-height-relative:margin;v-text-anchor:top" arcsize="10923f" o:gfxdata="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" fillcolor="#95b3d7 [1940]" stroked="f">
+              <v:roundrect w14:anchorId="5B43799B" id="角丸四角形 35" o:spid="_x0000_s1112" style="position:absolute;left:0;text-align:left;margin-left:55.1pt;margin-top:71.45pt;width:44.25pt;height:107.25pt;z-index:251656192;visibility:visible;mso-wrap-style:square;mso-width-percent:0;mso-height-percent:0;mso-wrap-distance-left:9pt;mso-wrap-distance-top:0;mso-wrap-distance-right:9pt;mso-wrap-distance-bottom:0;mso-position-horizontal:absolute;mso-position-horizontal-relative:text;mso-position-vertical:absolute;mso-position-vertical-relative:text;mso-width-percent:0;mso-height-percent:0;mso-width-relative:margin;mso-height-relative:margin;v-text-anchor:top" arcsize="10923f" o:gfxdata="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" fillcolor="#95b3d7 [1940]" stroked="f">
                 <v:shadow on="t" color="black" opacity="24903f" origin=",.5" offset="0,.55556mm"/>
                 <v:textbox style="layout-flow:vertical-ideographic" inset="0,0,0,0">
                   <w:txbxContent>
@@ -15949,7 +15949,7 @@
         <mc:AlternateContent>
           <mc:Choice Requires="wps">
             <w:drawing>
-              <wp:anchor distT="0" distB="0" distL="114300" distR="114300" simplePos="0" relativeHeight="251673088" behindDoc="0" locked="0" layoutInCell="1" allowOverlap="1" wp14:anchorId="29EC9096" wp14:editId="73738F80">
+              <wp:anchor distT="0" distB="0" distL="114300" distR="114300" simplePos="0" relativeHeight="251658240" behindDoc="0" locked="0" layoutInCell="1" allowOverlap="1" wp14:anchorId="29EC9096" wp14:editId="73738F80">
                 <wp:simplePos x="0" y="0"/>
                 <wp:positionH relativeFrom="column">
                   <wp:posOffset>252095</wp:posOffset>
@@ -16065,7 +16065,7 @@
           </mc:Choice>
           <mc:Fallback>
             <w:pict>
-              <v:roundrect w14:anchorId="29EC9096" id="角丸四角形 32" o:spid="_x0000_s1113" style="position:absolute;left:0;text-align:left;margin-left:19.85pt;margin-top:186.2pt;width:63.75pt;height:108.75pt;z-index:251673088;visibility:visible;mso-wrap-style:square;mso-width-percent:0;mso-height-percent:0;mso-wrap-distance-left:9pt;mso-wrap-distance-top:0;mso-wrap-distance-right:9pt;mso-wrap-distance-bottom:0;mso-position-horizontal:absolute;mso-position-horizontal-relative:text;mso-position-vertical:absolute;mso-position-vertical-relative:text;mso-width-percent:0;mso-height-percent:0;mso-width-relative:margin;mso-height-relative:margin;v-text-anchor:middle" arcsize="10923f" o:gfxdata="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" fillcolor="#c4bc96 [2414]" stroked="f">
+              <v:roundrect w14:anchorId="29EC9096" id="角丸四角形 32" o:spid="_x0000_s1113" style="position:absolute;left:0;text-align:left;margin-left:19.85pt;margin-top:186.2pt;width:63.75pt;height:108.75pt;z-index:251658240;visibility:visible;mso-wrap-style:square;mso-width-percent:0;mso-height-percent:0;mso-wrap-distance-left:9pt;mso-wrap-distance-top:0;mso-wrap-distance-right:9pt;mso-wrap-distance-bottom:0;mso-position-horizontal:absolute;mso-position-horizontal-relative:text;mso-position-vertical:absolute;mso-position-vertical-relative:text;mso-width-percent:0;mso-height-percent:0;mso-width-relative:margin;mso-height-relative:margin;v-text-anchor:middle" arcsize="10923f" o:gfxdata="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" fillcolor="#c4bc96 [2414]" stroked="f">
                 <v:shadow on="t" color="black" opacity="24903f" origin=",.5" offset="0,.55556mm"/>
                 <v:textbox inset="0,0,0,0">
                   <w:txbxContent>
@@ -16127,7 +16127,7 @@
         <mc:AlternateContent>
           <mc:Choice Requires="wps">
             <w:drawing>
-              <wp:anchor distT="0" distB="0" distL="114300" distR="114300" simplePos="0" relativeHeight="251671040" behindDoc="0" locked="0" layoutInCell="1" allowOverlap="1" wp14:anchorId="4F843813" wp14:editId="1E681802">
+              <wp:anchor distT="0" distB="0" distL="114300" distR="114300" simplePos="0" relativeHeight="251657216" behindDoc="0" locked="0" layoutInCell="1" allowOverlap="1" wp14:anchorId="4F843813" wp14:editId="1E681802">
                 <wp:simplePos x="0" y="0"/>
                 <wp:positionH relativeFrom="column">
                   <wp:posOffset>252095</wp:posOffset>
@@ -16231,7 +16231,7 @@
           </mc:Choice>
           <mc:Fallback>
             <w:pict>
-              <v:roundrect w14:anchorId="4F843813" id="角丸四角形 34" o:spid="_x0000_s1114" style="position:absolute;left:0;text-align:left;margin-left:19.85pt;margin-top:71.45pt;width:63.75pt;height:107.25pt;z-index:251671040;visibility:visible;mso-wrap-style:square;mso-width-percent:0;mso-height-percent:0;mso-wrap-distance-left:9pt;mso-wrap-distance-top:0;mso-wrap-distance-right:9pt;mso-wrap-distance-bottom:0;mso-position-horizontal:absolute;mso-position-horizontal-relative:text;mso-position-vertical:absolute;mso-position-vertical-relative:text;mso-width-percent:0;mso-height-percent:0;mso-width-relative:margin;mso-height-relative:margin;v-text-anchor:middle" arcsize="10923f" o:gfxdata="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" fillcolor="#b8cce4 [1300]" stroked="f">
+              <v:roundrect w14:anchorId="4F843813" id="角丸四角形 34" o:spid="_x0000_s1114" style="position:absolute;left:0;text-align:left;margin-left:19.85pt;margin-top:71.45pt;width:63.75pt;height:107.25pt;z-index:251657216;visibility:visible;mso-wrap-style:square;mso-width-percent:0;mso-height-percent:0;mso-wrap-distance-left:9pt;mso-wrap-distance-top:0;mso-wrap-distance-right:9pt;mso-wrap-distance-bottom:0;mso-position-horizontal:absolute;mso-position-horizontal-relative:text;mso-position-vertical:absolute;mso-position-vertical-relative:text;mso-width-percent:0;mso-height-percent:0;mso-width-relative:margin;mso-height-relative:margin;v-text-anchor:middle" arcsize="10923f" o:gfxdata="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" fillcolor="#b8cce4 [1300]" stroked="f">
                 <v:shadow on="t" color="black" opacity="24903f" origin=",.5" offset="0,.55556mm"/>
                 <v:textbox inset="0,0,0,0">
                   <w:txbxContent>
@@ -16281,7 +16281,7 @@
         <mc:AlternateContent>
           <mc:Choice Requires="wps">
             <w:drawing>
-              <wp:anchor distT="0" distB="0" distL="114300" distR="114300" simplePos="0" relativeHeight="251699712" behindDoc="0" locked="0" layoutInCell="1" allowOverlap="1" wp14:anchorId="2EB0B9D1" wp14:editId="4CD55CF1">
+              <wp:anchor distT="0" distB="0" distL="114300" distR="114300" simplePos="0" relativeHeight="251671552" behindDoc="0" locked="0" layoutInCell="1" allowOverlap="1" wp14:anchorId="2EB0B9D1" wp14:editId="4CD55CF1">
                 <wp:simplePos x="0" y="0"/>
                 <wp:positionH relativeFrom="column">
                   <wp:posOffset>1261745</wp:posOffset>
@@ -16340,7 +16340,7 @@
           </mc:Choice>
           <mc:Fallback>
             <w:pict>
-              <v:shape w14:anchorId="32966E2F" id="直線矢印コネクタ 50" o:spid="_x0000_s1026" type="#_x0000_t32" style="position:absolute;left:0;text-align:left;margin-left:99.35pt;margin-top:231.95pt;width:150.7pt;height:0;flip:x;z-index:251699712;visibility:visible;mso-wrap-style:square;mso-width-percent:0;mso-wrap-distance-left:9pt;mso-wrap-distance-top:0;mso-wrap-distance-right:9pt;mso-wrap-distance-bottom:0;mso-position-horizontal:absolute;mso-position-horizontal-relative:text;mso-position-vertical:absolute;mso-position-vertical-relative:text;mso-width-percent:0;mso-width-relative:margin" o:gfxdata="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" strokecolor="#002060" strokeweight="3pt">
+              <v:shape w14:anchorId="171F3980" id="直線矢印コネクタ 50" o:spid="_x0000_s1026" type="#_x0000_t32" style="position:absolute;left:0;text-align:left;margin-left:99.35pt;margin-top:231.95pt;width:150.7pt;height:0;flip:x;z-index:251671552;visibility:visible;mso-wrap-style:square;mso-width-percent:0;mso-wrap-distance-left:9pt;mso-wrap-distance-top:0;mso-wrap-distance-right:9pt;mso-wrap-distance-bottom:0;mso-position-horizontal:absolute;mso-position-horizontal-relative:text;mso-position-vertical:absolute;mso-position-vertical-relative:text;mso-width-percent:0;mso-width-relative:margin" o:gfxdata="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" strokecolor="#002060" strokeweight="3pt">
                 <v:stroke dashstyle="1 1" endarrow="open"/>
               </v:shape>
             </w:pict>
@@ -16355,7 +16355,7 @@
         <mc:AlternateContent>
           <mc:Choice Requires="wps">
             <w:drawing>
-              <wp:anchor distT="0" distB="0" distL="114300" distR="114300" simplePos="0" relativeHeight="251686400" behindDoc="0" locked="0" layoutInCell="1" allowOverlap="1" wp14:anchorId="1E1EF35C" wp14:editId="246AC267">
+              <wp:anchor distT="0" distB="0" distL="114300" distR="114300" simplePos="0" relativeHeight="251664384" behindDoc="0" locked="0" layoutInCell="1" allowOverlap="1" wp14:anchorId="1E1EF35C" wp14:editId="246AC267">
                 <wp:simplePos x="0" y="0"/>
                 <wp:positionH relativeFrom="column">
                   <wp:posOffset>3052445</wp:posOffset>
@@ -16422,7 +16422,7 @@
           </mc:Choice>
           <mc:Fallback>
             <w:pict>
-              <v:rect w14:anchorId="45F5E1C7" id="正方形/長方形 44" o:spid="_x0000_s1026" style="position:absolute;left:0;text-align:left;margin-left:240.35pt;margin-top:237.95pt;width:9pt;height:36pt;z-index:251686400;visibility:visible;mso-wrap-style:square;mso-height-percent:0;mso-wrap-distance-left:9pt;mso-wrap-distance-top:0;mso-wrap-distance-right:9pt;mso-wrap-distance-bottom:0;mso-position-horizontal:absolute;mso-position-horizontal-relative:text;mso-position-vertical:absolute;mso-position-vertical-relative:text;mso-height-percent:0;mso-height-relative:margin;v-text-anchor:middle" o:gfxdata="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" fillcolor="#31849b [2408]" stroked="f" strokeweight="2pt"/>
+              <v:rect w14:anchorId="328E3BE8" id="正方形/長方形 44" o:spid="_x0000_s1026" style="position:absolute;left:0;text-align:left;margin-left:240.35pt;margin-top:237.95pt;width:9pt;height:36pt;z-index:251664384;visibility:visible;mso-wrap-style:square;mso-height-percent:0;mso-wrap-distance-left:9pt;mso-wrap-distance-top:0;mso-wrap-distance-right:9pt;mso-wrap-distance-bottom:0;mso-position-horizontal:absolute;mso-position-horizontal-relative:text;mso-position-vertical:absolute;mso-position-vertical-relative:text;mso-height-percent:0;mso-height-relative:margin;v-text-anchor:middle" o:gfxdata="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" fillcolor="#31849b [2408]" stroked="f" strokeweight="2pt"/>
             </w:pict>
           </mc:Fallback>
         </mc:AlternateContent>
@@ -16437,7 +16437,7 @@
         <mc:AlternateContent>
           <mc:Choice Requires="wps">
             <w:drawing>
-              <wp:anchor distT="0" distB="0" distL="114300" distR="114300" simplePos="0" relativeHeight="251705856" behindDoc="0" locked="0" layoutInCell="1" allowOverlap="1" wp14:anchorId="6AAF926B" wp14:editId="6C90FF37">
+              <wp:anchor distT="0" distB="0" distL="114300" distR="114300" simplePos="0" relativeHeight="251674624" behindDoc="0" locked="0" layoutInCell="1" allowOverlap="1" wp14:anchorId="6AAF926B" wp14:editId="6C90FF37">
                 <wp:simplePos x="0" y="0"/>
                 <wp:positionH relativeFrom="column">
                   <wp:posOffset>2776220</wp:posOffset>
@@ -16533,7 +16533,7 @@
           </mc:Choice>
           <mc:Fallback>
             <w:pict>
-              <v:rect w14:anchorId="6AAF926B" id="正方形/長方形 46" o:spid="_x0000_s1115" style="position:absolute;left:0;text-align:left;margin-left:218.6pt;margin-top:.15pt;width:53.25pt;height:20.25pt;z-index:251705856;visibility:visible;mso-wrap-style:square;mso-width-percent:0;mso-height-percent:0;mso-wrap-distance-left:9pt;mso-wrap-distance-top:0;mso-wrap-distance-right:9pt;mso-wrap-distance-bottom:0;mso-position-horizontal:absolute;mso-position-horizontal-relative:text;mso-position-vertical:absolute;mso-position-vertical-relative:text;mso-width-percent:0;mso-height-percent:0;mso-width-relative:margin;mso-height-relative:margin;v-text-anchor:middle" o:gfxdata="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" fillcolor="#b6dde8 [1304]" strokecolor="#31849b [2408]" strokeweight="2pt">
+              <v:rect w14:anchorId="6AAF926B" id="正方形/長方形 46" o:spid="_x0000_s1115" style="position:absolute;left:0;text-align:left;margin-left:218.6pt;margin-top:.15pt;width:53.25pt;height:20.25pt;z-index:251674624;visibility:visible;mso-wrap-style:square;mso-width-percent:0;mso-height-percent:0;mso-wrap-distance-left:9pt;mso-wrap-distance-top:0;mso-wrap-distance-right:9pt;mso-wrap-distance-bottom:0;mso-position-horizontal:absolute;mso-position-horizontal-relative:text;mso-position-vertical:absolute;mso-position-vertical-relative:text;mso-width-percent:0;mso-height-percent:0;mso-width-relative:margin;mso-height-relative:margin;v-text-anchor:middle" o:gfxdata="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" fillcolor="#b6dde8 [1304]" strokecolor="#31849b [2408]" strokeweight="2pt">
                 <v:textbox>
                   <w:txbxContent>
                     <w:p>
@@ -16574,7 +16574,7 @@
         <mc:AlternateContent>
           <mc:Choice Requires="wps">
             <w:drawing>
-              <wp:anchor distT="0" distB="0" distL="114300" distR="114300" simplePos="0" relativeHeight="251679232" behindDoc="0" locked="0" layoutInCell="1" allowOverlap="1" wp14:anchorId="77CEE02E" wp14:editId="567B2EF5">
+              <wp:anchor distT="0" distB="0" distL="114300" distR="114300" simplePos="0" relativeHeight="251661312" behindDoc="0" locked="0" layoutInCell="1" allowOverlap="1" wp14:anchorId="77CEE02E" wp14:editId="567B2EF5">
                 <wp:simplePos x="0" y="0"/>
                 <wp:positionH relativeFrom="column">
                   <wp:posOffset>3042920</wp:posOffset>
@@ -16641,7 +16641,7 @@
           </mc:Choice>
           <mc:Fallback>
             <w:pict>
-              <v:rect w14:anchorId="366E8401" id="正方形/長方形 41" o:spid="_x0000_s1026" style="position:absolute;left:0;text-align:left;margin-left:239.6pt;margin-top:3.65pt;width:9pt;height:35.25pt;z-index:251679232;visibility:visible;mso-wrap-style:square;mso-height-percent:0;mso-wrap-distance-left:9pt;mso-wrap-distance-top:0;mso-wrap-distance-right:9pt;mso-wrap-distance-bottom:0;mso-position-horizontal:absolute;mso-position-horizontal-relative:text;mso-position-vertical:absolute;mso-position-vertical-relative:text;mso-height-percent:0;mso-height-relative:margin;v-text-anchor:middle" o:gfxdata="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" fillcolor="#31849b [2408]" stroked="f" strokeweight="2pt"/>
+              <v:rect w14:anchorId="36BB741A" id="正方形/長方形 41" o:spid="_x0000_s1026" style="position:absolute;left:0;text-align:left;margin-left:239.6pt;margin-top:3.65pt;width:9pt;height:35.25pt;z-index:251661312;visibility:visible;mso-wrap-style:square;mso-height-percent:0;mso-wrap-distance-left:9pt;mso-wrap-distance-top:0;mso-wrap-distance-right:9pt;mso-wrap-distance-bottom:0;mso-position-horizontal:absolute;mso-position-horizontal-relative:text;mso-position-vertical:absolute;mso-position-vertical-relative:text;mso-height-percent:0;mso-height-relative:margin;v-text-anchor:middle" o:gfxdata="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" fillcolor="#31849b [2408]" stroked="f" strokeweight="2pt"/>
             </w:pict>
           </mc:Fallback>
         </mc:AlternateContent>
@@ -16656,7 +16656,7 @@
         <mc:AlternateContent>
           <mc:Choice Requires="wps">
             <w:drawing>
-              <wp:anchor distT="0" distB="0" distL="114300" distR="114300" simplePos="0" relativeHeight="251691520" behindDoc="0" locked="0" layoutInCell="1" allowOverlap="1" wp14:anchorId="23F72B40" wp14:editId="5C42EDB2">
+              <wp:anchor distT="0" distB="0" distL="114300" distR="114300" simplePos="0" relativeHeight="251666432" behindDoc="0" locked="0" layoutInCell="1" allowOverlap="1" wp14:anchorId="23F72B40" wp14:editId="5C42EDB2">
                 <wp:simplePos x="0" y="0"/>
                 <wp:positionH relativeFrom="column">
                   <wp:posOffset>2423215</wp:posOffset>
@@ -16751,7 +16751,7 @@
           </mc:Choice>
           <mc:Fallback>
             <w:pict>
-              <v:rect w14:anchorId="23F72B40" id="正方形/長方形 47" o:spid="_x0000_s1116" style="position:absolute;left:0;text-align:left;margin-left:190.8pt;margin-top:.8pt;width:47.25pt;height:22.15pt;z-index:251691520;visibility:visible;mso-wrap-style:square;mso-width-percent:0;mso-height-percent:0;mso-wrap-distance-left:9pt;mso-wrap-distance-top:0;mso-wrap-distance-right:9pt;mso-wrap-distance-bottom:0;mso-position-horizontal:absolute;mso-position-horizontal-relative:text;mso-position-vertical:absolute;mso-position-vertical-relative:text;mso-width-percent:0;mso-height-percent:0;mso-width-relative:margin;mso-height-relative:margin;v-text-anchor:middle" o:gfxdata="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" fillcolor="#f2f2f2 [3052]" strokecolor="#f2f2f2 [3052]" strokeweight="2pt">
+              <v:rect w14:anchorId="23F72B40" id="正方形/長方形 47" o:spid="_x0000_s1116" style="position:absolute;left:0;text-align:left;margin-left:190.8pt;margin-top:.8pt;width:47.25pt;height:22.15pt;z-index:251666432;visibility:visible;mso-wrap-style:square;mso-width-percent:0;mso-height-percent:0;mso-wrap-distance-left:9pt;mso-wrap-distance-top:0;mso-wrap-distance-right:9pt;mso-wrap-distance-bottom:0;mso-position-horizontal:absolute;mso-position-horizontal-relative:text;mso-position-vertical:absolute;mso-position-vertical-relative:text;mso-width-percent:0;mso-height-percent:0;mso-width-relative:margin;mso-height-relative:margin;v-text-anchor:middle" o:gfxdata="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" fillcolor="#f2f2f2 [3052]" strokecolor="#f2f2f2 [3052]" strokeweight="2pt">
                 <v:textbox>
                   <w:txbxContent>
                     <w:p>
@@ -16786,7 +16786,7 @@
         <mc:AlternateContent>
           <mc:Choice Requires="wps">
             <w:drawing>
-              <wp:anchor distT="0" distB="0" distL="114300" distR="114300" simplePos="0" relativeHeight="251710976" behindDoc="0" locked="0" layoutInCell="1" allowOverlap="1" wp14:anchorId="0EA5AF64" wp14:editId="05464E1F">
+              <wp:anchor distT="0" distB="0" distL="114300" distR="114300" simplePos="0" relativeHeight="251676672" behindDoc="0" locked="0" layoutInCell="1" allowOverlap="1" wp14:anchorId="0EA5AF64" wp14:editId="05464E1F">
                 <wp:simplePos x="0" y="0"/>
                 <wp:positionH relativeFrom="column">
                   <wp:posOffset>3452495</wp:posOffset>
@@ -16892,7 +16892,7 @@
           </mc:Choice>
           <mc:Fallback>
             <w:pict>
-              <v:rect w14:anchorId="0EA5AF64" id="正方形/長方形 60" o:spid="_x0000_s1117" style="position:absolute;left:0;text-align:left;margin-left:271.85pt;margin-top:7.25pt;width:213pt;height:22.5pt;z-index:251710976;visibility:visible;mso-wrap-style:square;mso-width-percent:0;mso-height-percent:0;mso-wrap-distance-left:9pt;mso-wrap-distance-top:0;mso-wrap-distance-right:9pt;mso-wrap-distance-bottom:0;mso-position-horizontal:absolute;mso-position-horizontal-relative:text;mso-position-vertical:absolute;mso-position-vertical-relative:text;mso-width-percent:0;mso-height-percent:0;mso-width-relative:margin;mso-height-relative:margin;v-text-anchor:middle" o:gfxdata="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" fillcolor="#4f81bd [3204]" strokecolor="#243f60 [1604]" strokeweight="2pt">
+              <v:rect w14:anchorId="0EA5AF64" id="正方形/長方形 60" o:spid="_x0000_s1117" style="position:absolute;left:0;text-align:left;margin-left:271.85pt;margin-top:7.25pt;width:213pt;height:22.5pt;z-index:251676672;visibility:visible;mso-wrap-style:square;mso-width-percent:0;mso-height-percent:0;mso-wrap-distance-left:9pt;mso-wrap-distance-top:0;mso-wrap-distance-right:9pt;mso-wrap-distance-bottom:0;mso-position-horizontal:absolute;mso-position-horizontal-relative:text;mso-position-vertical:absolute;mso-position-vertical-relative:text;mso-width-percent:0;mso-height-percent:0;mso-width-relative:margin;mso-height-relative:margin;v-text-anchor:middle" o:gfxdata="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" fillcolor="#4f81bd [3204]" strokecolor="#243f60 [1604]" strokeweight="2pt">
                 <v:textbox>
                   <w:txbxContent>
                     <w:p>
@@ -16952,7 +16952,7 @@
         <mc:AlternateContent>
           <mc:Choice Requires="wps">
             <w:drawing>
-              <wp:anchor distT="0" distB="0" distL="114300" distR="114300" simplePos="0" relativeHeight="251715072" behindDoc="0" locked="0" layoutInCell="1" allowOverlap="1" wp14:anchorId="406C1B38" wp14:editId="0E5D0432">
+              <wp:anchor distT="0" distB="0" distL="114300" distR="114300" simplePos="0" relativeHeight="251678720" behindDoc="0" locked="0" layoutInCell="1" allowOverlap="1" wp14:anchorId="406C1B38" wp14:editId="0E5D0432">
                 <wp:simplePos x="0" y="0"/>
                 <wp:positionH relativeFrom="column">
                   <wp:posOffset>3223895</wp:posOffset>
@@ -17017,7 +17017,7 @@
           </mc:Choice>
           <mc:Fallback>
             <w:pict>
-              <v:shape w14:anchorId="38E5D672" id="直線矢印コネクタ 61" o:spid="_x0000_s1026" type="#_x0000_t32" style="position:absolute;left:0;text-align:left;margin-left:253.85pt;margin-top:1.15pt;width:108.75pt;height:43.5pt;z-index:251715072;visibility:visible;mso-wrap-style:square;mso-width-percent:0;mso-height-percent:0;mso-wrap-distance-left:9pt;mso-wrap-distance-top:0;mso-wrap-distance-right:9pt;mso-wrap-distance-bottom:0;mso-position-horizontal:absolute;mso-position-horizontal-relative:text;mso-position-vertical:absolute;mso-position-vertical-relative:text;mso-width-percent:0;mso-height-percent:0;mso-width-relative:margin;mso-height-relative:margin" o:gfxdata="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" strokecolor="#404040 [2429]" strokeweight="2.25pt">
+              <v:shape w14:anchorId="699AD91B" id="直線矢印コネクタ 61" o:spid="_x0000_s1026" type="#_x0000_t32" style="position:absolute;left:0;text-align:left;margin-left:253.85pt;margin-top:1.15pt;width:108.75pt;height:43.5pt;z-index:251678720;visibility:visible;mso-wrap-style:square;mso-width-percent:0;mso-height-percent:0;mso-wrap-distance-left:9pt;mso-wrap-distance-top:0;mso-wrap-distance-right:9pt;mso-wrap-distance-bottom:0;mso-position-horizontal:absolute;mso-position-horizontal-relative:text;mso-position-vertical:absolute;mso-position-vertical-relative:text;mso-width-percent:0;mso-height-percent:0;mso-width-relative:margin;mso-height-relative:margin" o:gfxdata="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" strokecolor="#404040 [2429]" strokeweight="2.25pt">
                 <v:stroke startarrow="open" endarrow="open"/>
               </v:shape>
             </w:pict>
@@ -17032,7 +17032,7 @@
         <mc:AlternateContent>
           <mc:Choice Requires="wps">
             <w:drawing>
-              <wp:anchor distT="0" distB="0" distL="114300" distR="114300" simplePos="0" relativeHeight="251695616" behindDoc="0" locked="0" layoutInCell="1" allowOverlap="1" wp14:anchorId="2176A544" wp14:editId="5FAEF6E5">
+              <wp:anchor distT="0" distB="0" distL="114300" distR="114300" simplePos="0" relativeHeight="251668480" behindDoc="0" locked="0" layoutInCell="1" allowOverlap="1" wp14:anchorId="2176A544" wp14:editId="5FAEF6E5">
                 <wp:simplePos x="0" y="0"/>
                 <wp:positionH relativeFrom="column">
                   <wp:posOffset>1242695</wp:posOffset>
@@ -17091,7 +17091,7 @@
           </mc:Choice>
           <mc:Fallback>
             <w:pict>
-              <v:shape w14:anchorId="596483D0" id="直線矢印コネクタ 49" o:spid="_x0000_s1026" type="#_x0000_t32" style="position:absolute;left:0;text-align:left;margin-left:97.85pt;margin-top:1.25pt;width:151.5pt;height:0;flip:x;z-index:251695616;visibility:visible;mso-wrap-style:square;mso-width-percent:0;mso-wrap-distance-left:9pt;mso-wrap-distance-top:0;mso-wrap-distance-right:9pt;mso-wrap-distance-bottom:0;mso-position-horizontal:absolute;mso-position-horizontal-relative:text;mso-position-vertical:absolute;mso-position-vertical-relative:text;mso-width-percent:0;mso-width-relative:margin" o:gfxdata="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" strokecolor="#002060" strokeweight="3pt">
+              <v:shape w14:anchorId="73BA7FC6" id="直線矢印コネクタ 49" o:spid="_x0000_s1026" type="#_x0000_t32" style="position:absolute;left:0;text-align:left;margin-left:97.85pt;margin-top:1.25pt;width:151.5pt;height:0;flip:x;z-index:251668480;visibility:visible;mso-wrap-style:square;mso-width-percent:0;mso-wrap-distance-left:9pt;mso-wrap-distance-top:0;mso-wrap-distance-right:9pt;mso-wrap-distance-bottom:0;mso-position-horizontal:absolute;mso-position-horizontal-relative:text;mso-position-vertical:absolute;mso-position-vertical-relative:text;mso-width-percent:0;mso-width-relative:margin" o:gfxdata="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" strokecolor="#002060" strokeweight="3pt">
                 <v:stroke dashstyle="1 1" endarrow="open"/>
               </v:shape>
             </w:pict>
@@ -17107,7 +17107,7 @@
         <mc:AlternateContent>
           <mc:Choice Requires="wpg">
             <w:drawing>
-              <wp:anchor distT="0" distB="0" distL="114300" distR="114300" simplePos="0" relativeHeight="251713024" behindDoc="0" locked="0" layoutInCell="1" allowOverlap="1" wp14:anchorId="39ECC5A9" wp14:editId="4B67BEC2">
+              <wp:anchor distT="0" distB="0" distL="114300" distR="114300" simplePos="0" relativeHeight="251677696" behindDoc="0" locked="0" layoutInCell="1" allowOverlap="1" wp14:anchorId="39ECC5A9" wp14:editId="4B67BEC2">
                 <wp:simplePos x="0" y="0"/>
                 <wp:positionH relativeFrom="column">
                   <wp:posOffset>4509770</wp:posOffset>
@@ -17296,7 +17296,7 @@
           </mc:Choice>
           <mc:Fallback>
             <w:pict>
-              <v:group w14:anchorId="39ECC5A9" id="グループ化 256" o:spid="_x0000_s1118" style="position:absolute;left:0;text-align:left;margin-left:355.1pt;margin-top:8.6pt;width:80.25pt;height:66.75pt;z-index:251713024" coordsize="10191,8477" o:gfxdata="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">
+              <v:group w14:anchorId="39ECC5A9" id="グループ化 256" o:spid="_x0000_s1118" style="position:absolute;left:0;text-align:left;margin-left:355.1pt;margin-top:8.6pt;width:80.25pt;height:66.75pt;z-index:251677696" coordsize="10191,8477" o:gfxdata="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">
                 <v:shape id="テキスト ボックス 33" o:spid="_x0000_s1119" type="#_x0000_t202" style="position:absolute;left:2190;top:2952;width:6858;height:2382;visibility:visible;mso-wrap-style:square;v-text-anchor:top" o:gfxdata="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" fillcolor="white [3201]" stroked="f" strokeweight=".5pt">
                   <v:textbox>
                     <w:txbxContent>
@@ -17379,7 +17379,7 @@
         <mc:AlternateContent>
           <mc:Choice Requires="wps">
             <w:drawing>
-              <wp:anchor distT="0" distB="0" distL="114300" distR="114300" simplePos="0" relativeHeight="251717120" behindDoc="0" locked="0" layoutInCell="1" allowOverlap="1" wp14:anchorId="7D038EDF" wp14:editId="0C8D0557">
+              <wp:anchor distT="0" distB="0" distL="114300" distR="114300" simplePos="0" relativeHeight="251679744" behindDoc="0" locked="0" layoutInCell="1" allowOverlap="1" wp14:anchorId="7D038EDF" wp14:editId="0C8D0557">
                 <wp:simplePos x="0" y="0"/>
                 <wp:positionH relativeFrom="column">
                   <wp:posOffset>3223895</wp:posOffset>
@@ -17444,7 +17444,7 @@
           </mc:Choice>
           <mc:Fallback>
             <w:pict>
-              <v:shape w14:anchorId="4C8FFAD0" id="直線矢印コネクタ 62" o:spid="_x0000_s1026" type="#_x0000_t32" style="position:absolute;left:0;text-align:left;margin-left:253.85pt;margin-top:7.75pt;width:108.75pt;height:52.5pt;flip:y;z-index:251717120;visibility:visible;mso-wrap-style:square;mso-width-percent:0;mso-height-percent:0;mso-wrap-distance-left:9pt;mso-wrap-distance-top:0;mso-wrap-distance-right:9pt;mso-wrap-distance-bottom:0;mso-position-horizontal:absolute;mso-position-horizontal-relative:text;mso-position-vertical:absolute;mso-position-vertical-relative:text;mso-width-percent:0;mso-height-percent:0;mso-width-relative:margin;mso-height-relative:margin" o:gfxdata="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" strokecolor="#404040 [2429]" strokeweight="2.25pt">
+              <v:shape w14:anchorId="4F9A4E31" id="直線矢印コネクタ 62" o:spid="_x0000_s1026" type="#_x0000_t32" style="position:absolute;left:0;text-align:left;margin-left:253.85pt;margin-top:7.75pt;width:108.75pt;height:52.5pt;flip:y;z-index:251679744;visibility:visible;mso-wrap-style:square;mso-width-percent:0;mso-height-percent:0;mso-wrap-distance-left:9pt;mso-wrap-distance-top:0;mso-wrap-distance-right:9pt;mso-wrap-distance-bottom:0;mso-position-horizontal:absolute;mso-position-horizontal-relative:text;mso-position-vertical:absolute;mso-position-vertical-relative:text;mso-width-percent:0;mso-height-percent:0;mso-width-relative:margin;mso-height-relative:margin" o:gfxdata="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" strokecolor="#404040 [2429]" strokeweight="2.25pt">
                 <v:stroke startarrow="open" endarrow="open"/>
               </v:shape>
             </w:pict>
@@ -17459,7 +17459,7 @@
         <mc:AlternateContent>
           <mc:Choice Requires="wps">
             <w:drawing>
-              <wp:anchor distT="0" distB="0" distL="114300" distR="114300" simplePos="0" relativeHeight="251683328" behindDoc="0" locked="0" layoutInCell="1" allowOverlap="1" wp14:anchorId="1912858B" wp14:editId="7699DC0A">
+              <wp:anchor distT="0" distB="0" distL="114300" distR="114300" simplePos="0" relativeHeight="251663360" behindDoc="0" locked="0" layoutInCell="1" allowOverlap="1" wp14:anchorId="1912858B" wp14:editId="7699DC0A">
                 <wp:simplePos x="0" y="0"/>
                 <wp:positionH relativeFrom="column">
                   <wp:posOffset>3052445</wp:posOffset>
@@ -17523,7 +17523,7 @@
           </mc:Choice>
           <mc:Fallback>
             <w:pict>
-              <v:rect w14:anchorId="7053A1AF" id="正方形/長方形 43" o:spid="_x0000_s1026" style="position:absolute;left:0;text-align:left;margin-left:240.35pt;margin-top:13.1pt;width:9pt;height:42pt;z-index:251683328;visibility:visible;mso-wrap-style:square;mso-wrap-distance-left:9pt;mso-wrap-distance-top:0;mso-wrap-distance-right:9pt;mso-wrap-distance-bottom:0;mso-position-horizontal:absolute;mso-position-horizontal-relative:text;mso-position-vertical:absolute;mso-position-vertical-relative:text;v-text-anchor:middle" o:gfxdata="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" fillcolor="#31849b [2408]" stroked="f" strokeweight="2pt"/>
+              <v:rect w14:anchorId="4478FED0" id="正方形/長方形 43" o:spid="_x0000_s1026" style="position:absolute;left:0;text-align:left;margin-left:240.35pt;margin-top:13.1pt;width:9pt;height:42pt;z-index:251663360;visibility:visible;mso-wrap-style:square;mso-wrap-distance-left:9pt;mso-wrap-distance-top:0;mso-wrap-distance-right:9pt;mso-wrap-distance-bottom:0;mso-position-horizontal:absolute;mso-position-horizontal-relative:text;mso-position-vertical:absolute;mso-position-vertical-relative:text;v-text-anchor:middle" o:gfxdata="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" fillcolor="#31849b [2408]" stroked="f" strokeweight="2pt"/>
             </w:pict>
           </mc:Fallback>
         </mc:AlternateContent>
@@ -17537,7 +17537,7 @@
         <mc:AlternateContent>
           <mc:Choice Requires="wps">
             <w:drawing>
-              <wp:anchor distT="0" distB="0" distL="114300" distR="114300" simplePos="0" relativeHeight="251666944" behindDoc="0" locked="0" layoutInCell="1" allowOverlap="1" wp14:anchorId="7B990081" wp14:editId="37B561F4">
+              <wp:anchor distT="0" distB="0" distL="114300" distR="114300" simplePos="0" relativeHeight="251655168" behindDoc="0" locked="0" layoutInCell="1" allowOverlap="1" wp14:anchorId="7B990081" wp14:editId="37B561F4">
                 <wp:simplePos x="0" y="0"/>
                 <wp:positionH relativeFrom="column">
                   <wp:posOffset>680720</wp:posOffset>
@@ -17641,7 +17641,7 @@
           </mc:Choice>
           <mc:Fallback>
             <w:pict>
-              <v:roundrect w14:anchorId="7B990081" id="角丸四角形 36" o:spid="_x0000_s1122" style="position:absolute;left:0;text-align:left;margin-left:53.6pt;margin-top:.3pt;width:44.25pt;height:108.75pt;z-index:251666944;visibility:visible;mso-wrap-style:square;mso-width-percent:0;mso-height-percent:0;mso-wrap-distance-left:9pt;mso-wrap-distance-top:0;mso-wrap-distance-right:9pt;mso-wrap-distance-bottom:0;mso-position-horizontal:absolute;mso-position-horizontal-relative:text;mso-position-vertical:absolute;mso-position-vertical-relative:text;mso-width-percent:0;mso-height-percent:0;mso-width-relative:margin;mso-height-relative:margin;v-text-anchor:top" arcsize="10923f" o:gfxdata="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" fillcolor="#fabf8f [1945]" stroked="f">
+              <v:roundrect w14:anchorId="7B990081" id="角丸四角形 36" o:spid="_x0000_s1122" style="position:absolute;left:0;text-align:left;margin-left:53.6pt;margin-top:.3pt;width:44.25pt;height:108.75pt;z-index:251655168;visibility:visible;mso-wrap-style:square;mso-width-percent:0;mso-height-percent:0;mso-wrap-distance-left:9pt;mso-wrap-distance-top:0;mso-wrap-distance-right:9pt;mso-wrap-distance-bottom:0;mso-position-horizontal:absolute;mso-position-horizontal-relative:text;mso-position-vertical:absolute;mso-position-vertical-relative:text;mso-width-percent:0;mso-height-percent:0;mso-width-relative:margin;mso-height-relative:margin;v-text-anchor:top" arcsize="10923f" o:gfxdata="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" fillcolor="#fabf8f [1945]" stroked="f">
                 <v:shadow on="t" color="black" opacity="24903f" origin=",.5" offset="0,.55556mm"/>
                 <v:textbox style="layout-flow:vertical-ideographic" inset="0,0,0,0">
                   <w:txbxContent>
@@ -17694,7 +17694,7 @@
         <mc:AlternateContent>
           <mc:Choice Requires="wps">
             <w:drawing>
-              <wp:anchor distT="0" distB="0" distL="114300" distR="114300" simplePos="0" relativeHeight="251707904" behindDoc="0" locked="0" layoutInCell="1" allowOverlap="1" wp14:anchorId="22BA14D5" wp14:editId="57BDF0F1">
+              <wp:anchor distT="0" distB="0" distL="114300" distR="114300" simplePos="0" relativeHeight="251675648" behindDoc="0" locked="0" layoutInCell="1" allowOverlap="1" wp14:anchorId="22BA14D5" wp14:editId="57BDF0F1">
                 <wp:simplePos x="0" y="0"/>
                 <wp:positionH relativeFrom="column">
                   <wp:posOffset>3452495</wp:posOffset>
@@ -17816,7 +17816,7 @@
           </mc:Choice>
           <mc:Fallback>
             <w:pict>
-              <v:rect w14:anchorId="22BA14D5" id="正方形/長方形 59" o:spid="_x0000_s1123" style="position:absolute;left:0;text-align:left;margin-left:271.85pt;margin-top:12.1pt;width:213pt;height:22.5pt;z-index:251707904;visibility:visible;mso-wrap-style:square;mso-width-percent:0;mso-height-percent:0;mso-wrap-distance-left:9pt;mso-wrap-distance-top:0;mso-wrap-distance-right:9pt;mso-wrap-distance-bottom:0;mso-position-horizontal:absolute;mso-position-horizontal-relative:text;mso-position-vertical:absolute;mso-position-vertical-relative:text;mso-width-percent:0;mso-height-percent:0;mso-width-relative:margin;mso-height-relative:margin;v-text-anchor:middle" o:gfxdata="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" fillcolor="#4f81bd [3204]" strokecolor="#243f60 [1604]" strokeweight="2pt">
+              <v:rect w14:anchorId="22BA14D5" id="正方形/長方形 59" o:spid="_x0000_s1123" style="position:absolute;left:0;text-align:left;margin-left:271.85pt;margin-top:12.1pt;width:213pt;height:22.5pt;z-index:251675648;visibility:visible;mso-wrap-style:square;mso-width-percent:0;mso-height-percent:0;mso-wrap-distance-left:9pt;mso-wrap-distance-top:0;mso-wrap-distance-right:9pt;mso-wrap-distance-bottom:0;mso-position-horizontal:absolute;mso-position-horizontal-relative:text;mso-position-vertical:absolute;mso-position-vertical-relative:text;mso-width-percent:0;mso-height-percent:0;mso-width-relative:margin;mso-height-relative:margin;v-text-anchor:middle" o:gfxdata="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" fillcolor="#4f81bd [3204]" strokecolor="#243f60 [1604]" strokeweight="2pt">
                 <v:textbox>
                   <w:txbxContent>
                     <w:p>
@@ -17892,7 +17892,7 @@
         <mc:AlternateContent>
           <mc:Choice Requires="wps">
             <w:drawing>
-              <wp:anchor distT="0" distB="0" distL="114300" distR="114300" simplePos="0" relativeHeight="251693568" behindDoc="0" locked="0" layoutInCell="1" allowOverlap="1" wp14:anchorId="19FCBBC0" wp14:editId="0FBB6262">
+              <wp:anchor distT="0" distB="0" distL="114300" distR="114300" simplePos="0" relativeHeight="251667456" behindDoc="0" locked="0" layoutInCell="1" allowOverlap="1" wp14:anchorId="19FCBBC0" wp14:editId="0FBB6262">
                 <wp:simplePos x="0" y="0"/>
                 <wp:positionH relativeFrom="column">
                   <wp:posOffset>2433320</wp:posOffset>
@@ -17989,7 +17989,7 @@
           </mc:Choice>
           <mc:Fallback>
             <w:pict>
-              <v:rect w14:anchorId="19FCBBC0" id="正方形/長方形 48" o:spid="_x0000_s1124" style="position:absolute;left:0;text-align:left;margin-left:191.6pt;margin-top:9.9pt;width:47.25pt;height:20.25pt;z-index:251693568;visibility:visible;mso-wrap-style:square;mso-width-percent:0;mso-height-percent:0;mso-wrap-distance-left:9pt;mso-wrap-distance-top:0;mso-wrap-distance-right:9pt;mso-wrap-distance-bottom:0;mso-position-horizontal:absolute;mso-position-horizontal-relative:text;mso-position-vertical:absolute;mso-position-vertical-relative:text;mso-width-percent:0;mso-height-percent:0;mso-width-relative:margin;mso-height-relative:margin;v-text-anchor:middle" o:gfxdata="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" fillcolor="#ccc0d9 [1303]" strokecolor="#ccc0d9 [1303]" strokeweight="2pt">
+              <v:rect w14:anchorId="19FCBBC0" id="正方形/長方形 48" o:spid="_x0000_s1124" style="position:absolute;left:0;text-align:left;margin-left:191.6pt;margin-top:9.9pt;width:47.25pt;height:20.25pt;z-index:251667456;visibility:visible;mso-wrap-style:square;mso-width-percent:0;mso-height-percent:0;mso-wrap-distance-left:9pt;mso-wrap-distance-top:0;mso-wrap-distance-right:9pt;mso-wrap-distance-bottom:0;mso-position-horizontal:absolute;mso-position-horizontal-relative:text;mso-position-vertical:absolute;mso-position-vertical-relative:text;mso-width-percent:0;mso-height-percent:0;mso-width-relative:margin;mso-height-relative:margin;v-text-anchor:middle" o:gfxdata="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" fillcolor="#ccc0d9 [1303]" strokecolor="#ccc0d9 [1303]" strokeweight="2pt">
                 <v:textbox>
                   <w:txbxContent>
                     <w:p>
@@ -18028,7 +18028,7 @@
         <mc:AlternateContent>
           <mc:Choice Requires="wps">
             <w:drawing>
-              <wp:anchor distT="0" distB="0" distL="114300" distR="114300" simplePos="0" relativeHeight="251688448" behindDoc="0" locked="0" layoutInCell="1" allowOverlap="1" wp14:anchorId="56B461BC" wp14:editId="6116581D">
+              <wp:anchor distT="0" distB="0" distL="114300" distR="114300" simplePos="0" relativeHeight="251665408" behindDoc="0" locked="0" layoutInCell="1" allowOverlap="1" wp14:anchorId="56B461BC" wp14:editId="6116581D">
                 <wp:simplePos x="0" y="0"/>
                 <wp:positionH relativeFrom="column">
                   <wp:posOffset>3052445</wp:posOffset>
@@ -18095,7 +18095,7 @@
           </mc:Choice>
           <mc:Fallback>
             <w:pict>
-              <v:rect w14:anchorId="39F5DD5F" id="正方形/長方形 45" o:spid="_x0000_s1026" style="position:absolute;left:0;text-align:left;margin-left:240.35pt;margin-top:6.75pt;width:9pt;height:27.75pt;z-index:251688448;visibility:visible;mso-wrap-style:square;mso-height-percent:0;mso-wrap-distance-left:9pt;mso-wrap-distance-top:0;mso-wrap-distance-right:9pt;mso-wrap-distance-bottom:0;mso-position-horizontal:absolute;mso-position-horizontal-relative:text;mso-position-vertical:absolute;mso-position-vertical-relative:text;mso-height-percent:0;mso-height-relative:margin;v-text-anchor:middle" o:gfxdata="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" fillcolor="#31849b [2408]" stroked="f" strokeweight="2pt"/>
+              <v:rect w14:anchorId="0BBE6756" id="正方形/長方形 45" o:spid="_x0000_s1026" style="position:absolute;left:0;text-align:left;margin-left:240.35pt;margin-top:6.75pt;width:9pt;height:27.75pt;z-index:251665408;visibility:visible;mso-wrap-style:square;mso-height-percent:0;mso-wrap-distance-left:9pt;mso-wrap-distance-top:0;mso-wrap-distance-right:9pt;mso-wrap-distance-bottom:0;mso-position-horizontal:absolute;mso-position-horizontal-relative:text;mso-position-vertical:absolute;mso-position-vertical-relative:text;mso-height-percent:0;mso-height-relative:margin;v-text-anchor:middle" o:gfxdata="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" fillcolor="#31849b [2408]" stroked="f" strokeweight="2pt"/>
             </w:pict>
           </mc:Fallback>
         </mc:AlternateContent>
@@ -18111,7 +18111,7 @@
         <mc:AlternateContent>
           <mc:Choice Requires="wps">
             <w:drawing>
-              <wp:anchor distT="0" distB="0" distL="114300" distR="114300" simplePos="0" relativeHeight="251719168" behindDoc="0" locked="0" layoutInCell="1" allowOverlap="1">
+              <wp:anchor distT="0" distB="0" distL="114300" distR="114300" simplePos="0" relativeHeight="251680768" behindDoc="0" locked="0" layoutInCell="1" allowOverlap="1">
                 <wp:simplePos x="0" y="0"/>
                 <wp:positionH relativeFrom="column">
                   <wp:posOffset>3557270</wp:posOffset>
@@ -18209,7 +18209,7 @@
           </mc:Choice>
           <mc:Fallback>
             <w:pict>
-              <v:shape id="テキスト ボックス 63" o:spid="_x0000_s1125" type="#_x0000_t202" style="position:absolute;left:0;text-align:left;margin-left:280.1pt;margin-top:4.25pt;width:197.25pt;height:23.25pt;z-index:251719168;visibility:visible;mso-wrap-style:square;mso-width-percent:0;mso-height-percent:0;mso-wrap-distance-left:9pt;mso-wrap-distance-top:0;mso-wrap-distance-right:9pt;mso-wrap-distance-bottom:0;mso-position-horizontal:absolute;mso-position-horizontal-relative:text;mso-position-vertical:absolute;mso-position-vertical-relative:text;mso-width-percent:0;mso-height-percent:0;mso-width-relative:margin;mso-height-relative:margin;v-text-anchor:top" o:gfxdata="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" fillcolor="white [3201]" stroked="f" strokeweight=".5pt">
+              <v:shape id="テキスト ボックス 63" o:spid="_x0000_s1125" type="#_x0000_t202" style="position:absolute;left:0;text-align:left;margin-left:280.1pt;margin-top:4.25pt;width:197.25pt;height:23.25pt;z-index:251680768;visibility:visible;mso-wrap-style:square;mso-width-percent:0;mso-height-percent:0;mso-wrap-distance-left:9pt;mso-wrap-distance-top:0;mso-wrap-distance-right:9pt;mso-wrap-distance-bottom:0;mso-position-horizontal:absolute;mso-position-horizontal-relative:text;mso-position-vertical:absolute;mso-position-vertical-relative:text;mso-width-percent:0;mso-height-percent:0;mso-width-relative:margin;mso-height-relative:margin;v-text-anchor:top" o:gfxdata="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" fillcolor="white [3201]" stroked="f" strokeweight=".5pt">
                 <v:textbox>
                   <w:txbxContent>
                     <w:p>
@@ -21966,7 +21966,7 @@
 </file>
 
 <file path=customXml/itemProps1.xml><?xml version="1.0" encoding="utf-8"?>
-<ds:datastoreItem xmlns:ds="http://schemas.openxmlformats.org/officeDocument/2006/customXml" ds:itemID="{6E4629C6-AA2C-494B-A674-BBBE74742EDA}">
+<ds:datastoreItem xmlns:ds="http://schemas.openxmlformats.org/officeDocument/2006/customXml" ds:itemID="{3A1E89BE-1AF8-4FD7-834F-270300254577}">
   <ds:schemaRefs>
     <ds:schemaRef ds:uri="http://schemas.openxmlformats.org/officeDocument/2006/bibliography"/>
   </ds:schemaRefs>

--- a/asset/Documents_ja/Exastro-ITA_システム構成／環境構築ガイド_Cobbler-driver編.docx
+++ b/asset/Documents_ja/Exastro-ITA_システム構成／環境構築ガイド_Cobbler-driver編.docx
@@ -2,8 +2,6 @@
 <file path=word/document.xml><?xml version="1.0" encoding="utf-8"?>
 <w:document xmlns:wpc="http://schemas.microsoft.com/office/word/2010/wordprocessingCanvas" xmlns:cx="http://schemas.microsoft.com/office/drawing/2014/chartex" xmlns:cx1="http://schemas.microsoft.com/office/drawing/2015/9/8/chartex" xmlns:mc="http://schemas.openxmlformats.org/markup-compatibility/2006" xmlns:o="urn:schemas-microsoft-com:office:office" xmlns:r="http://schemas.openxmlformats.org/officeDocument/2006/relationships" xmlns:m="http://schemas.openxmlformats.org/officeDocument/2006/math" xmlns:v="urn:schemas-microsoft-com:vml" xmlns:wp14="http://schemas.microsoft.com/office/word/2010/wordprocessingDrawing" xmlns:wp="http://schemas.openxmlformats.org/drawingml/2006/wordprocessingDrawing" xmlns:w10="urn:schemas-microsoft-com:office:word" xmlns:w="http://schemas.openxmlformats.org/wordprocessingml/2006/main" xmlns:w14="http://schemas.microsoft.com/office/word/2010/wordml" xmlns:w15="http://schemas.microsoft.com/office/word/2012/wordml" xmlns:w16se="http://schemas.microsoft.com/office/word/2015/wordml/symex" xmlns:wpg="http://schemas.microsoft.com/office/word/2010/wordprocessingGroup" xmlns:wpi="http://schemas.microsoft.com/office/word/2010/wordprocessingInk" xmlns:wne="http://schemas.microsoft.com/office/word/2006/wordml" xmlns:wps="http://schemas.microsoft.com/office/word/2010/wordprocessingShape" mc:Ignorable="w14 w15 w16se wp14">
   <w:body>
-    <w:bookmarkStart w:id="0" w:name="_GoBack" w:displacedByCustomXml="next"/>
-    <w:bookmarkEnd w:id="0" w:displacedByCustomXml="next"/>
     <w:sdt>
       <w:sdtPr>
         <w:rPr>
@@ -483,6 +481,8 @@
             </w:rPr>
             <w:t>1</w:t>
           </w:r>
+          <w:bookmarkStart w:id="0" w:name="_GoBack"/>
+          <w:bookmarkEnd w:id="0"/>
           <w:r>
             <w:rPr>
               <w:rFonts w:asciiTheme="majorEastAsia" w:eastAsiaTheme="majorEastAsia" w:hAnsiTheme="majorEastAsia" w:cs="Meiryo UI" w:hint="eastAsia"/>
@@ -494,12 +494,12 @@
           </w:r>
           <w:r>
             <w:rPr>
-              <w:rFonts w:eastAsiaTheme="majorEastAsia" w:cs="Meiryo UI" w:hint="eastAsia"/>
+              <w:rFonts w:asciiTheme="majorEastAsia" w:eastAsiaTheme="majorEastAsia" w:hAnsiTheme="majorEastAsia" w:cs="Meiryo UI" w:hint="eastAsia"/>
               <w:color w:val="auto"/>
               <w:sz w:val="36"/>
               <w:szCs w:val="36"/>
             </w:rPr>
-            <w:t>2</w:t>
+            <w:t>3</w:t>
           </w:r>
           <w:r>
             <w:rPr>
@@ -7222,7 +7222,7 @@
           </mc:Choice>
           <mc:Fallback>
             <w:pict>
-              <v:shape w14:anchorId="62E08827" id="直線矢印コネクタ 265" o:spid="_x0000_s1026" type="#_x0000_t32" style="position:absolute;left:0;text-align:left;margin-left:78.25pt;margin-top:8.6pt;width:50.65pt;height:28.75pt;z-index:251688960;visibility:visible;mso-wrap-style:square;mso-width-percent:0;mso-height-percent:0;mso-wrap-distance-left:9pt;mso-wrap-distance-top:0;mso-wrap-distance-right:9pt;mso-wrap-distance-bottom:0;mso-position-horizontal:absolute;mso-position-horizontal-relative:text;mso-position-vertical:absolute;mso-position-vertical-relative:text;mso-width-percent:0;mso-height-percent:0;mso-width-relative:margin;mso-height-relative:margin" o:gfxdata="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" strokecolor="#484329 [814]" strokeweight="1.5pt">
+              <v:shape w14:anchorId="540C2010" id="直線矢印コネクタ 265" o:spid="_x0000_s1026" type="#_x0000_t32" style="position:absolute;left:0;text-align:left;margin-left:78.25pt;margin-top:8.6pt;width:50.65pt;height:28.75pt;z-index:251688960;visibility:visible;mso-wrap-style:square;mso-width-percent:0;mso-height-percent:0;mso-wrap-distance-left:9pt;mso-wrap-distance-top:0;mso-wrap-distance-right:9pt;mso-wrap-distance-bottom:0;mso-position-horizontal:absolute;mso-position-horizontal-relative:text;mso-position-vertical:absolute;mso-position-vertical-relative:text;mso-width-percent:0;mso-height-percent:0;mso-width-relative:margin;mso-height-relative:margin" o:gfxdata="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" strokecolor="#484329 [814]" strokeweight="1.5pt">
                 <v:stroke endarrow="block"/>
               </v:shape>
             </w:pict>
@@ -7300,7 +7300,7 @@
           </mc:Choice>
           <mc:Fallback>
             <w:pict>
-              <v:shape w14:anchorId="5FD478BC" id="直線矢印コネクタ 280" o:spid="_x0000_s1026" type="#_x0000_t32" style="position:absolute;left:0;text-align:left;margin-left:252.35pt;margin-top:13.4pt;width:89.4pt;height:20.25pt;flip:y;z-index:251694080;visibility:visible;mso-wrap-style:square;mso-width-percent:0;mso-height-percent:0;mso-wrap-distance-left:9pt;mso-wrap-distance-top:0;mso-wrap-distance-right:9pt;mso-wrap-distance-bottom:0;mso-position-horizontal:absolute;mso-position-horizontal-relative:text;mso-position-vertical:absolute;mso-position-vertical-relative:text;mso-width-percent:0;mso-height-percent:0;mso-width-relative:margin;mso-height-relative:margin" o:gfxdata="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" strokecolor="#484329 [814]" strokeweight="1.5pt">
+              <v:shape w14:anchorId="5915796D" id="直線矢印コネクタ 280" o:spid="_x0000_s1026" type="#_x0000_t32" style="position:absolute;left:0;text-align:left;margin-left:252.35pt;margin-top:13.4pt;width:89.4pt;height:20.25pt;flip:y;z-index:251694080;visibility:visible;mso-wrap-style:square;mso-width-percent:0;mso-height-percent:0;mso-wrap-distance-left:9pt;mso-wrap-distance-top:0;mso-wrap-distance-right:9pt;mso-wrap-distance-bottom:0;mso-position-horizontal:absolute;mso-position-horizontal-relative:text;mso-position-vertical:absolute;mso-position-vertical-relative:text;mso-width-percent:0;mso-height-percent:0;mso-width-relative:margin;mso-height-relative:margin" o:gfxdata="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" strokecolor="#484329 [814]" strokeweight="1.5pt">
                 <v:stroke endarrow="block"/>
               </v:shape>
             </w:pict>
@@ -7384,7 +7384,7 @@
           </mc:Choice>
           <mc:Fallback>
             <w:pict>
-              <v:shape w14:anchorId="0EF8AC00" id="直線矢印コネクタ 266" o:spid="_x0000_s1026" type="#_x0000_t32" style="position:absolute;left:0;text-align:left;margin-left:78.35pt;margin-top:2.45pt;width:51.7pt;height:30.7pt;flip:x y;z-index:251689984;visibility:visible;mso-wrap-style:square;mso-width-percent:0;mso-height-percent:0;mso-wrap-distance-left:9pt;mso-wrap-distance-top:0;mso-wrap-distance-right:9pt;mso-wrap-distance-bottom:0;mso-position-horizontal:absolute;mso-position-horizontal-relative:text;mso-position-vertical:absolute;mso-position-vertical-relative:text;mso-width-percent:0;mso-height-percent:0;mso-width-relative:margin;mso-height-relative:margin" o:gfxdata="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" strokecolor="#484329 [814]" strokeweight="1.5pt">
+              <v:shape w14:anchorId="5050B30D" id="直線矢印コネクタ 266" o:spid="_x0000_s1026" type="#_x0000_t32" style="position:absolute;left:0;text-align:left;margin-left:78.35pt;margin-top:2.45pt;width:51.7pt;height:30.7pt;flip:x y;z-index:251689984;visibility:visible;mso-wrap-style:square;mso-width-percent:0;mso-height-percent:0;mso-wrap-distance-left:9pt;mso-wrap-distance-top:0;mso-wrap-distance-right:9pt;mso-wrap-distance-bottom:0;mso-position-horizontal:absolute;mso-position-horizontal-relative:text;mso-position-vertical:absolute;mso-position-vertical-relative:text;mso-width-percent:0;mso-height-percent:0;mso-width-relative:margin;mso-height-relative:margin" o:gfxdata="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" strokecolor="#484329 [814]" strokeweight="1.5pt">
                 <v:stroke endarrow="block"/>
               </v:shape>
             </w:pict>
@@ -7462,7 +7462,7 @@
           </mc:Choice>
           <mc:Fallback>
             <w:pict>
-              <v:shape w14:anchorId="63744AFD" id="直線矢印コネクタ 267" o:spid="_x0000_s1026" type="#_x0000_t32" style="position:absolute;left:0;text-align:left;margin-left:252.25pt;margin-top:10.15pt;width:89.85pt;height:21.75pt;flip:x;z-index:251691008;visibility:visible;mso-wrap-style:square;mso-width-percent:0;mso-height-percent:0;mso-wrap-distance-left:9pt;mso-wrap-distance-top:0;mso-wrap-distance-right:9pt;mso-wrap-distance-bottom:0;mso-position-horizontal:absolute;mso-position-horizontal-relative:text;mso-position-vertical:absolute;mso-position-vertical-relative:text;mso-width-percent:0;mso-height-percent:0;mso-width-relative:margin;mso-height-relative:margin" o:gfxdata="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" strokecolor="#484329 [814]" strokeweight="1.5pt">
+              <v:shape w14:anchorId="0C63850C" id="直線矢印コネクタ 267" o:spid="_x0000_s1026" type="#_x0000_t32" style="position:absolute;left:0;text-align:left;margin-left:252.25pt;margin-top:10.15pt;width:89.85pt;height:21.75pt;flip:x;z-index:251691008;visibility:visible;mso-wrap-style:square;mso-width-percent:0;mso-height-percent:0;mso-wrap-distance-left:9pt;mso-wrap-distance-top:0;mso-wrap-distance-right:9pt;mso-wrap-distance-bottom:0;mso-position-horizontal:absolute;mso-position-horizontal-relative:text;mso-position-vertical:absolute;mso-position-vertical-relative:text;mso-width-percent:0;mso-height-percent:0;mso-width-relative:margin;mso-height-relative:margin" o:gfxdata="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" strokecolor="#484329 [814]" strokeweight="1.5pt">
                 <v:stroke endarrow="block"/>
               </v:shape>
             </w:pict>
@@ -7846,7 +7846,7 @@
           </mc:Choice>
           <mc:Fallback>
             <w:pict>
-              <v:shape w14:anchorId="3B76C6C1" id="直線矢印コネクタ 278" o:spid="_x0000_s1026" type="#_x0000_t32" style="position:absolute;left:0;text-align:left;margin-left:184.95pt;margin-top:3.9pt;width:29.9pt;height:0;z-index:251692032;visibility:visible;mso-wrap-style:square;mso-width-percent:0;mso-height-percent:0;mso-wrap-distance-left:9pt;mso-wrap-distance-top:0;mso-wrap-distance-right:9pt;mso-wrap-distance-bottom:0;mso-position-horizontal:absolute;mso-position-horizontal-relative:text;mso-position-vertical:absolute;mso-position-vertical-relative:text;mso-width-percent:0;mso-height-percent:0;mso-width-relative:margin;mso-height-relative:margin" o:gfxdata="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" strokecolor="#484329 [814]" strokeweight="1.5pt">
+              <v:shape w14:anchorId="30E5F915" id="直線矢印コネクタ 278" o:spid="_x0000_s1026" type="#_x0000_t32" style="position:absolute;left:0;text-align:left;margin-left:184.95pt;margin-top:3.9pt;width:29.9pt;height:0;z-index:251692032;visibility:visible;mso-wrap-style:square;mso-width-percent:0;mso-height-percent:0;mso-wrap-distance-left:9pt;mso-wrap-distance-top:0;mso-wrap-distance-right:9pt;mso-wrap-distance-bottom:0;mso-position-horizontal:absolute;mso-position-horizontal-relative:text;mso-position-vertical:absolute;mso-position-vertical-relative:text;mso-width-percent:0;mso-height-percent:0;mso-width-relative:margin;mso-height-relative:margin" o:gfxdata="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" strokecolor="#484329 [814]" strokeweight="1.5pt">
                 <v:stroke endarrow="block"/>
               </v:shape>
             </w:pict>
@@ -7930,7 +7930,7 @@
           </mc:Choice>
           <mc:Fallback>
             <w:pict>
-              <v:shape w14:anchorId="10465980" id="直線矢印コネクタ 279" o:spid="_x0000_s1026" type="#_x0000_t32" style="position:absolute;left:0;text-align:left;margin-left:184.85pt;margin-top:-.1pt;width:29.4pt;height:0;flip:x;z-index:251693056;visibility:visible;mso-wrap-style:square;mso-width-percent:0;mso-height-percent:0;mso-wrap-distance-left:9pt;mso-wrap-distance-top:0;mso-wrap-distance-right:9pt;mso-wrap-distance-bottom:0;mso-position-horizontal:absolute;mso-position-horizontal-relative:text;mso-position-vertical:absolute;mso-position-vertical-relative:text;mso-width-percent:0;mso-height-percent:0;mso-width-relative:margin;mso-height-relative:margin" o:gfxdata="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" strokecolor="#484329 [814]" strokeweight="1.5pt">
+              <v:shape w14:anchorId="1BACA576" id="直線矢印コネクタ 279" o:spid="_x0000_s1026" type="#_x0000_t32" style="position:absolute;left:0;text-align:left;margin-left:184.85pt;margin-top:-.1pt;width:29.4pt;height:0;flip:x;z-index:251693056;visibility:visible;mso-wrap-style:square;mso-width-percent:0;mso-height-percent:0;mso-wrap-distance-left:9pt;mso-wrap-distance-top:0;mso-wrap-distance-right:9pt;mso-wrap-distance-bottom:0;mso-position-horizontal:absolute;mso-position-horizontal-relative:text;mso-position-vertical:absolute;mso-position-vertical-relative:text;mso-width-percent:0;mso-height-percent:0;mso-width-relative:margin;mso-height-relative:margin" o:gfxdata="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" strokecolor="#484329 [814]" strokeweight="1.5pt">
                 <v:stroke endarrow="block"/>
               </v:shape>
             </w:pict>
@@ -8006,7 +8006,7 @@
           </mc:Choice>
           <mc:Fallback>
             <w:pict>
-              <v:shape w14:anchorId="13DD2B40" id="直線矢印コネクタ 243" o:spid="_x0000_s1026" type="#_x0000_t32" style="position:absolute;left:0;text-align:left;margin-left:352.85pt;margin-top:14.9pt;width:11.2pt;height:144.75pt;flip:x;z-index:251625472;visibility:visible;mso-wrap-style:square;mso-width-percent:0;mso-height-percent:0;mso-wrap-distance-left:9pt;mso-wrap-distance-top:0;mso-wrap-distance-right:9pt;mso-wrap-distance-bottom:0;mso-position-horizontal:absolute;mso-position-horizontal-relative:text;mso-position-vertical:absolute;mso-position-vertical-relative:text;mso-width-percent:0;mso-height-percent:0;mso-width-relative:margin;mso-height-relative:margin" o:gfxdata="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" strokecolor="#52bab5" strokeweight="1.5pt">
+              <v:shape w14:anchorId="741DB1A0" id="直線矢印コネクタ 243" o:spid="_x0000_s1026" type="#_x0000_t32" style="position:absolute;left:0;text-align:left;margin-left:352.85pt;margin-top:14.9pt;width:11.2pt;height:144.75pt;flip:x;z-index:251625472;visibility:visible;mso-wrap-style:square;mso-width-percent:0;mso-height-percent:0;mso-wrap-distance-left:9pt;mso-wrap-distance-top:0;mso-wrap-distance-right:9pt;mso-wrap-distance-bottom:0;mso-position-horizontal:absolute;mso-position-horizontal-relative:text;mso-position-vertical:absolute;mso-position-vertical-relative:text;mso-width-percent:0;mso-height-percent:0;mso-width-relative:margin;mso-height-relative:margin" o:gfxdata="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" strokecolor="#52bab5" strokeweight="1.5pt">
                 <v:stroke dashstyle="dash" endarrow="block"/>
               </v:shape>
             </w:pict>
@@ -8082,7 +8082,7 @@
           </mc:Choice>
           <mc:Fallback>
             <w:pict>
-              <v:shape w14:anchorId="5B4CCF64" id="直線矢印コネクタ 234" o:spid="_x0000_s1026" type="#_x0000_t32" style="position:absolute;left:0;text-align:left;margin-left:364.1pt;margin-top:16.4pt;width:17.25pt;height:117.55pt;z-index:251630592;visibility:visible;mso-wrap-style:square;mso-width-percent:0;mso-height-percent:0;mso-wrap-distance-left:9pt;mso-wrap-distance-top:0;mso-wrap-distance-right:9pt;mso-wrap-distance-bottom:0;mso-position-horizontal:absolute;mso-position-horizontal-relative:text;mso-position-vertical:absolute;mso-position-vertical-relative:text;mso-width-percent:0;mso-height-percent:0;mso-width-relative:margin;mso-height-relative:margin" o:gfxdata="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" strokecolor="#52bab5" strokeweight="1.5pt">
+              <v:shape w14:anchorId="13924E32" id="直線矢印コネクタ 234" o:spid="_x0000_s1026" type="#_x0000_t32" style="position:absolute;left:0;text-align:left;margin-left:364.1pt;margin-top:16.4pt;width:17.25pt;height:117.55pt;z-index:251630592;visibility:visible;mso-wrap-style:square;mso-width-percent:0;mso-height-percent:0;mso-wrap-distance-left:9pt;mso-wrap-distance-top:0;mso-wrap-distance-right:9pt;mso-wrap-distance-bottom:0;mso-position-horizontal:absolute;mso-position-horizontal-relative:text;mso-position-vertical:absolute;mso-position-vertical-relative:text;mso-width-percent:0;mso-height-percent:0;mso-width-relative:margin;mso-height-relative:margin" o:gfxdata="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" strokecolor="#52bab5" strokeweight="1.5pt">
                 <v:stroke dashstyle="dash" endarrow="block"/>
               </v:shape>
             </w:pict>
@@ -8158,7 +8158,7 @@
           </mc:Choice>
           <mc:Fallback>
             <w:pict>
-              <v:shape w14:anchorId="2506CBAB" id="直線矢印コネクタ 231" o:spid="_x0000_s1026" type="#_x0000_t32" style="position:absolute;left:0;text-align:left;margin-left:367.85pt;margin-top:21.65pt;width:46.5pt;height:60.75pt;z-index:251627520;visibility:visible;mso-wrap-style:square;mso-width-percent:0;mso-height-percent:0;mso-wrap-distance-left:9pt;mso-wrap-distance-top:0;mso-wrap-distance-right:9pt;mso-wrap-distance-bottom:0;mso-position-horizontal:absolute;mso-position-horizontal-relative:text;mso-position-vertical:absolute;mso-position-vertical-relative:text;mso-width-percent:0;mso-height-percent:0;mso-width-relative:margin;mso-height-relative:margin" o:gfxdata="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" strokecolor="#52bab5" strokeweight="1.5pt">
+              <v:shape w14:anchorId="366BB749" id="直線矢印コネクタ 231" o:spid="_x0000_s1026" type="#_x0000_t32" style="position:absolute;left:0;text-align:left;margin-left:367.85pt;margin-top:21.65pt;width:46.5pt;height:60.75pt;z-index:251627520;visibility:visible;mso-wrap-style:square;mso-width-percent:0;mso-height-percent:0;mso-wrap-distance-left:9pt;mso-wrap-distance-top:0;mso-wrap-distance-right:9pt;mso-wrap-distance-bottom:0;mso-position-horizontal:absolute;mso-position-horizontal-relative:text;mso-position-vertical:absolute;mso-position-vertical-relative:text;mso-width-percent:0;mso-height-percent:0;mso-width-relative:margin;mso-height-relative:margin" o:gfxdata="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" strokecolor="#52bab5" strokeweight="1.5pt">
                 <v:stroke dashstyle="dash" endarrow="block"/>
               </v:shape>
             </w:pict>
@@ -8234,7 +8234,7 @@
           </mc:Choice>
           <mc:Fallback>
             <w:pict>
-              <v:shape w14:anchorId="68C2DE87" id="直線矢印コネクタ 230" o:spid="_x0000_s1026" type="#_x0000_t32" style="position:absolute;left:0;text-align:left;margin-left:364.85pt;margin-top:15.65pt;width:3pt;height:132pt;z-index:251626496;visibility:visible;mso-wrap-style:square;mso-width-percent:0;mso-height-percent:0;mso-wrap-distance-left:9pt;mso-wrap-distance-top:0;mso-wrap-distance-right:9pt;mso-wrap-distance-bottom:0;mso-position-horizontal:absolute;mso-position-horizontal-relative:text;mso-position-vertical:absolute;mso-position-vertical-relative:text;mso-width-percent:0;mso-height-percent:0;mso-width-relative:margin;mso-height-relative:margin" o:gfxdata="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" strokecolor="#52bab5" strokeweight="1.5pt">
+              <v:shape w14:anchorId="633F61E3" id="直線矢印コネクタ 230" o:spid="_x0000_s1026" type="#_x0000_t32" style="position:absolute;left:0;text-align:left;margin-left:364.85pt;margin-top:15.65pt;width:3pt;height:132pt;z-index:251626496;visibility:visible;mso-wrap-style:square;mso-width-percent:0;mso-height-percent:0;mso-wrap-distance-left:9pt;mso-wrap-distance-top:0;mso-wrap-distance-right:9pt;mso-wrap-distance-bottom:0;mso-position-horizontal:absolute;mso-position-horizontal-relative:text;mso-position-vertical:absolute;mso-position-vertical-relative:text;mso-width-percent:0;mso-height-percent:0;mso-width-relative:margin;mso-height-relative:margin" o:gfxdata="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" strokecolor="#52bab5" strokeweight="1.5pt">
                 <v:stroke dashstyle="dash" endarrow="block"/>
               </v:shape>
             </w:pict>
@@ -8310,7 +8310,7 @@
           </mc:Choice>
           <mc:Fallback>
             <w:pict>
-              <v:shape w14:anchorId="1C29CEFD" id="直線矢印コネクタ 232" o:spid="_x0000_s1026" type="#_x0000_t32" style="position:absolute;left:0;text-align:left;margin-left:364.85pt;margin-top:13.4pt;width:110.4pt;height:92.25pt;z-index:251628544;visibility:visible;mso-wrap-style:square;mso-width-percent:0;mso-height-percent:0;mso-wrap-distance-left:9pt;mso-wrap-distance-top:0;mso-wrap-distance-right:9pt;mso-wrap-distance-bottom:0;mso-position-horizontal:absolute;mso-position-horizontal-relative:text;mso-position-vertical:absolute;mso-position-vertical-relative:text;mso-width-percent:0;mso-height-percent:0;mso-width-relative:margin;mso-height-relative:margin" o:gfxdata="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" strokecolor="#52bab5" strokeweight="1.5pt">
+              <v:shape w14:anchorId="573B1D4A" id="直線矢印コネクタ 232" o:spid="_x0000_s1026" type="#_x0000_t32" style="position:absolute;left:0;text-align:left;margin-left:364.85pt;margin-top:13.4pt;width:110.4pt;height:92.25pt;z-index:251628544;visibility:visible;mso-wrap-style:square;mso-width-percent:0;mso-height-percent:0;mso-wrap-distance-left:9pt;mso-wrap-distance-top:0;mso-wrap-distance-right:9pt;mso-wrap-distance-bottom:0;mso-position-horizontal:absolute;mso-position-horizontal-relative:text;mso-position-vertical:absolute;mso-position-vertical-relative:text;mso-width-percent:0;mso-height-percent:0;mso-width-relative:margin;mso-height-relative:margin" o:gfxdata="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" strokecolor="#52bab5" strokeweight="1.5pt">
                 <v:stroke dashstyle="dash" endarrow="block"/>
               </v:shape>
             </w:pict>
@@ -8386,7 +8386,7 @@
           </mc:Choice>
           <mc:Fallback>
             <w:pict>
-              <v:shape w14:anchorId="7A96EAD6" id="直線矢印コネクタ 233" o:spid="_x0000_s1026" type="#_x0000_t32" style="position:absolute;left:0;text-align:left;margin-left:364.1pt;margin-top:12.65pt;width:79.5pt;height:83.25pt;z-index:251629568;visibility:visible;mso-wrap-style:square;mso-width-percent:0;mso-height-percent:0;mso-wrap-distance-left:9pt;mso-wrap-distance-top:0;mso-wrap-distance-right:9pt;mso-wrap-distance-bottom:0;mso-position-horizontal:absolute;mso-position-horizontal-relative:text;mso-position-vertical:absolute;mso-position-vertical-relative:text;mso-width-percent:0;mso-height-percent:0;mso-width-relative:margin;mso-height-relative:margin" o:gfxdata="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" strokecolor="#52bab5" strokeweight="1.5pt">
+              <v:shape w14:anchorId="28A3DBC1" id="直線矢印コネクタ 233" o:spid="_x0000_s1026" type="#_x0000_t32" style="position:absolute;left:0;text-align:left;margin-left:364.1pt;margin-top:12.65pt;width:79.5pt;height:83.25pt;z-index:251629568;visibility:visible;mso-wrap-style:square;mso-width-percent:0;mso-height-percent:0;mso-wrap-distance-left:9pt;mso-wrap-distance-top:0;mso-wrap-distance-right:9pt;mso-wrap-distance-bottom:0;mso-position-horizontal:absolute;mso-position-horizontal-relative:text;mso-position-vertical:absolute;mso-position-vertical-relative:text;mso-width-percent:0;mso-height-percent:0;mso-width-relative:margin;mso-height-relative:margin" o:gfxdata="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" strokecolor="#52bab5" strokeweight="1.5pt">
                 <v:stroke dashstyle="dash" endarrow="block"/>
               </v:shape>
             </w:pict>
@@ -8468,7 +8468,7 @@
           </mc:Choice>
           <mc:Fallback>
             <w:pict>
-              <v:shape w14:anchorId="2A8EB33E" id="直線矢印コネクタ 263" o:spid="_x0000_s1026" type="#_x0000_t32" style="position:absolute;left:0;text-align:left;margin-left:365.6pt;margin-top:-.35pt;width:15.75pt;height:42.75pt;z-index:251687936;visibility:visible;mso-wrap-style:square;mso-width-percent:0;mso-height-percent:0;mso-wrap-distance-left:9pt;mso-wrap-distance-top:0;mso-wrap-distance-right:9pt;mso-wrap-distance-bottom:0;mso-position-horizontal:absolute;mso-position-horizontal-relative:text;mso-position-vertical:absolute;mso-position-vertical-relative:text;mso-width-percent:0;mso-height-percent:0;mso-width-relative:margin;mso-height-relative:margin" o:gfxdata="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" strokecolor="#52bab5" strokeweight="1.5pt">
+              <v:shape w14:anchorId="2572A43D" id="直線矢印コネクタ 263" o:spid="_x0000_s1026" type="#_x0000_t32" style="position:absolute;left:0;text-align:left;margin-left:365.6pt;margin-top:-.35pt;width:15.75pt;height:42.75pt;z-index:251687936;visibility:visible;mso-wrap-style:square;mso-width-percent:0;mso-height-percent:0;mso-wrap-distance-left:9pt;mso-wrap-distance-top:0;mso-wrap-distance-right:9pt;mso-wrap-distance-bottom:0;mso-position-horizontal:absolute;mso-position-horizontal-relative:text;mso-position-vertical:absolute;mso-position-vertical-relative:text;mso-width-percent:0;mso-height-percent:0;mso-width-relative:margin;mso-height-relative:margin" o:gfxdata="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" strokecolor="#52bab5" strokeweight="1.5pt">
                 <v:stroke dashstyle="dash" endarrow="block"/>
               </v:shape>
             </w:pict>
@@ -11570,7 +11570,7 @@
           </mc:Choice>
           <mc:Fallback>
             <w:pict>
-              <v:shape w14:anchorId="258A87E8" id="直線矢印コネクタ 257" o:spid="_x0000_s1026" type="#_x0000_t32" style="position:absolute;left:0;text-align:left;margin-left:270.35pt;margin-top:3.75pt;width:25.5pt;height:0;z-index:251681792;visibility:visible;mso-wrap-style:square;mso-width-percent:0;mso-wrap-distance-left:9pt;mso-wrap-distance-top:0;mso-wrap-distance-right:9pt;mso-wrap-distance-bottom:0;mso-position-horizontal:absolute;mso-position-horizontal-relative:text;mso-position-vertical:absolute;mso-position-vertical-relative:text;mso-width-percent:0;mso-width-relative:margin" o:gfxdata="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" strokecolor="red" strokeweight="1.5pt">
+              <v:shape w14:anchorId="031389C3" id="直線矢印コネクタ 257" o:spid="_x0000_s1026" type="#_x0000_t32" style="position:absolute;left:0;text-align:left;margin-left:270.35pt;margin-top:3.75pt;width:25.5pt;height:0;z-index:251681792;visibility:visible;mso-wrap-style:square;mso-width-percent:0;mso-wrap-distance-left:9pt;mso-wrap-distance-top:0;mso-wrap-distance-right:9pt;mso-wrap-distance-bottom:0;mso-position-horizontal:absolute;mso-position-horizontal-relative:text;mso-position-vertical:absolute;mso-position-vertical-relative:text;mso-width-percent:0;mso-width-relative:margin" o:gfxdata="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" strokecolor="red" strokeweight="1.5pt">
                 <v:stroke endarrow="open"/>
               </v:shape>
             </w:pict>
@@ -11643,7 +11643,7 @@
           </mc:Choice>
           <mc:Fallback>
             <w:pict>
-              <v:shape w14:anchorId="216F5747" id="直線矢印コネクタ 259" o:spid="_x0000_s1026" type="#_x0000_t32" style="position:absolute;left:0;text-align:left;margin-left:348.35pt;margin-top:3.75pt;width:20.25pt;height:0;flip:x;z-index:251684864;visibility:visible;mso-wrap-style:square;mso-width-percent:0;mso-wrap-distance-left:9pt;mso-wrap-distance-top:0;mso-wrap-distance-right:9pt;mso-wrap-distance-bottom:0;mso-position-horizontal:absolute;mso-position-horizontal-relative:text;mso-position-vertical:absolute;mso-position-vertical-relative:text;mso-width-percent:0;mso-width-relative:margin" o:gfxdata="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" strokecolor="red" strokeweight="1.5pt">
+              <v:shape w14:anchorId="582931E4" id="直線矢印コネクタ 259" o:spid="_x0000_s1026" type="#_x0000_t32" style="position:absolute;left:0;text-align:left;margin-left:348.35pt;margin-top:3.75pt;width:20.25pt;height:0;flip:x;z-index:251684864;visibility:visible;mso-wrap-style:square;mso-width-percent:0;mso-wrap-distance-left:9pt;mso-wrap-distance-top:0;mso-wrap-distance-right:9pt;mso-wrap-distance-bottom:0;mso-position-horizontal:absolute;mso-position-horizontal-relative:text;mso-position-vertical:absolute;mso-position-vertical-relative:text;mso-width-percent:0;mso-width-relative:margin" o:gfxdata="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" strokecolor="red" strokeweight="1.5pt">
                 <v:stroke endarrow="open"/>
               </v:shape>
             </w:pict>
@@ -11715,7 +11715,7 @@
           </mc:Choice>
           <mc:Fallback>
             <w:pict>
-              <v:shape w14:anchorId="3EAAC185" id="直線矢印コネクタ 225" o:spid="_x0000_s1026" type="#_x0000_t32" style="position:absolute;left:0;text-align:left;margin-left:268.85pt;margin-top:2.5pt;width:27pt;height:0;flip:x;z-index:251649024;visibility:visible;mso-wrap-style:square;mso-wrap-distance-left:9pt;mso-wrap-distance-top:0;mso-wrap-distance-right:9pt;mso-wrap-distance-bottom:0;mso-position-horizontal:absolute;mso-position-horizontal-relative:text;mso-position-vertical:absolute;mso-position-vertical-relative:text" o:gfxdata="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" strokecolor="red" strokeweight="1.5pt">
+              <v:shape w14:anchorId="6DC0670C" id="直線矢印コネクタ 225" o:spid="_x0000_s1026" type="#_x0000_t32" style="position:absolute;left:0;text-align:left;margin-left:268.85pt;margin-top:2.5pt;width:27pt;height:0;flip:x;z-index:251649024;visibility:visible;mso-wrap-style:square;mso-wrap-distance-left:9pt;mso-wrap-distance-top:0;mso-wrap-distance-right:9pt;mso-wrap-distance-bottom:0;mso-position-horizontal:absolute;mso-position-horizontal-relative:text;mso-position-vertical:absolute;mso-position-vertical-relative:text" o:gfxdata="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" strokecolor="red" strokeweight="1.5pt">
                 <v:stroke endarrow="open"/>
               </v:shape>
             </w:pict>
@@ -11788,7 +11788,7 @@
           </mc:Choice>
           <mc:Fallback>
             <w:pict>
-              <v:shape w14:anchorId="077A1755" id="直線矢印コネクタ 260" o:spid="_x0000_s1026" type="#_x0000_t32" style="position:absolute;left:0;text-align:left;margin-left:348.35pt;margin-top:2.2pt;width:20.25pt;height:0;z-index:251685888;visibility:visible;mso-wrap-style:square;mso-width-percent:0;mso-wrap-distance-left:9pt;mso-wrap-distance-top:0;mso-wrap-distance-right:9pt;mso-wrap-distance-bottom:0;mso-position-horizontal:absolute;mso-position-horizontal-relative:text;mso-position-vertical:absolute;mso-position-vertical-relative:text;mso-width-percent:0;mso-width-relative:margin" o:gfxdata="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" strokecolor="red" strokeweight="1.5pt">
+              <v:shape w14:anchorId="1F0E224B" id="直線矢印コネクタ 260" o:spid="_x0000_s1026" type="#_x0000_t32" style="position:absolute;left:0;text-align:left;margin-left:348.35pt;margin-top:2.2pt;width:20.25pt;height:0;z-index:251685888;visibility:visible;mso-wrap-style:square;mso-width-percent:0;mso-wrap-distance-left:9pt;mso-wrap-distance-top:0;mso-wrap-distance-right:9pt;mso-wrap-distance-bottom:0;mso-position-horizontal:absolute;mso-position-horizontal-relative:text;mso-position-vertical:absolute;mso-position-vertical-relative:text;mso-width-percent:0;mso-width-relative:margin" o:gfxdata="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" strokecolor="red" strokeweight="1.5pt">
                 <v:stroke endarrow="open"/>
               </v:shape>
             </w:pict>
@@ -11867,7 +11867,7 @@
           </mc:Choice>
           <mc:Fallback>
             <w:pict>
-              <v:shape w14:anchorId="6CBB7930" id="直線矢印コネクタ 248" o:spid="_x0000_s1026" type="#_x0000_t32" style="position:absolute;left:0;text-align:left;margin-left:156.35pt;margin-top:8.2pt;width:0;height:27pt;z-index:251652096;visibility:visible;mso-wrap-style:square;mso-width-percent:0;mso-height-percent:0;mso-wrap-distance-left:9pt;mso-wrap-distance-top:0;mso-wrap-distance-right:9pt;mso-wrap-distance-bottom:0;mso-position-horizontal:absolute;mso-position-horizontal-relative:text;mso-position-vertical:absolute;mso-position-vertical-relative:text;mso-width-percent:0;mso-height-percent:0;mso-width-relative:margin;mso-height-relative:margin" o:gfxdata="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" strokecolor="#b6dde8 [1304]" strokeweight="1.5pt">
+              <v:shape w14:anchorId="23CE6B29" id="直線矢印コネクタ 248" o:spid="_x0000_s1026" type="#_x0000_t32" style="position:absolute;left:0;text-align:left;margin-left:156.35pt;margin-top:8.2pt;width:0;height:27pt;z-index:251652096;visibility:visible;mso-wrap-style:square;mso-width-percent:0;mso-height-percent:0;mso-wrap-distance-left:9pt;mso-wrap-distance-top:0;mso-wrap-distance-right:9pt;mso-wrap-distance-bottom:0;mso-position-horizontal:absolute;mso-position-horizontal-relative:text;mso-position-vertical:absolute;mso-position-vertical-relative:text;mso-width-percent:0;mso-height-percent:0;mso-width-relative:margin;mso-height-relative:margin" o:gfxdata="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" strokecolor="#b6dde8 [1304]" strokeweight="1.5pt">
                 <v:stroke endarrow="open"/>
               </v:shape>
             </w:pict>
@@ -11946,7 +11946,7 @@
           </mc:Choice>
           <mc:Fallback>
             <w:pict>
-              <v:shape w14:anchorId="0DB04CA7" id="直線矢印コネクタ 258" o:spid="_x0000_s1026" type="#_x0000_t32" style="position:absolute;left:0;text-align:left;margin-left:173.6pt;margin-top:7.45pt;width:0;height:28.5pt;flip:y;z-index:251682816;visibility:visible;mso-wrap-style:square;mso-width-percent:0;mso-height-percent:0;mso-wrap-distance-left:9pt;mso-wrap-distance-top:0;mso-wrap-distance-right:9pt;mso-wrap-distance-bottom:0;mso-position-horizontal:absolute;mso-position-horizontal-relative:text;mso-position-vertical:absolute;mso-position-vertical-relative:text;mso-width-percent:0;mso-height-percent:0;mso-width-relative:margin;mso-height-relative:margin" o:gfxdata="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" strokecolor="#b6dde8 [1304]" strokeweight="1.5pt">
+              <v:shape w14:anchorId="71A95C70" id="直線矢印コネクタ 258" o:spid="_x0000_s1026" type="#_x0000_t32" style="position:absolute;left:0;text-align:left;margin-left:173.6pt;margin-top:7.45pt;width:0;height:28.5pt;flip:y;z-index:251682816;visibility:visible;mso-wrap-style:square;mso-width-percent:0;mso-height-percent:0;mso-wrap-distance-left:9pt;mso-wrap-distance-top:0;mso-wrap-distance-right:9pt;mso-wrap-distance-bottom:0;mso-position-horizontal:absolute;mso-position-horizontal-relative:text;mso-position-vertical:absolute;mso-position-vertical-relative:text;mso-width-percent:0;mso-height-percent:0;mso-width-relative:margin;mso-height-relative:margin" o:gfxdata="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" strokecolor="#b6dde8 [1304]" strokeweight="1.5pt">
                 <v:stroke endarrow="open"/>
               </v:shape>
             </w:pict>
@@ -12023,7 +12023,7 @@
           </mc:Choice>
           <mc:Fallback>
             <w:pict>
-              <v:shape w14:anchorId="6BD1545A" id="直線矢印コネクタ 235" o:spid="_x0000_s1026" type="#_x0000_t32" style="position:absolute;left:0;text-align:left;margin-left:190.1pt;margin-top:7.2pt;width:27.75pt;height:32.7pt;z-index:251651072;visibility:visible;mso-wrap-style:square;mso-width-percent:0;mso-height-percent:0;mso-wrap-distance-left:9pt;mso-wrap-distance-top:0;mso-wrap-distance-right:9pt;mso-wrap-distance-bottom:0;mso-position-horizontal:absolute;mso-position-horizontal-relative:text;mso-position-vertical:absolute;mso-position-vertical-relative:text;mso-width-percent:0;mso-height-percent:0;mso-width-relative:margin;mso-height-relative:margin" o:gfxdata="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" strokecolor="red" strokeweight="1.5pt">
+              <v:shape w14:anchorId="22DA7FC8" id="直線矢印コネクタ 235" o:spid="_x0000_s1026" type="#_x0000_t32" style="position:absolute;left:0;text-align:left;margin-left:190.1pt;margin-top:7.2pt;width:27.75pt;height:32.7pt;z-index:251651072;visibility:visible;mso-wrap-style:square;mso-width-percent:0;mso-height-percent:0;mso-wrap-distance-left:9pt;mso-wrap-distance-top:0;mso-wrap-distance-right:9pt;mso-wrap-distance-bottom:0;mso-position-horizontal:absolute;mso-position-horizontal-relative:text;mso-position-vertical:absolute;mso-position-vertical-relative:text;mso-width-percent:0;mso-height-percent:0;mso-width-relative:margin;mso-height-relative:margin" o:gfxdata="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" strokecolor="red" strokeweight="1.5pt">
                 <v:stroke startarrow="open" endarrow="open"/>
               </v:shape>
             </w:pict>
@@ -12100,7 +12100,7 @@
           </mc:Choice>
           <mc:Fallback>
             <w:pict>
-              <v:shape w14:anchorId="74038D55" id="直線矢印コネクタ 226" o:spid="_x0000_s1026" type="#_x0000_t32" style="position:absolute;left:0;text-align:left;margin-left:240.35pt;margin-top:6.3pt;width:0;height:33.6pt;z-index:251650048;visibility:visible;mso-wrap-style:square;mso-width-percent:0;mso-height-percent:0;mso-wrap-distance-left:9pt;mso-wrap-distance-top:0;mso-wrap-distance-right:9pt;mso-wrap-distance-bottom:0;mso-position-horizontal:absolute;mso-position-horizontal-relative:text;mso-position-vertical:absolute;mso-position-vertical-relative:text;mso-width-percent:0;mso-height-percent:0;mso-width-relative:margin;mso-height-relative:margin" o:gfxdata="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" strokecolor="red" strokeweight="1.5pt">
+              <v:shape w14:anchorId="0219DA49" id="直線矢印コネクタ 226" o:spid="_x0000_s1026" type="#_x0000_t32" style="position:absolute;left:0;text-align:left;margin-left:240.35pt;margin-top:6.3pt;width:0;height:33.6pt;z-index:251650048;visibility:visible;mso-wrap-style:square;mso-width-percent:0;mso-height-percent:0;mso-wrap-distance-left:9pt;mso-wrap-distance-top:0;mso-wrap-distance-right:9pt;mso-wrap-distance-bottom:0;mso-position-horizontal:absolute;mso-position-horizontal-relative:text;mso-position-vertical:absolute;mso-position-vertical-relative:text;mso-width-percent:0;mso-height-percent:0;mso-width-relative:margin;mso-height-relative:margin" o:gfxdata="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" strokecolor="red" strokeweight="1.5pt">
                 <v:stroke startarrow="open" endarrow="open"/>
               </v:shape>
             </w:pict>
@@ -13143,7 +13143,7 @@
           </mc:Choice>
           <mc:Fallback>
             <w:pict>
-              <v:shape w14:anchorId="1A17629B" id="直線矢印コネクタ 21" o:spid="_x0000_s1026" type="#_x0000_t32" style="position:absolute;left:0;text-align:left;margin-left:71.1pt;margin-top:7.3pt;width:64.3pt;height:63.75pt;flip:x;z-index:251638784;visibility:visible;mso-wrap-style:square;mso-width-percent:0;mso-height-percent:0;mso-wrap-distance-left:9pt;mso-wrap-distance-top:0;mso-wrap-distance-right:9pt;mso-wrap-distance-bottom:0;mso-position-horizontal:absolute;mso-position-horizontal-relative:text;mso-position-vertical:absolute;mso-position-vertical-relative:text;mso-width-percent:0;mso-height-percent:0;mso-width-relative:margin;mso-height-relative:margin" o:gfxdata="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" strokecolor="#52bab5" strokeweight="1.5pt">
+              <v:shape w14:anchorId="1576F30C" id="直線矢印コネクタ 21" o:spid="_x0000_s1026" type="#_x0000_t32" style="position:absolute;left:0;text-align:left;margin-left:71.1pt;margin-top:7.3pt;width:64.3pt;height:63.75pt;flip:x;z-index:251638784;visibility:visible;mso-wrap-style:square;mso-width-percent:0;mso-height-percent:0;mso-wrap-distance-left:9pt;mso-wrap-distance-top:0;mso-wrap-distance-right:9pt;mso-wrap-distance-bottom:0;mso-position-horizontal:absolute;mso-position-horizontal-relative:text;mso-position-vertical:absolute;mso-position-vertical-relative:text;mso-width-percent:0;mso-height-percent:0;mso-width-relative:margin;mso-height-relative:margin" o:gfxdata="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" strokecolor="#52bab5" strokeweight="1.5pt">
                 <v:stroke dashstyle="dash" endarrow="block"/>
               </v:shape>
             </w:pict>
@@ -13219,7 +13219,7 @@
           </mc:Choice>
           <mc:Fallback>
             <w:pict>
-              <v:shape w14:anchorId="6371A881" id="直線矢印コネクタ 22" o:spid="_x0000_s1026" type="#_x0000_t32" style="position:absolute;left:0;text-align:left;margin-left:95.1pt;margin-top:8.05pt;width:40.5pt;height:68.25pt;flip:x;z-index:251639808;visibility:visible;mso-wrap-style:square;mso-width-percent:0;mso-height-percent:0;mso-wrap-distance-left:9pt;mso-wrap-distance-top:0;mso-wrap-distance-right:9pt;mso-wrap-distance-bottom:0;mso-position-horizontal:absolute;mso-position-horizontal-relative:text;mso-position-vertical:absolute;mso-position-vertical-relative:text;mso-width-percent:0;mso-height-percent:0;mso-width-relative:margin;mso-height-relative:margin" o:gfxdata="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" strokecolor="#52bab5" strokeweight="1.5pt">
+              <v:shape w14:anchorId="00F6BEF8" id="直線矢印コネクタ 22" o:spid="_x0000_s1026" type="#_x0000_t32" style="position:absolute;left:0;text-align:left;margin-left:95.1pt;margin-top:8.05pt;width:40.5pt;height:68.25pt;flip:x;z-index:251639808;visibility:visible;mso-wrap-style:square;mso-width-percent:0;mso-height-percent:0;mso-wrap-distance-left:9pt;mso-wrap-distance-top:0;mso-wrap-distance-right:9pt;mso-wrap-distance-bottom:0;mso-position-horizontal:absolute;mso-position-horizontal-relative:text;mso-position-vertical:absolute;mso-position-vertical-relative:text;mso-width-percent:0;mso-height-percent:0;mso-width-relative:margin;mso-height-relative:margin" o:gfxdata="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" strokecolor="#52bab5" strokeweight="1.5pt">
                 <v:stroke dashstyle="dash" endarrow="block"/>
               </v:shape>
             </w:pict>
@@ -13295,7 +13295,7 @@
           </mc:Choice>
           <mc:Fallback>
             <w:pict>
-              <v:shape w14:anchorId="315B565E" id="直線矢印コネクタ 23" o:spid="_x0000_s1026" type="#_x0000_t32" style="position:absolute;left:0;text-align:left;margin-left:77.1pt;margin-top:14.8pt;width:57pt;height:171pt;flip:x;z-index:251640832;visibility:visible;mso-wrap-style:square;mso-width-percent:0;mso-height-percent:0;mso-wrap-distance-left:9pt;mso-wrap-distance-top:0;mso-wrap-distance-right:9pt;mso-wrap-distance-bottom:0;mso-position-horizontal:absolute;mso-position-horizontal-relative:text;mso-position-vertical:absolute;mso-position-vertical-relative:text;mso-width-percent:0;mso-height-percent:0;mso-width-relative:margin;mso-height-relative:margin" o:gfxdata="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" strokecolor="#52bab5" strokeweight="1.5pt">
+              <v:shape w14:anchorId="3E6EF2AA" id="直線矢印コネクタ 23" o:spid="_x0000_s1026" type="#_x0000_t32" style="position:absolute;left:0;text-align:left;margin-left:77.1pt;margin-top:14.8pt;width:57pt;height:171pt;flip:x;z-index:251640832;visibility:visible;mso-wrap-style:square;mso-width-percent:0;mso-height-percent:0;mso-wrap-distance-left:9pt;mso-wrap-distance-top:0;mso-wrap-distance-right:9pt;mso-wrap-distance-bottom:0;mso-position-horizontal:absolute;mso-position-horizontal-relative:text;mso-position-vertical:absolute;mso-position-vertical-relative:text;mso-width-percent:0;mso-height-percent:0;mso-width-relative:margin;mso-height-relative:margin" o:gfxdata="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" strokecolor="#52bab5" strokeweight="1.5pt">
                 <v:stroke dashstyle="dash" endarrow="block"/>
               </v:shape>
             </w:pict>
@@ -13371,7 +13371,7 @@
           </mc:Choice>
           <mc:Fallback>
             <w:pict>
-              <v:shape w14:anchorId="69EA7FEA" id="直線矢印コネクタ 24" o:spid="_x0000_s1026" type="#_x0000_t32" style="position:absolute;left:0;text-align:left;margin-left:137.1pt;margin-top:6.55pt;width:21.75pt;height:122.25pt;z-index:251641856;visibility:visible;mso-wrap-style:square;mso-width-percent:0;mso-height-percent:0;mso-wrap-distance-left:9pt;mso-wrap-distance-top:0;mso-wrap-distance-right:9pt;mso-wrap-distance-bottom:0;mso-position-horizontal:absolute;mso-position-horizontal-relative:text;mso-position-vertical:absolute;mso-position-vertical-relative:text;mso-width-percent:0;mso-height-percent:0;mso-width-relative:margin;mso-height-relative:margin" o:gfxdata="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" strokecolor="#52bab5" strokeweight="1.5pt">
+              <v:shape w14:anchorId="1E207432" id="直線矢印コネクタ 24" o:spid="_x0000_s1026" type="#_x0000_t32" style="position:absolute;left:0;text-align:left;margin-left:137.1pt;margin-top:6.55pt;width:21.75pt;height:122.25pt;z-index:251641856;visibility:visible;mso-wrap-style:square;mso-width-percent:0;mso-height-percent:0;mso-wrap-distance-left:9pt;mso-wrap-distance-top:0;mso-wrap-distance-right:9pt;mso-wrap-distance-bottom:0;mso-position-horizontal:absolute;mso-position-horizontal-relative:text;mso-position-vertical:absolute;mso-position-vertical-relative:text;mso-width-percent:0;mso-height-percent:0;mso-width-relative:margin;mso-height-relative:margin" o:gfxdata="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" strokecolor="#52bab5" strokeweight="1.5pt">
                 <v:stroke dashstyle="dash" endarrow="block"/>
               </v:shape>
             </w:pict>
@@ -13447,7 +13447,7 @@
           </mc:Choice>
           <mc:Fallback>
             <w:pict>
-              <v:shape w14:anchorId="0866F9A6" id="直線矢印コネクタ 25" o:spid="_x0000_s1026" type="#_x0000_t32" style="position:absolute;left:0;text-align:left;margin-left:122.1pt;margin-top:5.8pt;width:14.5pt;height:112.5pt;flip:x;z-index:251642880;visibility:visible;mso-wrap-style:square;mso-width-percent:0;mso-height-percent:0;mso-wrap-distance-left:9pt;mso-wrap-distance-top:0;mso-wrap-distance-right:9pt;mso-wrap-distance-bottom:0;mso-position-horizontal:absolute;mso-position-horizontal-relative:text;mso-position-vertical:absolute;mso-position-vertical-relative:text;mso-width-percent:0;mso-height-percent:0;mso-width-relative:margin;mso-height-relative:margin" o:gfxdata="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" strokecolor="#52bab5" strokeweight="1.5pt">
+              <v:shape w14:anchorId="3EBB3550" id="直線矢印コネクタ 25" o:spid="_x0000_s1026" type="#_x0000_t32" style="position:absolute;left:0;text-align:left;margin-left:122.1pt;margin-top:5.8pt;width:14.5pt;height:112.5pt;flip:x;z-index:251642880;visibility:visible;mso-wrap-style:square;mso-width-percent:0;mso-height-percent:0;mso-wrap-distance-left:9pt;mso-wrap-distance-top:0;mso-wrap-distance-right:9pt;mso-wrap-distance-bottom:0;mso-position-horizontal:absolute;mso-position-horizontal-relative:text;mso-position-vertical:absolute;mso-position-vertical-relative:text;mso-width-percent:0;mso-height-percent:0;mso-width-relative:margin;mso-height-relative:margin" o:gfxdata="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" strokecolor="#52bab5" strokeweight="1.5pt">
                 <v:stroke dashstyle="dash" endarrow="block"/>
               </v:shape>
             </w:pict>
@@ -13523,7 +13523,7 @@
           </mc:Choice>
           <mc:Fallback>
             <w:pict>
-              <v:shape w14:anchorId="16452AFD" id="直線矢印コネクタ 26" o:spid="_x0000_s1026" type="#_x0000_t32" style="position:absolute;left:0;text-align:left;margin-left:71.85pt;margin-top:8.05pt;width:62.3pt;height:141.75pt;flip:x;z-index:251643904;visibility:visible;mso-wrap-style:square;mso-width-percent:0;mso-height-percent:0;mso-wrap-distance-left:9pt;mso-wrap-distance-top:0;mso-wrap-distance-right:9pt;mso-wrap-distance-bottom:0;mso-position-horizontal:absolute;mso-position-horizontal-relative:text;mso-position-vertical:absolute;mso-position-vertical-relative:text;mso-width-percent:0;mso-height-percent:0;mso-width-relative:margin;mso-height-relative:margin" o:gfxdata="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" strokecolor="#52bab5" strokeweight="1.5pt">
+              <v:shape w14:anchorId="0E961D79" id="直線矢印コネクタ 26" o:spid="_x0000_s1026" type="#_x0000_t32" style="position:absolute;left:0;text-align:left;margin-left:71.85pt;margin-top:8.05pt;width:62.3pt;height:141.75pt;flip:x;z-index:251643904;visibility:visible;mso-wrap-style:square;mso-width-percent:0;mso-height-percent:0;mso-wrap-distance-left:9pt;mso-wrap-distance-top:0;mso-wrap-distance-right:9pt;mso-wrap-distance-bottom:0;mso-position-horizontal:absolute;mso-position-horizontal-relative:text;mso-position-vertical:absolute;mso-position-vertical-relative:text;mso-width-percent:0;mso-height-percent:0;mso-width-relative:margin;mso-height-relative:margin" o:gfxdata="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" strokecolor="#52bab5" strokeweight="1.5pt">
                 <v:stroke dashstyle="dash" endarrow="block"/>
               </v:shape>
             </w:pict>
@@ -15209,7 +15209,7 @@
           </mc:Choice>
           <mc:Fallback>
             <w:pict>
-              <v:line w14:anchorId="2F4697FA" id="直線コネクタ 52" o:spid="_x0000_s1026" style="position:absolute;left:0;text-align:left;z-index:251673600;visibility:visible;mso-wrap-style:square;mso-height-percent:0;mso-wrap-distance-left:9pt;mso-wrap-distance-top:0;mso-wrap-distance-right:9pt;mso-wrap-distance-bottom:0;mso-position-horizontal:absolute;mso-position-horizontal-relative:text;mso-position-vertical:absolute;mso-position-vertical-relative:text;mso-height-percent:0;mso-height-relative:margin" from="248.6pt,3.2pt" to="250.1pt,310.7pt" o:gfxdata="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" strokecolor="#484329 [814]" strokeweight="2.25pt"/>
+              <v:line w14:anchorId="31EB1B14" id="直線コネクタ 52" o:spid="_x0000_s1026" style="position:absolute;left:0;text-align:left;z-index:251673600;visibility:visible;mso-wrap-style:square;mso-height-percent:0;mso-wrap-distance-left:9pt;mso-wrap-distance-top:0;mso-wrap-distance-right:9pt;mso-wrap-distance-bottom:0;mso-position-horizontal:absolute;mso-position-horizontal-relative:text;mso-position-vertical:absolute;mso-position-vertical-relative:text;mso-height-percent:0;mso-height-relative:margin" from="248.6pt,3.2pt" to="250.1pt,310.7pt" o:gfxdata="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" strokecolor="#484329 [814]" strokeweight="2.25pt"/>
             </w:pict>
           </mc:Fallback>
         </mc:AlternateContent>
@@ -15286,7 +15286,7 @@
           </mc:Choice>
           <mc:Fallback>
             <w:pict>
-              <v:rect w14:anchorId="21934246" id="正方形/長方形 42" o:spid="_x0000_s1026" style="position:absolute;left:0;text-align:left;margin-left:239.6pt;margin-top:136.7pt;width:9pt;height:42pt;z-index:251662336;visibility:visible;mso-wrap-style:square;mso-wrap-distance-left:9pt;mso-wrap-distance-top:0;mso-wrap-distance-right:9pt;mso-wrap-distance-bottom:0;mso-position-horizontal:absolute;mso-position-horizontal-relative:text;mso-position-vertical:absolute;mso-position-vertical-relative:text;v-text-anchor:middle" o:gfxdata="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" fillcolor="#31849b [2408]" stroked="f" strokeweight="2pt"/>
+              <v:rect w14:anchorId="5C97B4E4" id="正方形/長方形 42" o:spid="_x0000_s1026" style="position:absolute;left:0;text-align:left;margin-left:239.6pt;margin-top:136.7pt;width:9pt;height:42pt;z-index:251662336;visibility:visible;mso-wrap-style:square;mso-wrap-distance-left:9pt;mso-wrap-distance-top:0;mso-wrap-distance-right:9pt;mso-wrap-distance-bottom:0;mso-position-horizontal:absolute;mso-position-horizontal-relative:text;mso-position-vertical:absolute;mso-position-vertical-relative:text;v-text-anchor:middle" o:gfxdata="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" fillcolor="#31849b [2408]" stroked="f" strokeweight="2pt"/>
             </w:pict>
           </mc:Fallback>
         </mc:AlternateContent>
@@ -15363,7 +15363,7 @@
           </mc:Choice>
           <mc:Fallback>
             <w:pict>
-              <v:rect w14:anchorId="19F446FF" id="正方形/長方形 40" o:spid="_x0000_s1026" style="position:absolute;left:0;text-align:left;margin-left:239.6pt;margin-top:41.45pt;width:9pt;height:42pt;z-index:251660288;visibility:visible;mso-wrap-style:square;mso-wrap-distance-left:9pt;mso-wrap-distance-top:0;mso-wrap-distance-right:9pt;mso-wrap-distance-bottom:0;mso-position-horizontal:absolute;mso-position-horizontal-relative:text;mso-position-vertical:absolute;mso-position-vertical-relative:text;v-text-anchor:middle" o:gfxdata="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" fillcolor="#31849b [2408]" stroked="f" strokeweight="2pt"/>
+              <v:rect w14:anchorId="561904AF" id="正方形/長方形 40" o:spid="_x0000_s1026" style="position:absolute;left:0;text-align:left;margin-left:239.6pt;margin-top:41.45pt;width:9pt;height:42pt;z-index:251660288;visibility:visible;mso-wrap-style:square;mso-wrap-distance-left:9pt;mso-wrap-distance-top:0;mso-wrap-distance-right:9pt;mso-wrap-distance-bottom:0;mso-position-horizontal:absolute;mso-position-horizontal-relative:text;mso-position-vertical:absolute;mso-position-vertical-relative:text;v-text-anchor:middle" o:gfxdata="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" fillcolor="#31849b [2408]" stroked="f" strokeweight="2pt"/>
             </w:pict>
           </mc:Fallback>
         </mc:AlternateContent>
@@ -15443,7 +15443,7 @@
           </mc:Choice>
           <mc:Fallback>
             <w:pict>
-              <v:rect w14:anchorId="2D90E0BC" id="正方形/長方形 39" o:spid="_x0000_s1026" style="position:absolute;left:0;text-align:left;margin-left:239.6pt;margin-top:6.2pt;width:9pt;height:28.5pt;z-index:251659264;visibility:visible;mso-wrap-style:square;mso-height-percent:0;mso-wrap-distance-left:9pt;mso-wrap-distance-top:0;mso-wrap-distance-right:9pt;mso-wrap-distance-bottom:0;mso-position-horizontal:absolute;mso-position-horizontal-relative:text;mso-position-vertical:absolute;mso-position-vertical-relative:text;mso-height-percent:0;mso-height-relative:margin;v-text-anchor:middle" o:gfxdata="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" fillcolor="#31849b [2408]" stroked="f" strokeweight="2pt"/>
+              <v:rect w14:anchorId="76639274" id="正方形/長方形 39" o:spid="_x0000_s1026" style="position:absolute;left:0;text-align:left;margin-left:239.6pt;margin-top:6.2pt;width:9pt;height:28.5pt;z-index:251659264;visibility:visible;mso-wrap-style:square;mso-height-percent:0;mso-wrap-distance-left:9pt;mso-wrap-distance-top:0;mso-wrap-distance-right:9pt;mso-wrap-distance-bottom:0;mso-position-horizontal:absolute;mso-position-horizontal-relative:text;mso-position-vertical:absolute;mso-position-vertical-relative:text;mso-height-percent:0;mso-height-relative:margin;v-text-anchor:middle" o:gfxdata="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" fillcolor="#31849b [2408]" stroked="f" strokeweight="2pt"/>
             </w:pict>
           </mc:Fallback>
         </mc:AlternateContent>
@@ -16340,7 +16340,7 @@
           </mc:Choice>
           <mc:Fallback>
             <w:pict>
-              <v:shape w14:anchorId="171F3980" id="直線矢印コネクタ 50" o:spid="_x0000_s1026" type="#_x0000_t32" style="position:absolute;left:0;text-align:left;margin-left:99.35pt;margin-top:231.95pt;width:150.7pt;height:0;flip:x;z-index:251671552;visibility:visible;mso-wrap-style:square;mso-width-percent:0;mso-wrap-distance-left:9pt;mso-wrap-distance-top:0;mso-wrap-distance-right:9pt;mso-wrap-distance-bottom:0;mso-position-horizontal:absolute;mso-position-horizontal-relative:text;mso-position-vertical:absolute;mso-position-vertical-relative:text;mso-width-percent:0;mso-width-relative:margin" o:gfxdata="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" strokecolor="#002060" strokeweight="3pt">
+              <v:shape w14:anchorId="4D48CE11" id="直線矢印コネクタ 50" o:spid="_x0000_s1026" type="#_x0000_t32" style="position:absolute;left:0;text-align:left;margin-left:99.35pt;margin-top:231.95pt;width:150.7pt;height:0;flip:x;z-index:251671552;visibility:visible;mso-wrap-style:square;mso-width-percent:0;mso-wrap-distance-left:9pt;mso-wrap-distance-top:0;mso-wrap-distance-right:9pt;mso-wrap-distance-bottom:0;mso-position-horizontal:absolute;mso-position-horizontal-relative:text;mso-position-vertical:absolute;mso-position-vertical-relative:text;mso-width-percent:0;mso-width-relative:margin" o:gfxdata="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" strokecolor="#002060" strokeweight="3pt">
                 <v:stroke dashstyle="1 1" endarrow="open"/>
               </v:shape>
             </w:pict>
@@ -16422,7 +16422,7 @@
           </mc:Choice>
           <mc:Fallback>
             <w:pict>
-              <v:rect w14:anchorId="328E3BE8" id="正方形/長方形 44" o:spid="_x0000_s1026" style="position:absolute;left:0;text-align:left;margin-left:240.35pt;margin-top:237.95pt;width:9pt;height:36pt;z-index:251664384;visibility:visible;mso-wrap-style:square;mso-height-percent:0;mso-wrap-distance-left:9pt;mso-wrap-distance-top:0;mso-wrap-distance-right:9pt;mso-wrap-distance-bottom:0;mso-position-horizontal:absolute;mso-position-horizontal-relative:text;mso-position-vertical:absolute;mso-position-vertical-relative:text;mso-height-percent:0;mso-height-relative:margin;v-text-anchor:middle" o:gfxdata="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" fillcolor="#31849b [2408]" stroked="f" strokeweight="2pt"/>
+              <v:rect w14:anchorId="5A6AC7EE" id="正方形/長方形 44" o:spid="_x0000_s1026" style="position:absolute;left:0;text-align:left;margin-left:240.35pt;margin-top:237.95pt;width:9pt;height:36pt;z-index:251664384;visibility:visible;mso-wrap-style:square;mso-height-percent:0;mso-wrap-distance-left:9pt;mso-wrap-distance-top:0;mso-wrap-distance-right:9pt;mso-wrap-distance-bottom:0;mso-position-horizontal:absolute;mso-position-horizontal-relative:text;mso-position-vertical:absolute;mso-position-vertical-relative:text;mso-height-percent:0;mso-height-relative:margin;v-text-anchor:middle" o:gfxdata="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" fillcolor="#31849b [2408]" stroked="f" strokeweight="2pt"/>
             </w:pict>
           </mc:Fallback>
         </mc:AlternateContent>
@@ -16641,7 +16641,7 @@
           </mc:Choice>
           <mc:Fallback>
             <w:pict>
-              <v:rect w14:anchorId="36BB741A" id="正方形/長方形 41" o:spid="_x0000_s1026" style="position:absolute;left:0;text-align:left;margin-left:239.6pt;margin-top:3.65pt;width:9pt;height:35.25pt;z-index:251661312;visibility:visible;mso-wrap-style:square;mso-height-percent:0;mso-wrap-distance-left:9pt;mso-wrap-distance-top:0;mso-wrap-distance-right:9pt;mso-wrap-distance-bottom:0;mso-position-horizontal:absolute;mso-position-horizontal-relative:text;mso-position-vertical:absolute;mso-position-vertical-relative:text;mso-height-percent:0;mso-height-relative:margin;v-text-anchor:middle" o:gfxdata="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" fillcolor="#31849b [2408]" stroked="f" strokeweight="2pt"/>
+              <v:rect w14:anchorId="5E5F4CEF" id="正方形/長方形 41" o:spid="_x0000_s1026" style="position:absolute;left:0;text-align:left;margin-left:239.6pt;margin-top:3.65pt;width:9pt;height:35.25pt;z-index:251661312;visibility:visible;mso-wrap-style:square;mso-height-percent:0;mso-wrap-distance-left:9pt;mso-wrap-distance-top:0;mso-wrap-distance-right:9pt;mso-wrap-distance-bottom:0;mso-position-horizontal:absolute;mso-position-horizontal-relative:text;mso-position-vertical:absolute;mso-position-vertical-relative:text;mso-height-percent:0;mso-height-relative:margin;v-text-anchor:middle" o:gfxdata="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" fillcolor="#31849b [2408]" stroked="f" strokeweight="2pt"/>
             </w:pict>
           </mc:Fallback>
         </mc:AlternateContent>
@@ -17017,7 +17017,7 @@
           </mc:Choice>
           <mc:Fallback>
             <w:pict>
-              <v:shape w14:anchorId="699AD91B" id="直線矢印コネクタ 61" o:spid="_x0000_s1026" type="#_x0000_t32" style="position:absolute;left:0;text-align:left;margin-left:253.85pt;margin-top:1.15pt;width:108.75pt;height:43.5pt;z-index:251678720;visibility:visible;mso-wrap-style:square;mso-width-percent:0;mso-height-percent:0;mso-wrap-distance-left:9pt;mso-wrap-distance-top:0;mso-wrap-distance-right:9pt;mso-wrap-distance-bottom:0;mso-position-horizontal:absolute;mso-position-horizontal-relative:text;mso-position-vertical:absolute;mso-position-vertical-relative:text;mso-width-percent:0;mso-height-percent:0;mso-width-relative:margin;mso-height-relative:margin" o:gfxdata="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" strokecolor="#404040 [2429]" strokeweight="2.25pt">
+              <v:shape w14:anchorId="057A205D" id="直線矢印コネクタ 61" o:spid="_x0000_s1026" type="#_x0000_t32" style="position:absolute;left:0;text-align:left;margin-left:253.85pt;margin-top:1.15pt;width:108.75pt;height:43.5pt;z-index:251678720;visibility:visible;mso-wrap-style:square;mso-width-percent:0;mso-height-percent:0;mso-wrap-distance-left:9pt;mso-wrap-distance-top:0;mso-wrap-distance-right:9pt;mso-wrap-distance-bottom:0;mso-position-horizontal:absolute;mso-position-horizontal-relative:text;mso-position-vertical:absolute;mso-position-vertical-relative:text;mso-width-percent:0;mso-height-percent:0;mso-width-relative:margin;mso-height-relative:margin" o:gfxdata="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" strokecolor="#404040 [2429]" strokeweight="2.25pt">
                 <v:stroke startarrow="open" endarrow="open"/>
               </v:shape>
             </w:pict>
@@ -17091,7 +17091,7 @@
           </mc:Choice>
           <mc:Fallback>
             <w:pict>
-              <v:shape w14:anchorId="73BA7FC6" id="直線矢印コネクタ 49" o:spid="_x0000_s1026" type="#_x0000_t32" style="position:absolute;left:0;text-align:left;margin-left:97.85pt;margin-top:1.25pt;width:151.5pt;height:0;flip:x;z-index:251668480;visibility:visible;mso-wrap-style:square;mso-width-percent:0;mso-wrap-distance-left:9pt;mso-wrap-distance-top:0;mso-wrap-distance-right:9pt;mso-wrap-distance-bottom:0;mso-position-horizontal:absolute;mso-position-horizontal-relative:text;mso-position-vertical:absolute;mso-position-vertical-relative:text;mso-width-percent:0;mso-width-relative:margin" o:gfxdata="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" strokecolor="#002060" strokeweight="3pt">
+              <v:shape w14:anchorId="01B9B9E3" id="直線矢印コネクタ 49" o:spid="_x0000_s1026" type="#_x0000_t32" style="position:absolute;left:0;text-align:left;margin-left:97.85pt;margin-top:1.25pt;width:151.5pt;height:0;flip:x;z-index:251668480;visibility:visible;mso-wrap-style:square;mso-width-percent:0;mso-wrap-distance-left:9pt;mso-wrap-distance-top:0;mso-wrap-distance-right:9pt;mso-wrap-distance-bottom:0;mso-position-horizontal:absolute;mso-position-horizontal-relative:text;mso-position-vertical:absolute;mso-position-vertical-relative:text;mso-width-percent:0;mso-width-relative:margin" o:gfxdata="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" strokecolor="#002060" strokeweight="3pt">
                 <v:stroke dashstyle="1 1" endarrow="open"/>
               </v:shape>
             </w:pict>
@@ -17444,7 +17444,7 @@
           </mc:Choice>
           <mc:Fallback>
             <w:pict>
-              <v:shape w14:anchorId="4F9A4E31" id="直線矢印コネクタ 62" o:spid="_x0000_s1026" type="#_x0000_t32" style="position:absolute;left:0;text-align:left;margin-left:253.85pt;margin-top:7.75pt;width:108.75pt;height:52.5pt;flip:y;z-index:251679744;visibility:visible;mso-wrap-style:square;mso-width-percent:0;mso-height-percent:0;mso-wrap-distance-left:9pt;mso-wrap-distance-top:0;mso-wrap-distance-right:9pt;mso-wrap-distance-bottom:0;mso-position-horizontal:absolute;mso-position-horizontal-relative:text;mso-position-vertical:absolute;mso-position-vertical-relative:text;mso-width-percent:0;mso-height-percent:0;mso-width-relative:margin;mso-height-relative:margin" o:gfxdata="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" strokecolor="#404040 [2429]" strokeweight="2.25pt">
+              <v:shape w14:anchorId="65581ACC" id="直線矢印コネクタ 62" o:spid="_x0000_s1026" type="#_x0000_t32" style="position:absolute;left:0;text-align:left;margin-left:253.85pt;margin-top:7.75pt;width:108.75pt;height:52.5pt;flip:y;z-index:251679744;visibility:visible;mso-wrap-style:square;mso-width-percent:0;mso-height-percent:0;mso-wrap-distance-left:9pt;mso-wrap-distance-top:0;mso-wrap-distance-right:9pt;mso-wrap-distance-bottom:0;mso-position-horizontal:absolute;mso-position-horizontal-relative:text;mso-position-vertical:absolute;mso-position-vertical-relative:text;mso-width-percent:0;mso-height-percent:0;mso-width-relative:margin;mso-height-relative:margin" o:gfxdata="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" strokecolor="#404040 [2429]" strokeweight="2.25pt">
                 <v:stroke startarrow="open" endarrow="open"/>
               </v:shape>
             </w:pict>
@@ -17523,7 +17523,7 @@
           </mc:Choice>
           <mc:Fallback>
             <w:pict>
-              <v:rect w14:anchorId="4478FED0" id="正方形/長方形 43" o:spid="_x0000_s1026" style="position:absolute;left:0;text-align:left;margin-left:240.35pt;margin-top:13.1pt;width:9pt;height:42pt;z-index:251663360;visibility:visible;mso-wrap-style:square;mso-wrap-distance-left:9pt;mso-wrap-distance-top:0;mso-wrap-distance-right:9pt;mso-wrap-distance-bottom:0;mso-position-horizontal:absolute;mso-position-horizontal-relative:text;mso-position-vertical:absolute;mso-position-vertical-relative:text;v-text-anchor:middle" o:gfxdata="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" fillcolor="#31849b [2408]" stroked="f" strokeweight="2pt"/>
+              <v:rect w14:anchorId="15BEDF23" id="正方形/長方形 43" o:spid="_x0000_s1026" style="position:absolute;left:0;text-align:left;margin-left:240.35pt;margin-top:13.1pt;width:9pt;height:42pt;z-index:251663360;visibility:visible;mso-wrap-style:square;mso-wrap-distance-left:9pt;mso-wrap-distance-top:0;mso-wrap-distance-right:9pt;mso-wrap-distance-bottom:0;mso-position-horizontal:absolute;mso-position-horizontal-relative:text;mso-position-vertical:absolute;mso-position-vertical-relative:text;v-text-anchor:middle" o:gfxdata="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" fillcolor="#31849b [2408]" stroked="f" strokeweight="2pt"/>
             </w:pict>
           </mc:Fallback>
         </mc:AlternateContent>
@@ -18095,7 +18095,7 @@
           </mc:Choice>
           <mc:Fallback>
             <w:pict>
-              <v:rect w14:anchorId="0BBE6756" id="正方形/長方形 45" o:spid="_x0000_s1026" style="position:absolute;left:0;text-align:left;margin-left:240.35pt;margin-top:6.75pt;width:9pt;height:27.75pt;z-index:251665408;visibility:visible;mso-wrap-style:square;mso-height-percent:0;mso-wrap-distance-left:9pt;mso-wrap-distance-top:0;mso-wrap-distance-right:9pt;mso-wrap-distance-bottom:0;mso-position-horizontal:absolute;mso-position-horizontal-relative:text;mso-position-vertical:absolute;mso-position-vertical-relative:text;mso-height-percent:0;mso-height-relative:margin;v-text-anchor:middle" o:gfxdata="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" fillcolor="#31849b [2408]" stroked="f" strokeweight="2pt"/>
+              <v:rect w14:anchorId="3A1ABED8" id="正方形/長方形 45" o:spid="_x0000_s1026" style="position:absolute;left:0;text-align:left;margin-left:240.35pt;margin-top:6.75pt;width:9pt;height:27.75pt;z-index:251665408;visibility:visible;mso-wrap-style:square;mso-height-percent:0;mso-wrap-distance-left:9pt;mso-wrap-distance-top:0;mso-wrap-distance-right:9pt;mso-wrap-distance-bottom:0;mso-position-horizontal:absolute;mso-position-horizontal-relative:text;mso-position-vertical:absolute;mso-position-vertical-relative:text;mso-height-percent:0;mso-height-relative:margin;v-text-anchor:middle" o:gfxdata="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" fillcolor="#31849b [2408]" stroked="f" strokeweight="2pt"/>
             </w:pict>
           </mc:Fallback>
         </mc:AlternateContent>
@@ -19552,7 +19552,7 @@
             <w:noProof/>
             <w:lang w:val="ja-JP"/>
           </w:rPr>
-          <w:t>1</w:t>
+          <w:t>9</w:t>
         </w:r>
         <w:r>
           <w:fldChar w:fldCharType="end"/>
@@ -21966,7 +21966,7 @@
 </file>
 
 <file path=customXml/itemProps1.xml><?xml version="1.0" encoding="utf-8"?>
-<ds:datastoreItem xmlns:ds="http://schemas.openxmlformats.org/officeDocument/2006/customXml" ds:itemID="{3A1E89BE-1AF8-4FD7-834F-270300254577}">
+<ds:datastoreItem xmlns:ds="http://schemas.openxmlformats.org/officeDocument/2006/customXml" ds:itemID="{4151237D-5AC1-4502-9220-0A4F89B49AF3}">
   <ds:schemaRefs>
     <ds:schemaRef ds:uri="http://schemas.openxmlformats.org/officeDocument/2006/bibliography"/>
   </ds:schemaRefs>
